--- a/Лабораторная 8.docx
+++ b/Лабораторная 8.docx
@@ -76,15 +76,7 @@
           <w:sz w:val="28"/>
           <w:szCs w:val="28"/>
         </w:rPr>
-        <w:t>3</w:t>
-      </w:r>
-      <w:r>
-        <w:rPr>
-          <w:rFonts w:ascii="Times New Roman" w:hAnsi="Times New Roman" w:cs="Times New Roman"/>
-          <w:sz w:val="28"/>
-          <w:szCs w:val="28"/>
-        </w:rPr>
-        <w:t>) Можно ли утверждать, что 2</w:t>
+        <w:t>3) Можно ли утверждать, что 2</w:t>
       </w:r>
       <w:r>
         <w:rPr>
@@ -101,23 +93,7 @@
           <w:sz w:val="28"/>
           <w:szCs w:val="28"/>
         </w:rPr>
-        <w:t xml:space="preserve"> =</w:t>
-      </w:r>
-      <w:r>
-        <w:rPr>
-          <w:rFonts w:ascii="Times New Roman" w:hAnsi="Times New Roman" w:cs="Times New Roman"/>
-          <w:sz w:val="28"/>
-          <w:szCs w:val="28"/>
-        </w:rPr>
-        <w:t xml:space="preserve"> </w:t>
-      </w:r>
-      <w:r>
-        <w:rPr>
-          <w:rFonts w:ascii="Times New Roman" w:hAnsi="Times New Roman" w:cs="Times New Roman"/>
-          <w:sz w:val="28"/>
-          <w:szCs w:val="28"/>
-        </w:rPr>
-        <w:t>O(2</w:t>
+        <w:t xml:space="preserve"> = O(2</w:t>
       </w:r>
       <w:r>
         <w:rPr>
@@ -151,23 +127,7 @@
           <w:sz w:val="28"/>
           <w:szCs w:val="28"/>
         </w:rPr>
-        <w:t xml:space="preserve"> =</w:t>
-      </w:r>
-      <w:r>
-        <w:rPr>
-          <w:rFonts w:ascii="Times New Roman" w:hAnsi="Times New Roman" w:cs="Times New Roman"/>
-          <w:sz w:val="28"/>
-          <w:szCs w:val="28"/>
-        </w:rPr>
-        <w:t xml:space="preserve"> </w:t>
-      </w:r>
-      <w:r>
-        <w:rPr>
-          <w:rFonts w:ascii="Times New Roman" w:hAnsi="Times New Roman" w:cs="Times New Roman"/>
-          <w:sz w:val="28"/>
-          <w:szCs w:val="28"/>
-        </w:rPr>
-        <w:t>O(2n)?</w:t>
+        <w:t xml:space="preserve"> = O(2n)?</w:t>
       </w:r>
     </w:p>
     <w:p>
@@ -250,15 +210,7 @@
                   <w:sz w:val="28"/>
                   <w:szCs w:val="28"/>
                 </w:rPr>
-                <m:t>n</m:t>
-              </m:r>
-              <m:r>
-                <w:rPr>
-                  <w:rFonts w:ascii="Cambria Math" w:hAnsi="Cambria Math" w:cs="Times New Roman"/>
-                  <w:sz w:val="28"/>
-                  <w:szCs w:val="28"/>
-                </w:rPr>
-                <m:t>+1</m:t>
+                <m:t>n+1</m:t>
               </m:r>
             </m:sup>
           </m:sSup>
@@ -346,15 +298,7 @@
                   <w:sz w:val="28"/>
                   <w:szCs w:val="28"/>
                 </w:rPr>
-                <m:t>n</m:t>
-              </m:r>
-              <m:r>
-                <w:rPr>
-                  <w:rFonts w:ascii="Cambria Math" w:hAnsi="Cambria Math" w:cs="Times New Roman"/>
-                  <w:sz w:val="28"/>
-                  <w:szCs w:val="28"/>
-                </w:rPr>
-                <m:t>+1</m:t>
+                <m:t>n+1</m:t>
               </m:r>
             </m:sup>
           </m:sSup>
@@ -394,15 +338,7 @@
                   <w:sz w:val="28"/>
                   <w:szCs w:val="28"/>
                 </w:rPr>
-                <m:t>n</m:t>
-              </m:r>
-              <m:r>
-                <w:rPr>
-                  <w:rFonts w:ascii="Cambria Math" w:hAnsi="Cambria Math" w:cs="Times New Roman"/>
-                  <w:sz w:val="28"/>
-                  <w:szCs w:val="28"/>
-                </w:rPr>
-                <m:t>+1</m:t>
+                <m:t>n+1</m:t>
               </m:r>
             </m:sup>
           </m:sSup>
@@ -442,15 +378,7 @@
                   <w:sz w:val="28"/>
                   <w:szCs w:val="28"/>
                 </w:rPr>
-                <m:t>n</m:t>
-              </m:r>
-              <m:r>
-                <w:rPr>
-                  <w:rFonts w:ascii="Cambria Math" w:hAnsi="Cambria Math" w:cs="Times New Roman"/>
-                  <w:sz w:val="28"/>
-                  <w:szCs w:val="28"/>
-                </w:rPr>
-                <m:t>+1</m:t>
+                <m:t>n+1</m:t>
               </m:r>
             </m:sup>
           </m:sSup>
@@ -478,15 +406,7 @@
               <w:sz w:val="28"/>
               <w:szCs w:val="28"/>
             </w:rPr>
-            <m:t>1</m:t>
-          </m:r>
-          <m:r>
-            <w:rPr>
-              <w:rFonts w:ascii="Cambria Math" w:hAnsi="Cambria Math" w:cs="Times New Roman"/>
-              <w:sz w:val="28"/>
-              <w:szCs w:val="28"/>
-            </w:rPr>
-            <m:t>≤c</m:t>
+            <m:t>1≤c</m:t>
           </m:r>
         </m:oMath>
       </m:oMathPara>
@@ -566,18 +486,7 @@
             <w:sz w:val="28"/>
             <w:szCs w:val="28"/>
           </w:rPr>
-          <m:t xml:space="preserve"> существует</m:t>
-        </m:r>
-        <m:r>
-          <m:rPr>
-            <m:sty m:val="p"/>
-          </m:rPr>
-          <w:rPr>
-            <w:rFonts w:ascii="Cambria Math" w:eastAsiaTheme="minorEastAsia" w:hAnsi="Cambria Math" w:cs="Times New Roman"/>
-            <w:sz w:val="28"/>
-            <w:szCs w:val="28"/>
-          </w:rPr>
-          <m:t xml:space="preserve">, </m:t>
+          <m:t xml:space="preserve"> существует, </m:t>
         </m:r>
         <m:r>
           <w:rPr>
@@ -594,16 +503,7 @@
             <w:szCs w:val="28"/>
             <w:lang w:val="en-US"/>
           </w:rPr>
-          <m:t>c=2</m:t>
-        </m:r>
-        <m:r>
-          <w:rPr>
-            <w:rFonts w:ascii="Cambria Math" w:eastAsiaTheme="minorEastAsia" w:hAnsi="Cambria Math" w:cs="Times New Roman"/>
-            <w:sz w:val="28"/>
-            <w:szCs w:val="28"/>
-            <w:lang w:val="en-US"/>
-          </w:rPr>
-          <m:t xml:space="preserve"> → </m:t>
+          <m:t xml:space="preserve">c=2 → </m:t>
         </m:r>
         <m:r>
           <w:rPr>
@@ -686,15 +586,7 @@
                     <w:sz w:val="28"/>
                     <w:szCs w:val="28"/>
                   </w:rPr>
-                  <m:t>n</m:t>
-                </m:r>
-                <m:r>
-                  <w:rPr>
-                    <w:rFonts w:ascii="Cambria Math" w:eastAsiaTheme="minorEastAsia" w:hAnsi="Cambria Math" w:cs="Times New Roman"/>
-                    <w:sz w:val="28"/>
-                    <w:szCs w:val="28"/>
-                  </w:rPr>
-                  <m:t>+1</m:t>
+                  <m:t>n+1</m:t>
                 </m:r>
               </m:sup>
             </m:sSup>
@@ -879,15 +771,7 @@
                   <w:sz w:val="28"/>
                   <w:szCs w:val="28"/>
                 </w:rPr>
-                <m:t>O(</m:t>
-              </m:r>
-              <m:r>
-                <w:rPr>
-                  <w:rFonts w:ascii="Cambria Math" w:hAnsi="Cambria Math" w:cs="Times New Roman"/>
-                  <w:sz w:val="28"/>
-                  <w:szCs w:val="28"/>
-                </w:rPr>
-                <m:t>2</m:t>
+                <m:t>O(2</m:t>
               </m:r>
             </m:e>
             <m:sup>
@@ -2020,7 +1904,6 @@
         </w:rPr>
         <w:t xml:space="preserve">– </w:t>
       </w:r>
-      <w:proofErr w:type="spellStart"/>
       <w:proofErr w:type="gramStart"/>
       <w:r>
         <w:rPr>
@@ -2028,16 +1911,7 @@
           <w:sz w:val="28"/>
           <w:szCs w:val="28"/>
         </w:rPr>
-        <w:t>max</w:t>
-      </w:r>
-      <w:proofErr w:type="spellEnd"/>
-      <w:r>
-        <w:rPr>
-          <w:rFonts w:ascii="Times New Roman" w:hAnsi="Times New Roman" w:cs="Times New Roman"/>
-          <w:sz w:val="28"/>
-          <w:szCs w:val="28"/>
-        </w:rPr>
-        <w:t>(</w:t>
+        <w:t>max(</w:t>
       </w:r>
       <w:proofErr w:type="gramEnd"/>
       <w:r>
@@ -2604,25 +2478,7 @@
           <w:sz w:val="28"/>
           <w:szCs w:val="28"/>
         </w:rPr>
-        <w:t xml:space="preserve"> (</w:t>
-      </w:r>
-      <w:proofErr w:type="spellStart"/>
-      <w:r>
-        <w:rPr>
-          <w:rFonts w:ascii="Times New Roman" w:hAnsi="Times New Roman" w:cs="Times New Roman"/>
-          <w:sz w:val="28"/>
-          <w:szCs w:val="28"/>
-        </w:rPr>
-        <w:t>max</w:t>
-      </w:r>
-      <w:proofErr w:type="spellEnd"/>
-      <w:r>
-        <w:rPr>
-          <w:rFonts w:ascii="Times New Roman" w:hAnsi="Times New Roman" w:cs="Times New Roman"/>
-          <w:sz w:val="28"/>
-          <w:szCs w:val="28"/>
-        </w:rPr>
-        <w:t>(f(n),</w:t>
+        <w:t xml:space="preserve"> (max(f(n),</w:t>
       </w:r>
       <w:r>
         <w:rPr>
@@ -2658,15 +2514,23 @@
         <w:tab/>
         <w:t>Верно</w:t>
       </w:r>
+      <w:r>
+        <w:rPr>
+          <w:rFonts w:ascii="Times New Roman" w:hAnsi="Times New Roman" w:cs="Times New Roman"/>
+          <w:sz w:val="28"/>
+          <w:szCs w:val="28"/>
+        </w:rPr>
+        <w:t>, так как</w:t>
+      </w:r>
     </w:p>
     <w:p>
       <w:pPr>
         <w:rPr>
           <w:rFonts w:ascii="Times New Roman" w:eastAsiaTheme="minorEastAsia" w:hAnsi="Times New Roman" w:cs="Times New Roman"/>
           <w:i/>
-          <w:iCs/>
-          <w:sz w:val="28"/>
-          <w:szCs w:val="28"/>
+          <w:sz w:val="28"/>
+          <w:szCs w:val="28"/>
+          <w:lang w:val="en-US"/>
         </w:rPr>
       </w:pPr>
       <w:r>
@@ -2674,6 +2538,2093 @@
           <w:rFonts w:ascii="Times New Roman" w:hAnsi="Times New Roman" w:cs="Times New Roman"/>
           <w:sz w:val="28"/>
           <w:szCs w:val="28"/>
+        </w:rPr>
+        <w:tab/>
+      </w:r>
+      <m:oMath>
+        <m:sSub>
+          <m:sSubPr>
+            <m:ctrlPr>
+              <w:rPr>
+                <w:rFonts w:ascii="Cambria Math" w:hAnsi="Cambria Math" w:cs="Times New Roman"/>
+                <w:i/>
+                <w:sz w:val="28"/>
+                <w:szCs w:val="28"/>
+              </w:rPr>
+            </m:ctrlPr>
+          </m:sSubPr>
+          <m:e>
+            <m:r>
+              <w:rPr>
+                <w:rFonts w:ascii="Cambria Math" w:hAnsi="Cambria Math" w:cs="Times New Roman"/>
+                <w:sz w:val="28"/>
+                <w:szCs w:val="28"/>
+              </w:rPr>
+              <m:t>T</m:t>
+            </m:r>
+          </m:e>
+          <m:sub>
+            <m:r>
+              <w:rPr>
+                <w:rFonts w:ascii="Cambria Math" w:hAnsi="Cambria Math" w:cs="Times New Roman"/>
+                <w:sz w:val="28"/>
+                <w:szCs w:val="28"/>
+              </w:rPr>
+              <m:t>1</m:t>
+            </m:r>
+          </m:sub>
+        </m:sSub>
+        <m:d>
+          <m:dPr>
+            <m:ctrlPr>
+              <w:rPr>
+                <w:rFonts w:ascii="Cambria Math" w:hAnsi="Cambria Math" w:cs="Times New Roman"/>
+                <w:i/>
+                <w:sz w:val="28"/>
+                <w:szCs w:val="28"/>
+              </w:rPr>
+            </m:ctrlPr>
+          </m:dPr>
+          <m:e>
+            <m:r>
+              <w:rPr>
+                <w:rFonts w:ascii="Cambria Math" w:hAnsi="Cambria Math" w:cs="Times New Roman"/>
+                <w:sz w:val="28"/>
+                <w:szCs w:val="28"/>
+              </w:rPr>
+              <m:t>n</m:t>
+            </m:r>
+          </m:e>
+        </m:d>
+        <m:r>
+          <w:rPr>
+            <w:rFonts w:ascii="Cambria Math" w:hAnsi="Cambria Math" w:cs="Times New Roman"/>
+            <w:sz w:val="28"/>
+            <w:szCs w:val="28"/>
+          </w:rPr>
+          <m:t>=O</m:t>
+        </m:r>
+        <m:d>
+          <m:dPr>
+            <m:ctrlPr>
+              <w:rPr>
+                <w:rFonts w:ascii="Cambria Math" w:hAnsi="Cambria Math" w:cs="Times New Roman"/>
+                <w:i/>
+                <w:sz w:val="28"/>
+                <w:szCs w:val="28"/>
+              </w:rPr>
+            </m:ctrlPr>
+          </m:dPr>
+          <m:e>
+            <m:r>
+              <w:rPr>
+                <w:rFonts w:ascii="Cambria Math" w:hAnsi="Cambria Math" w:cs="Times New Roman"/>
+                <w:sz w:val="28"/>
+                <w:szCs w:val="28"/>
+              </w:rPr>
+              <m:t>f</m:t>
+            </m:r>
+            <m:d>
+              <m:dPr>
+                <m:ctrlPr>
+                  <w:rPr>
+                    <w:rFonts w:ascii="Cambria Math" w:hAnsi="Cambria Math" w:cs="Times New Roman"/>
+                    <w:i/>
+                    <w:sz w:val="28"/>
+                    <w:szCs w:val="28"/>
+                  </w:rPr>
+                </m:ctrlPr>
+              </m:dPr>
+              <m:e>
+                <m:r>
+                  <w:rPr>
+                    <w:rFonts w:ascii="Cambria Math" w:hAnsi="Cambria Math" w:cs="Times New Roman"/>
+                    <w:sz w:val="28"/>
+                    <w:szCs w:val="28"/>
+                  </w:rPr>
+                  <m:t>n</m:t>
+                </m:r>
+              </m:e>
+            </m:d>
+          </m:e>
+        </m:d>
+        <m:r>
+          <w:rPr>
+            <w:rFonts w:ascii="Cambria Math" w:hAnsi="Cambria Math" w:cs="Times New Roman"/>
+            <w:sz w:val="28"/>
+            <w:szCs w:val="28"/>
+          </w:rPr>
+          <m:t xml:space="preserve">, следовательно, существует такая константа </m:t>
+        </m:r>
+        <m:sSub>
+          <m:sSubPr>
+            <m:ctrlPr>
+              <w:rPr>
+                <w:rFonts w:ascii="Cambria Math" w:hAnsi="Cambria Math" w:cs="Times New Roman"/>
+                <w:i/>
+                <w:sz w:val="28"/>
+                <w:szCs w:val="28"/>
+                <w:lang w:val="en-US"/>
+              </w:rPr>
+            </m:ctrlPr>
+          </m:sSubPr>
+          <m:e>
+            <m:r>
+              <w:rPr>
+                <w:rFonts w:ascii="Cambria Math" w:hAnsi="Cambria Math" w:cs="Times New Roman"/>
+                <w:sz w:val="28"/>
+                <w:szCs w:val="28"/>
+                <w:lang w:val="en-US"/>
+              </w:rPr>
+              <m:t>c</m:t>
+            </m:r>
+          </m:e>
+          <m:sub>
+            <m:r>
+              <w:rPr>
+                <w:rFonts w:ascii="Cambria Math" w:hAnsi="Cambria Math" w:cs="Times New Roman"/>
+                <w:sz w:val="28"/>
+                <w:szCs w:val="28"/>
+                <w:lang w:val="en-US"/>
+              </w:rPr>
+              <m:t>1</m:t>
+            </m:r>
+          </m:sub>
+        </m:sSub>
+        <m:r>
+          <w:rPr>
+            <w:rFonts w:ascii="Cambria Math" w:hAnsi="Cambria Math" w:cs="Times New Roman"/>
+            <w:sz w:val="28"/>
+            <w:szCs w:val="28"/>
+            <w:lang w:val="en-US"/>
+          </w:rPr>
+          <w:br/>
+        </m:r>
+      </m:oMath>
+      <m:oMathPara>
+        <m:oMath>
+          <m:r>
+            <w:rPr>
+              <w:rFonts w:ascii="Cambria Math" w:hAnsi="Cambria Math" w:cs="Times New Roman"/>
+              <w:sz w:val="28"/>
+              <w:szCs w:val="28"/>
+              <w:lang w:val="en-US"/>
+            </w:rPr>
+            <m:t xml:space="preserve"> и натуральное число </m:t>
+          </m:r>
+          <m:sSub>
+            <m:sSubPr>
+              <m:ctrlPr>
+                <w:rPr>
+                  <w:rFonts w:ascii="Cambria Math" w:hAnsi="Cambria Math" w:cs="Times New Roman"/>
+                  <w:i/>
+                  <w:sz w:val="28"/>
+                  <w:szCs w:val="28"/>
+                  <w:lang w:val="en-US"/>
+                </w:rPr>
+              </m:ctrlPr>
+            </m:sSubPr>
+            <m:e>
+              <m:r>
+                <w:rPr>
+                  <w:rFonts w:ascii="Cambria Math" w:hAnsi="Cambria Math" w:cs="Times New Roman"/>
+                  <w:sz w:val="28"/>
+                  <w:szCs w:val="28"/>
+                  <w:lang w:val="en-US"/>
+                </w:rPr>
+                <m:t>n</m:t>
+              </m:r>
+            </m:e>
+            <m:sub>
+              <m:r>
+                <w:rPr>
+                  <w:rFonts w:ascii="Cambria Math" w:hAnsi="Cambria Math" w:cs="Times New Roman"/>
+                  <w:sz w:val="28"/>
+                  <w:szCs w:val="28"/>
+                  <w:lang w:val="en-US"/>
+                </w:rPr>
+                <m:t>1</m:t>
+              </m:r>
+            </m:sub>
+          </m:sSub>
+          <m:r>
+            <w:rPr>
+              <w:rFonts w:ascii="Cambria Math" w:hAnsi="Cambria Math" w:cs="Times New Roman"/>
+              <w:sz w:val="28"/>
+              <w:szCs w:val="28"/>
+              <w:lang w:val="en-US"/>
+            </w:rPr>
+            <m:t xml:space="preserve">, </m:t>
+          </m:r>
+          <m:r>
+            <w:rPr>
+              <w:rFonts w:ascii="Cambria Math" w:hAnsi="Cambria Math" w:cs="Times New Roman"/>
+              <w:sz w:val="28"/>
+              <w:szCs w:val="28"/>
+            </w:rPr>
+            <m:t xml:space="preserve">что </m:t>
+          </m:r>
+          <m:sSub>
+            <m:sSubPr>
+              <m:ctrlPr>
+                <w:rPr>
+                  <w:rFonts w:ascii="Cambria Math" w:hAnsi="Cambria Math" w:cs="Times New Roman"/>
+                  <w:i/>
+                  <w:sz w:val="28"/>
+                  <w:szCs w:val="28"/>
+                  <w:lang w:val="en-US"/>
+                </w:rPr>
+              </m:ctrlPr>
+            </m:sSubPr>
+            <m:e>
+              <m:r>
+                <w:rPr>
+                  <w:rFonts w:ascii="Cambria Math" w:hAnsi="Cambria Math" w:cs="Times New Roman"/>
+                  <w:sz w:val="28"/>
+                  <w:szCs w:val="28"/>
+                  <w:lang w:val="en-US"/>
+                </w:rPr>
+                <m:t>T</m:t>
+              </m:r>
+            </m:e>
+            <m:sub>
+              <m:r>
+                <w:rPr>
+                  <w:rFonts w:ascii="Cambria Math" w:hAnsi="Cambria Math" w:cs="Times New Roman"/>
+                  <w:sz w:val="28"/>
+                  <w:szCs w:val="28"/>
+                  <w:lang w:val="en-US"/>
+                </w:rPr>
+                <m:t>1</m:t>
+              </m:r>
+            </m:sub>
+          </m:sSub>
+          <m:d>
+            <m:dPr>
+              <m:ctrlPr>
+                <w:rPr>
+                  <w:rFonts w:ascii="Cambria Math" w:hAnsi="Cambria Math" w:cs="Times New Roman"/>
+                  <w:i/>
+                  <w:sz w:val="28"/>
+                  <w:szCs w:val="28"/>
+                  <w:lang w:val="en-US"/>
+                </w:rPr>
+              </m:ctrlPr>
+            </m:dPr>
+            <m:e>
+              <m:r>
+                <w:rPr>
+                  <w:rFonts w:ascii="Cambria Math" w:hAnsi="Cambria Math" w:cs="Times New Roman"/>
+                  <w:sz w:val="28"/>
+                  <w:szCs w:val="28"/>
+                  <w:lang w:val="en-US"/>
+                </w:rPr>
+                <m:t>n</m:t>
+              </m:r>
+            </m:e>
+          </m:d>
+          <m:r>
+            <w:rPr>
+              <w:rFonts w:ascii="Cambria Math" w:hAnsi="Cambria Math" w:cs="Times New Roman"/>
+              <w:sz w:val="28"/>
+              <w:szCs w:val="28"/>
+              <w:lang w:val="en-US"/>
+            </w:rPr>
+            <m:t>≤</m:t>
+          </m:r>
+          <m:sSub>
+            <m:sSubPr>
+              <m:ctrlPr>
+                <w:rPr>
+                  <w:rFonts w:ascii="Cambria Math" w:hAnsi="Cambria Math" w:cs="Times New Roman"/>
+                  <w:i/>
+                  <w:sz w:val="28"/>
+                  <w:szCs w:val="28"/>
+                  <w:lang w:val="en-US"/>
+                </w:rPr>
+              </m:ctrlPr>
+            </m:sSubPr>
+            <m:e>
+              <m:r>
+                <w:rPr>
+                  <w:rFonts w:ascii="Cambria Math" w:hAnsi="Cambria Math" w:cs="Times New Roman"/>
+                  <w:sz w:val="28"/>
+                  <w:szCs w:val="28"/>
+                  <w:lang w:val="en-US"/>
+                </w:rPr>
+                <m:t>c</m:t>
+              </m:r>
+            </m:e>
+            <m:sub>
+              <m:r>
+                <w:rPr>
+                  <w:rFonts w:ascii="Cambria Math" w:hAnsi="Cambria Math" w:cs="Times New Roman"/>
+                  <w:sz w:val="28"/>
+                  <w:szCs w:val="28"/>
+                  <w:lang w:val="en-US"/>
+                </w:rPr>
+                <m:t>1</m:t>
+              </m:r>
+            </m:sub>
+          </m:sSub>
+          <m:r>
+            <w:rPr>
+              <w:rFonts w:ascii="Cambria Math" w:hAnsi="Cambria Math" w:cs="Times New Roman"/>
+              <w:sz w:val="28"/>
+              <w:szCs w:val="28"/>
+              <w:lang w:val="en-US"/>
+            </w:rPr>
+            <m:t>*f</m:t>
+          </m:r>
+          <m:d>
+            <m:dPr>
+              <m:ctrlPr>
+                <w:rPr>
+                  <w:rFonts w:ascii="Cambria Math" w:hAnsi="Cambria Math" w:cs="Times New Roman"/>
+                  <w:i/>
+                  <w:sz w:val="28"/>
+                  <w:szCs w:val="28"/>
+                  <w:lang w:val="en-US"/>
+                </w:rPr>
+              </m:ctrlPr>
+            </m:dPr>
+            <m:e>
+              <m:r>
+                <w:rPr>
+                  <w:rFonts w:ascii="Cambria Math" w:hAnsi="Cambria Math" w:cs="Times New Roman"/>
+                  <w:sz w:val="28"/>
+                  <w:szCs w:val="28"/>
+                  <w:lang w:val="en-US"/>
+                </w:rPr>
+                <m:t>n</m:t>
+              </m:r>
+            </m:e>
+          </m:d>
+          <m:r>
+            <w:rPr>
+              <w:rFonts w:ascii="Cambria Math" w:hAnsi="Cambria Math" w:cs="Times New Roman"/>
+              <w:sz w:val="28"/>
+              <w:szCs w:val="28"/>
+            </w:rPr>
+            <m:t xml:space="preserve"> для любого </m:t>
+          </m:r>
+          <m:r>
+            <w:rPr>
+              <w:rFonts w:ascii="Cambria Math" w:hAnsi="Cambria Math" w:cs="Times New Roman"/>
+              <w:sz w:val="28"/>
+              <w:szCs w:val="28"/>
+              <w:lang w:val="en-US"/>
+            </w:rPr>
+            <m:t>n≥</m:t>
+          </m:r>
+          <m:sSub>
+            <m:sSubPr>
+              <m:ctrlPr>
+                <w:rPr>
+                  <w:rFonts w:ascii="Cambria Math" w:hAnsi="Cambria Math" w:cs="Times New Roman"/>
+                  <w:i/>
+                  <w:sz w:val="28"/>
+                  <w:szCs w:val="28"/>
+                  <w:lang w:val="en-US"/>
+                </w:rPr>
+              </m:ctrlPr>
+            </m:sSubPr>
+            <m:e>
+              <m:r>
+                <w:rPr>
+                  <w:rFonts w:ascii="Cambria Math" w:hAnsi="Cambria Math" w:cs="Times New Roman"/>
+                  <w:sz w:val="28"/>
+                  <w:szCs w:val="28"/>
+                  <w:lang w:val="en-US"/>
+                </w:rPr>
+                <m:t>n</m:t>
+              </m:r>
+            </m:e>
+            <m:sub>
+              <m:r>
+                <w:rPr>
+                  <w:rFonts w:ascii="Cambria Math" w:hAnsi="Cambria Math" w:cs="Times New Roman"/>
+                  <w:sz w:val="28"/>
+                  <w:szCs w:val="28"/>
+                  <w:lang w:val="en-US"/>
+                </w:rPr>
+                <m:t>1</m:t>
+              </m:r>
+            </m:sub>
+          </m:sSub>
+        </m:oMath>
+      </m:oMathPara>
+    </w:p>
+    <w:p>
+      <w:pPr>
+        <w:rPr>
+          <w:rFonts w:ascii="Times New Roman" w:eastAsiaTheme="minorEastAsia" w:hAnsi="Times New Roman" w:cs="Times New Roman"/>
+          <w:i/>
+          <w:sz w:val="28"/>
+          <w:szCs w:val="28"/>
+          <w:lang w:val="en-US"/>
+        </w:rPr>
+      </w:pPr>
+      <m:oMathPara>
+        <m:oMath>
+          <m:sSub>
+            <m:sSubPr>
+              <m:ctrlPr>
+                <w:rPr>
+                  <w:rFonts w:ascii="Cambria Math" w:hAnsi="Cambria Math" w:cs="Times New Roman"/>
+                  <w:i/>
+                  <w:sz w:val="28"/>
+                  <w:szCs w:val="28"/>
+                </w:rPr>
+              </m:ctrlPr>
+            </m:sSubPr>
+            <m:e>
+              <m:r>
+                <w:rPr>
+                  <w:rFonts w:ascii="Cambria Math" w:hAnsi="Cambria Math" w:cs="Times New Roman"/>
+                  <w:sz w:val="28"/>
+                  <w:szCs w:val="28"/>
+                </w:rPr>
+                <m:t>T</m:t>
+              </m:r>
+            </m:e>
+            <m:sub>
+              <m:r>
+                <w:rPr>
+                  <w:rFonts w:ascii="Cambria Math" w:hAnsi="Cambria Math" w:cs="Times New Roman"/>
+                  <w:sz w:val="28"/>
+                  <w:szCs w:val="28"/>
+                </w:rPr>
+                <m:t>2</m:t>
+              </m:r>
+            </m:sub>
+          </m:sSub>
+          <m:d>
+            <m:dPr>
+              <m:ctrlPr>
+                <w:rPr>
+                  <w:rFonts w:ascii="Cambria Math" w:hAnsi="Cambria Math" w:cs="Times New Roman"/>
+                  <w:i/>
+                  <w:sz w:val="28"/>
+                  <w:szCs w:val="28"/>
+                </w:rPr>
+              </m:ctrlPr>
+            </m:dPr>
+            <m:e>
+              <m:r>
+                <w:rPr>
+                  <w:rFonts w:ascii="Cambria Math" w:hAnsi="Cambria Math" w:cs="Times New Roman"/>
+                  <w:sz w:val="28"/>
+                  <w:szCs w:val="28"/>
+                </w:rPr>
+                <m:t>n</m:t>
+              </m:r>
+            </m:e>
+          </m:d>
+          <m:r>
+            <w:rPr>
+              <w:rFonts w:ascii="Cambria Math" w:hAnsi="Cambria Math" w:cs="Times New Roman"/>
+              <w:sz w:val="28"/>
+              <w:szCs w:val="28"/>
+            </w:rPr>
+            <m:t>=O</m:t>
+          </m:r>
+          <m:d>
+            <m:dPr>
+              <m:ctrlPr>
+                <w:rPr>
+                  <w:rFonts w:ascii="Cambria Math" w:hAnsi="Cambria Math" w:cs="Times New Roman"/>
+                  <w:i/>
+                  <w:sz w:val="28"/>
+                  <w:szCs w:val="28"/>
+                </w:rPr>
+              </m:ctrlPr>
+            </m:dPr>
+            <m:e>
+              <m:r>
+                <w:rPr>
+                  <w:rFonts w:ascii="Cambria Math" w:hAnsi="Cambria Math" w:cs="Times New Roman"/>
+                  <w:sz w:val="28"/>
+                  <w:szCs w:val="28"/>
+                </w:rPr>
+                <m:t>g</m:t>
+              </m:r>
+              <m:d>
+                <m:dPr>
+                  <m:ctrlPr>
+                    <w:rPr>
+                      <w:rFonts w:ascii="Cambria Math" w:hAnsi="Cambria Math" w:cs="Times New Roman"/>
+                      <w:i/>
+                      <w:sz w:val="28"/>
+                      <w:szCs w:val="28"/>
+                    </w:rPr>
+                  </m:ctrlPr>
+                </m:dPr>
+                <m:e>
+                  <m:r>
+                    <w:rPr>
+                      <w:rFonts w:ascii="Cambria Math" w:hAnsi="Cambria Math" w:cs="Times New Roman"/>
+                      <w:sz w:val="28"/>
+                      <w:szCs w:val="28"/>
+                    </w:rPr>
+                    <m:t>n</m:t>
+                  </m:r>
+                </m:e>
+              </m:d>
+            </m:e>
+          </m:d>
+          <m:r>
+            <w:rPr>
+              <w:rFonts w:ascii="Cambria Math" w:hAnsi="Cambria Math" w:cs="Times New Roman"/>
+              <w:sz w:val="28"/>
+              <w:szCs w:val="28"/>
+            </w:rPr>
+            <m:t xml:space="preserve">, следовательно, существует такая константа </m:t>
+          </m:r>
+          <m:sSub>
+            <m:sSubPr>
+              <m:ctrlPr>
+                <w:rPr>
+                  <w:rFonts w:ascii="Cambria Math" w:hAnsi="Cambria Math" w:cs="Times New Roman"/>
+                  <w:i/>
+                  <w:sz w:val="28"/>
+                  <w:szCs w:val="28"/>
+                  <w:lang w:val="en-US"/>
+                </w:rPr>
+              </m:ctrlPr>
+            </m:sSubPr>
+            <m:e>
+              <m:r>
+                <w:rPr>
+                  <w:rFonts w:ascii="Cambria Math" w:hAnsi="Cambria Math" w:cs="Times New Roman"/>
+                  <w:sz w:val="28"/>
+                  <w:szCs w:val="28"/>
+                  <w:lang w:val="en-US"/>
+                </w:rPr>
+                <m:t>c</m:t>
+              </m:r>
+            </m:e>
+            <m:sub>
+              <m:r>
+                <w:rPr>
+                  <w:rFonts w:ascii="Cambria Math" w:hAnsi="Cambria Math" w:cs="Times New Roman"/>
+                  <w:sz w:val="28"/>
+                  <w:szCs w:val="28"/>
+                  <w:lang w:val="en-US"/>
+                </w:rPr>
+                <m:t>2</m:t>
+              </m:r>
+            </m:sub>
+          </m:sSub>
+          <m:r>
+            <w:rPr>
+              <w:rFonts w:ascii="Cambria Math" w:hAnsi="Cambria Math" w:cs="Times New Roman"/>
+              <w:sz w:val="28"/>
+              <w:szCs w:val="28"/>
+              <w:lang w:val="en-US"/>
+            </w:rPr>
+            <w:br/>
+          </m:r>
+        </m:oMath>
+        <m:oMath>
+          <m:r>
+            <w:rPr>
+              <w:rFonts w:ascii="Cambria Math" w:hAnsi="Cambria Math" w:cs="Times New Roman"/>
+              <w:sz w:val="28"/>
+              <w:szCs w:val="28"/>
+              <w:lang w:val="en-US"/>
+            </w:rPr>
+            <m:t xml:space="preserve"> и натуральное число </m:t>
+          </m:r>
+          <m:sSub>
+            <m:sSubPr>
+              <m:ctrlPr>
+                <w:rPr>
+                  <w:rFonts w:ascii="Cambria Math" w:hAnsi="Cambria Math" w:cs="Times New Roman"/>
+                  <w:i/>
+                  <w:sz w:val="28"/>
+                  <w:szCs w:val="28"/>
+                  <w:lang w:val="en-US"/>
+                </w:rPr>
+              </m:ctrlPr>
+            </m:sSubPr>
+            <m:e>
+              <m:r>
+                <w:rPr>
+                  <w:rFonts w:ascii="Cambria Math" w:hAnsi="Cambria Math" w:cs="Times New Roman"/>
+                  <w:sz w:val="28"/>
+                  <w:szCs w:val="28"/>
+                  <w:lang w:val="en-US"/>
+                </w:rPr>
+                <m:t>n</m:t>
+              </m:r>
+            </m:e>
+            <m:sub>
+              <m:r>
+                <w:rPr>
+                  <w:rFonts w:ascii="Cambria Math" w:hAnsi="Cambria Math" w:cs="Times New Roman"/>
+                  <w:sz w:val="28"/>
+                  <w:szCs w:val="28"/>
+                  <w:lang w:val="en-US"/>
+                </w:rPr>
+                <m:t>2</m:t>
+              </m:r>
+            </m:sub>
+          </m:sSub>
+          <m:r>
+            <w:rPr>
+              <w:rFonts w:ascii="Cambria Math" w:hAnsi="Cambria Math" w:cs="Times New Roman"/>
+              <w:sz w:val="28"/>
+              <w:szCs w:val="28"/>
+              <w:lang w:val="en-US"/>
+            </w:rPr>
+            <m:t xml:space="preserve">, </m:t>
+          </m:r>
+          <m:r>
+            <w:rPr>
+              <w:rFonts w:ascii="Cambria Math" w:hAnsi="Cambria Math" w:cs="Times New Roman"/>
+              <w:sz w:val="28"/>
+              <w:szCs w:val="28"/>
+            </w:rPr>
+            <m:t xml:space="preserve">что </m:t>
+          </m:r>
+          <m:sSub>
+            <m:sSubPr>
+              <m:ctrlPr>
+                <w:rPr>
+                  <w:rFonts w:ascii="Cambria Math" w:hAnsi="Cambria Math" w:cs="Times New Roman"/>
+                  <w:i/>
+                  <w:sz w:val="28"/>
+                  <w:szCs w:val="28"/>
+                  <w:lang w:val="en-US"/>
+                </w:rPr>
+              </m:ctrlPr>
+            </m:sSubPr>
+            <m:e>
+              <m:r>
+                <w:rPr>
+                  <w:rFonts w:ascii="Cambria Math" w:hAnsi="Cambria Math" w:cs="Times New Roman"/>
+                  <w:sz w:val="28"/>
+                  <w:szCs w:val="28"/>
+                  <w:lang w:val="en-US"/>
+                </w:rPr>
+                <m:t>T</m:t>
+              </m:r>
+            </m:e>
+            <m:sub>
+              <m:r>
+                <w:rPr>
+                  <w:rFonts w:ascii="Cambria Math" w:hAnsi="Cambria Math" w:cs="Times New Roman"/>
+                  <w:sz w:val="28"/>
+                  <w:szCs w:val="28"/>
+                  <w:lang w:val="en-US"/>
+                </w:rPr>
+                <m:t>2</m:t>
+              </m:r>
+            </m:sub>
+          </m:sSub>
+          <m:d>
+            <m:dPr>
+              <m:ctrlPr>
+                <w:rPr>
+                  <w:rFonts w:ascii="Cambria Math" w:hAnsi="Cambria Math" w:cs="Times New Roman"/>
+                  <w:i/>
+                  <w:sz w:val="28"/>
+                  <w:szCs w:val="28"/>
+                  <w:lang w:val="en-US"/>
+                </w:rPr>
+              </m:ctrlPr>
+            </m:dPr>
+            <m:e>
+              <m:r>
+                <w:rPr>
+                  <w:rFonts w:ascii="Cambria Math" w:hAnsi="Cambria Math" w:cs="Times New Roman"/>
+                  <w:sz w:val="28"/>
+                  <w:szCs w:val="28"/>
+                  <w:lang w:val="en-US"/>
+                </w:rPr>
+                <m:t>n</m:t>
+              </m:r>
+            </m:e>
+          </m:d>
+          <m:r>
+            <w:rPr>
+              <w:rFonts w:ascii="Cambria Math" w:hAnsi="Cambria Math" w:cs="Times New Roman"/>
+              <w:sz w:val="28"/>
+              <w:szCs w:val="28"/>
+              <w:lang w:val="en-US"/>
+            </w:rPr>
+            <m:t>≤</m:t>
+          </m:r>
+          <m:sSub>
+            <m:sSubPr>
+              <m:ctrlPr>
+                <w:rPr>
+                  <w:rFonts w:ascii="Cambria Math" w:hAnsi="Cambria Math" w:cs="Times New Roman"/>
+                  <w:i/>
+                  <w:sz w:val="28"/>
+                  <w:szCs w:val="28"/>
+                  <w:lang w:val="en-US"/>
+                </w:rPr>
+              </m:ctrlPr>
+            </m:sSubPr>
+            <m:e>
+              <m:r>
+                <w:rPr>
+                  <w:rFonts w:ascii="Cambria Math" w:hAnsi="Cambria Math" w:cs="Times New Roman"/>
+                  <w:sz w:val="28"/>
+                  <w:szCs w:val="28"/>
+                  <w:lang w:val="en-US"/>
+                </w:rPr>
+                <m:t>c</m:t>
+              </m:r>
+            </m:e>
+            <m:sub>
+              <m:r>
+                <w:rPr>
+                  <w:rFonts w:ascii="Cambria Math" w:hAnsi="Cambria Math" w:cs="Times New Roman"/>
+                  <w:sz w:val="28"/>
+                  <w:szCs w:val="28"/>
+                  <w:lang w:val="en-US"/>
+                </w:rPr>
+                <m:t>2</m:t>
+              </m:r>
+            </m:sub>
+          </m:sSub>
+          <m:r>
+            <w:rPr>
+              <w:rFonts w:ascii="Cambria Math" w:hAnsi="Cambria Math" w:cs="Times New Roman"/>
+              <w:sz w:val="28"/>
+              <w:szCs w:val="28"/>
+              <w:lang w:val="en-US"/>
+            </w:rPr>
+            <m:t>*</m:t>
+          </m:r>
+          <m:r>
+            <w:rPr>
+              <w:rFonts w:ascii="Cambria Math" w:hAnsi="Cambria Math" w:cs="Times New Roman"/>
+              <w:sz w:val="28"/>
+              <w:szCs w:val="28"/>
+              <w:lang w:val="en-US"/>
+            </w:rPr>
+            <m:t>g</m:t>
+          </m:r>
+          <m:d>
+            <m:dPr>
+              <m:ctrlPr>
+                <w:rPr>
+                  <w:rFonts w:ascii="Cambria Math" w:hAnsi="Cambria Math" w:cs="Times New Roman"/>
+                  <w:i/>
+                  <w:sz w:val="28"/>
+                  <w:szCs w:val="28"/>
+                  <w:lang w:val="en-US"/>
+                </w:rPr>
+              </m:ctrlPr>
+            </m:dPr>
+            <m:e>
+              <m:r>
+                <w:rPr>
+                  <w:rFonts w:ascii="Cambria Math" w:hAnsi="Cambria Math" w:cs="Times New Roman"/>
+                  <w:sz w:val="28"/>
+                  <w:szCs w:val="28"/>
+                  <w:lang w:val="en-US"/>
+                </w:rPr>
+                <m:t>n</m:t>
+              </m:r>
+            </m:e>
+          </m:d>
+          <m:r>
+            <w:rPr>
+              <w:rFonts w:ascii="Cambria Math" w:hAnsi="Cambria Math" w:cs="Times New Roman"/>
+              <w:sz w:val="28"/>
+              <w:szCs w:val="28"/>
+            </w:rPr>
+            <m:t xml:space="preserve"> для любого </m:t>
+          </m:r>
+          <m:r>
+            <w:rPr>
+              <w:rFonts w:ascii="Cambria Math" w:hAnsi="Cambria Math" w:cs="Times New Roman"/>
+              <w:sz w:val="28"/>
+              <w:szCs w:val="28"/>
+              <w:lang w:val="en-US"/>
+            </w:rPr>
+            <m:t>n≥</m:t>
+          </m:r>
+          <m:sSub>
+            <m:sSubPr>
+              <m:ctrlPr>
+                <w:rPr>
+                  <w:rFonts w:ascii="Cambria Math" w:hAnsi="Cambria Math" w:cs="Times New Roman"/>
+                  <w:i/>
+                  <w:sz w:val="28"/>
+                  <w:szCs w:val="28"/>
+                  <w:lang w:val="en-US"/>
+                </w:rPr>
+              </m:ctrlPr>
+            </m:sSubPr>
+            <m:e>
+              <m:r>
+                <w:rPr>
+                  <w:rFonts w:ascii="Cambria Math" w:hAnsi="Cambria Math" w:cs="Times New Roman"/>
+                  <w:sz w:val="28"/>
+                  <w:szCs w:val="28"/>
+                  <w:lang w:val="en-US"/>
+                </w:rPr>
+                <m:t>n</m:t>
+              </m:r>
+            </m:e>
+            <m:sub>
+              <m:r>
+                <w:rPr>
+                  <w:rFonts w:ascii="Cambria Math" w:hAnsi="Cambria Math" w:cs="Times New Roman"/>
+                  <w:sz w:val="28"/>
+                  <w:szCs w:val="28"/>
+                  <w:lang w:val="en-US"/>
+                </w:rPr>
+                <m:t>2</m:t>
+              </m:r>
+            </m:sub>
+          </m:sSub>
+        </m:oMath>
+      </m:oMathPara>
+    </w:p>
+    <w:p>
+      <w:pPr>
+        <w:jc w:val="center"/>
+        <w:rPr>
+          <w:rFonts w:ascii="Times New Roman" w:eastAsiaTheme="minorEastAsia" w:hAnsi="Times New Roman" w:cs="Times New Roman"/>
+          <w:i/>
+          <w:sz w:val="28"/>
+          <w:szCs w:val="28"/>
+          <w:lang w:val="en-US"/>
+        </w:rPr>
+      </w:pPr>
+      <m:oMathPara>
+        <m:oMathParaPr>
+          <m:jc m:val="center"/>
+        </m:oMathParaPr>
+        <m:oMath>
+          <m:sSub>
+            <m:sSubPr>
+              <m:ctrlPr>
+                <w:rPr>
+                  <w:rFonts w:ascii="Cambria Math" w:eastAsiaTheme="minorEastAsia" w:hAnsi="Cambria Math" w:cs="Times New Roman"/>
+                  <w:i/>
+                  <w:sz w:val="28"/>
+                  <w:szCs w:val="28"/>
+                  <w:lang w:val="en-US"/>
+                </w:rPr>
+              </m:ctrlPr>
+            </m:sSubPr>
+            <m:e>
+              <m:r>
+                <w:rPr>
+                  <w:rFonts w:ascii="Cambria Math" w:eastAsiaTheme="minorEastAsia" w:hAnsi="Cambria Math" w:cs="Times New Roman"/>
+                  <w:sz w:val="28"/>
+                  <w:szCs w:val="28"/>
+                  <w:lang w:val="en-US"/>
+                </w:rPr>
+                <m:t>T</m:t>
+              </m:r>
+            </m:e>
+            <m:sub>
+              <m:r>
+                <w:rPr>
+                  <w:rFonts w:ascii="Cambria Math" w:eastAsiaTheme="minorEastAsia" w:hAnsi="Cambria Math" w:cs="Times New Roman"/>
+                  <w:sz w:val="28"/>
+                  <w:szCs w:val="28"/>
+                  <w:lang w:val="en-US"/>
+                </w:rPr>
+                <m:t>1</m:t>
+              </m:r>
+            </m:sub>
+          </m:sSub>
+          <m:d>
+            <m:dPr>
+              <m:ctrlPr>
+                <w:rPr>
+                  <w:rFonts w:ascii="Cambria Math" w:eastAsiaTheme="minorEastAsia" w:hAnsi="Cambria Math" w:cs="Times New Roman"/>
+                  <w:i/>
+                  <w:sz w:val="28"/>
+                  <w:szCs w:val="28"/>
+                  <w:lang w:val="en-US"/>
+                </w:rPr>
+              </m:ctrlPr>
+            </m:dPr>
+            <m:e>
+              <m:r>
+                <w:rPr>
+                  <w:rFonts w:ascii="Cambria Math" w:eastAsiaTheme="minorEastAsia" w:hAnsi="Cambria Math" w:cs="Times New Roman"/>
+                  <w:sz w:val="28"/>
+                  <w:szCs w:val="28"/>
+                  <w:lang w:val="en-US"/>
+                </w:rPr>
+                <m:t>n</m:t>
+              </m:r>
+            </m:e>
+          </m:d>
+          <m:r>
+            <w:rPr>
+              <w:rFonts w:ascii="Cambria Math" w:eastAsiaTheme="minorEastAsia" w:hAnsi="Cambria Math" w:cs="Times New Roman"/>
+              <w:sz w:val="28"/>
+              <w:szCs w:val="28"/>
+              <w:lang w:val="en-US"/>
+            </w:rPr>
+            <m:t>+</m:t>
+          </m:r>
+          <m:sSub>
+            <m:sSubPr>
+              <m:ctrlPr>
+                <w:rPr>
+                  <w:rFonts w:ascii="Cambria Math" w:eastAsiaTheme="minorEastAsia" w:hAnsi="Cambria Math" w:cs="Times New Roman"/>
+                  <w:i/>
+                  <w:sz w:val="28"/>
+                  <w:szCs w:val="28"/>
+                  <w:lang w:val="en-US"/>
+                </w:rPr>
+              </m:ctrlPr>
+            </m:sSubPr>
+            <m:e>
+              <m:r>
+                <w:rPr>
+                  <w:rFonts w:ascii="Cambria Math" w:eastAsiaTheme="minorEastAsia" w:hAnsi="Cambria Math" w:cs="Times New Roman"/>
+                  <w:sz w:val="28"/>
+                  <w:szCs w:val="28"/>
+                  <w:lang w:val="en-US"/>
+                </w:rPr>
+                <m:t>T</m:t>
+              </m:r>
+            </m:e>
+            <m:sub>
+              <m:r>
+                <w:rPr>
+                  <w:rFonts w:ascii="Cambria Math" w:eastAsiaTheme="minorEastAsia" w:hAnsi="Cambria Math" w:cs="Times New Roman"/>
+                  <w:sz w:val="28"/>
+                  <w:szCs w:val="28"/>
+                  <w:lang w:val="en-US"/>
+                </w:rPr>
+                <m:t>2</m:t>
+              </m:r>
+            </m:sub>
+          </m:sSub>
+          <m:d>
+            <m:dPr>
+              <m:ctrlPr>
+                <w:rPr>
+                  <w:rFonts w:ascii="Cambria Math" w:eastAsiaTheme="minorEastAsia" w:hAnsi="Cambria Math" w:cs="Times New Roman"/>
+                  <w:i/>
+                  <w:sz w:val="28"/>
+                  <w:szCs w:val="28"/>
+                  <w:lang w:val="en-US"/>
+                </w:rPr>
+              </m:ctrlPr>
+            </m:dPr>
+            <m:e>
+              <m:r>
+                <w:rPr>
+                  <w:rFonts w:ascii="Cambria Math" w:eastAsiaTheme="minorEastAsia" w:hAnsi="Cambria Math" w:cs="Times New Roman"/>
+                  <w:sz w:val="28"/>
+                  <w:szCs w:val="28"/>
+                  <w:lang w:val="en-US"/>
+                </w:rPr>
+                <m:t>n</m:t>
+              </m:r>
+            </m:e>
+          </m:d>
+          <m:r>
+            <w:rPr>
+              <w:rFonts w:ascii="Cambria Math" w:eastAsiaTheme="minorEastAsia" w:hAnsi="Cambria Math" w:cs="Times New Roman"/>
+              <w:sz w:val="28"/>
+              <w:szCs w:val="28"/>
+              <w:lang w:val="en-US"/>
+            </w:rPr>
+            <m:t>≤</m:t>
+          </m:r>
+          <m:sSub>
+            <m:sSubPr>
+              <m:ctrlPr>
+                <w:rPr>
+                  <w:rFonts w:ascii="Cambria Math" w:eastAsiaTheme="minorEastAsia" w:hAnsi="Cambria Math" w:cs="Times New Roman"/>
+                  <w:i/>
+                  <w:sz w:val="28"/>
+                  <w:szCs w:val="28"/>
+                  <w:lang w:val="en-US"/>
+                </w:rPr>
+              </m:ctrlPr>
+            </m:sSubPr>
+            <m:e>
+              <m:r>
+                <w:rPr>
+                  <w:rFonts w:ascii="Cambria Math" w:eastAsiaTheme="minorEastAsia" w:hAnsi="Cambria Math" w:cs="Times New Roman"/>
+                  <w:sz w:val="28"/>
+                  <w:szCs w:val="28"/>
+                  <w:lang w:val="en-US"/>
+                </w:rPr>
+                <m:t>c</m:t>
+              </m:r>
+            </m:e>
+            <m:sub>
+              <m:r>
+                <w:rPr>
+                  <w:rFonts w:ascii="Cambria Math" w:eastAsiaTheme="minorEastAsia" w:hAnsi="Cambria Math" w:cs="Times New Roman"/>
+                  <w:sz w:val="28"/>
+                  <w:szCs w:val="28"/>
+                  <w:lang w:val="en-US"/>
+                </w:rPr>
+                <m:t>1</m:t>
+              </m:r>
+            </m:sub>
+          </m:sSub>
+          <m:r>
+            <w:rPr>
+              <w:rFonts w:ascii="Cambria Math" w:eastAsiaTheme="minorEastAsia" w:hAnsi="Cambria Math" w:cs="Times New Roman"/>
+              <w:sz w:val="28"/>
+              <w:szCs w:val="28"/>
+              <w:lang w:val="en-US"/>
+            </w:rPr>
+            <m:t>*f</m:t>
+          </m:r>
+          <m:d>
+            <m:dPr>
+              <m:ctrlPr>
+                <w:rPr>
+                  <w:rFonts w:ascii="Cambria Math" w:eastAsiaTheme="minorEastAsia" w:hAnsi="Cambria Math" w:cs="Times New Roman"/>
+                  <w:i/>
+                  <w:sz w:val="28"/>
+                  <w:szCs w:val="28"/>
+                  <w:lang w:val="en-US"/>
+                </w:rPr>
+              </m:ctrlPr>
+            </m:dPr>
+            <m:e>
+              <m:r>
+                <w:rPr>
+                  <w:rFonts w:ascii="Cambria Math" w:eastAsiaTheme="minorEastAsia" w:hAnsi="Cambria Math" w:cs="Times New Roman"/>
+                  <w:sz w:val="28"/>
+                  <w:szCs w:val="28"/>
+                  <w:lang w:val="en-US"/>
+                </w:rPr>
+                <m:t>n</m:t>
+              </m:r>
+            </m:e>
+          </m:d>
+          <m:r>
+            <w:rPr>
+              <w:rFonts w:ascii="Cambria Math" w:eastAsiaTheme="minorEastAsia" w:hAnsi="Cambria Math" w:cs="Times New Roman"/>
+              <w:sz w:val="28"/>
+              <w:szCs w:val="28"/>
+              <w:lang w:val="en-US"/>
+            </w:rPr>
+            <m:t>+</m:t>
+          </m:r>
+          <m:sSub>
+            <m:sSubPr>
+              <m:ctrlPr>
+                <w:rPr>
+                  <w:rFonts w:ascii="Cambria Math" w:eastAsiaTheme="minorEastAsia" w:hAnsi="Cambria Math" w:cs="Times New Roman"/>
+                  <w:i/>
+                  <w:sz w:val="28"/>
+                  <w:szCs w:val="28"/>
+                  <w:lang w:val="en-US"/>
+                </w:rPr>
+              </m:ctrlPr>
+            </m:sSubPr>
+            <m:e>
+              <m:r>
+                <w:rPr>
+                  <w:rFonts w:ascii="Cambria Math" w:eastAsiaTheme="minorEastAsia" w:hAnsi="Cambria Math" w:cs="Times New Roman"/>
+                  <w:sz w:val="28"/>
+                  <w:szCs w:val="28"/>
+                  <w:lang w:val="en-US"/>
+                </w:rPr>
+                <m:t>c</m:t>
+              </m:r>
+            </m:e>
+            <m:sub>
+              <m:r>
+                <w:rPr>
+                  <w:rFonts w:ascii="Cambria Math" w:eastAsiaTheme="minorEastAsia" w:hAnsi="Cambria Math" w:cs="Times New Roman"/>
+                  <w:sz w:val="28"/>
+                  <w:szCs w:val="28"/>
+                  <w:lang w:val="en-US"/>
+                </w:rPr>
+                <m:t>2</m:t>
+              </m:r>
+            </m:sub>
+          </m:sSub>
+          <m:r>
+            <w:rPr>
+              <w:rFonts w:ascii="Cambria Math" w:eastAsiaTheme="minorEastAsia" w:hAnsi="Cambria Math" w:cs="Times New Roman"/>
+              <w:sz w:val="28"/>
+              <w:szCs w:val="28"/>
+              <w:lang w:val="en-US"/>
+            </w:rPr>
+            <m:t>*g</m:t>
+          </m:r>
+          <m:d>
+            <m:dPr>
+              <m:ctrlPr>
+                <w:rPr>
+                  <w:rFonts w:ascii="Cambria Math" w:eastAsiaTheme="minorEastAsia" w:hAnsi="Cambria Math" w:cs="Times New Roman"/>
+                  <w:i/>
+                  <w:sz w:val="28"/>
+                  <w:szCs w:val="28"/>
+                  <w:lang w:val="en-US"/>
+                </w:rPr>
+              </m:ctrlPr>
+            </m:dPr>
+            <m:e>
+              <m:r>
+                <w:rPr>
+                  <w:rFonts w:ascii="Cambria Math" w:eastAsiaTheme="minorEastAsia" w:hAnsi="Cambria Math" w:cs="Times New Roman"/>
+                  <w:sz w:val="28"/>
+                  <w:szCs w:val="28"/>
+                  <w:lang w:val="en-US"/>
+                </w:rPr>
+                <m:t>n</m:t>
+              </m:r>
+            </m:e>
+          </m:d>
+          <m:r>
+            <w:rPr>
+              <w:rFonts w:ascii="Cambria Math" w:eastAsiaTheme="minorEastAsia" w:hAnsi="Cambria Math" w:cs="Times New Roman"/>
+              <w:sz w:val="28"/>
+              <w:szCs w:val="28"/>
+              <w:lang w:val="en-US"/>
+            </w:rPr>
+            <m:t>→</m:t>
+          </m:r>
+          <m:r>
+            <w:rPr>
+              <w:rFonts w:ascii="Cambria Math" w:eastAsiaTheme="minorEastAsia" w:hAnsi="Cambria Math" w:cs="Times New Roman"/>
+              <w:sz w:val="28"/>
+              <w:szCs w:val="28"/>
+              <w:lang w:val="en-US"/>
+            </w:rPr>
+            <w:br/>
+          </m:r>
+        </m:oMath>
+        <m:oMath>
+          <m:sSub>
+            <m:sSubPr>
+              <m:ctrlPr>
+                <w:rPr>
+                  <w:rFonts w:ascii="Cambria Math" w:eastAsiaTheme="minorEastAsia" w:hAnsi="Cambria Math" w:cs="Times New Roman"/>
+                  <w:i/>
+                  <w:sz w:val="28"/>
+                  <w:szCs w:val="28"/>
+                  <w:lang w:val="en-US"/>
+                </w:rPr>
+              </m:ctrlPr>
+            </m:sSubPr>
+            <m:e>
+              <m:r>
+                <w:rPr>
+                  <w:rFonts w:ascii="Cambria Math" w:eastAsiaTheme="minorEastAsia" w:hAnsi="Cambria Math" w:cs="Times New Roman"/>
+                  <w:sz w:val="28"/>
+                  <w:szCs w:val="28"/>
+                  <w:lang w:val="en-US"/>
+                </w:rPr>
+                <m:t>T</m:t>
+              </m:r>
+            </m:e>
+            <m:sub>
+              <m:r>
+                <w:rPr>
+                  <w:rFonts w:ascii="Cambria Math" w:eastAsiaTheme="minorEastAsia" w:hAnsi="Cambria Math" w:cs="Times New Roman"/>
+                  <w:sz w:val="28"/>
+                  <w:szCs w:val="28"/>
+                  <w:lang w:val="en-US"/>
+                </w:rPr>
+                <m:t>1</m:t>
+              </m:r>
+            </m:sub>
+          </m:sSub>
+          <m:d>
+            <m:dPr>
+              <m:ctrlPr>
+                <w:rPr>
+                  <w:rFonts w:ascii="Cambria Math" w:eastAsiaTheme="minorEastAsia" w:hAnsi="Cambria Math" w:cs="Times New Roman"/>
+                  <w:i/>
+                  <w:sz w:val="28"/>
+                  <w:szCs w:val="28"/>
+                  <w:lang w:val="en-US"/>
+                </w:rPr>
+              </m:ctrlPr>
+            </m:dPr>
+            <m:e>
+              <m:r>
+                <w:rPr>
+                  <w:rFonts w:ascii="Cambria Math" w:eastAsiaTheme="minorEastAsia" w:hAnsi="Cambria Math" w:cs="Times New Roman"/>
+                  <w:sz w:val="28"/>
+                  <w:szCs w:val="28"/>
+                  <w:lang w:val="en-US"/>
+                </w:rPr>
+                <m:t>n</m:t>
+              </m:r>
+            </m:e>
+          </m:d>
+          <m:r>
+            <w:rPr>
+              <w:rFonts w:ascii="Cambria Math" w:eastAsiaTheme="minorEastAsia" w:hAnsi="Cambria Math" w:cs="Times New Roman"/>
+              <w:sz w:val="28"/>
+              <w:szCs w:val="28"/>
+              <w:lang w:val="en-US"/>
+            </w:rPr>
+            <m:t>+</m:t>
+          </m:r>
+          <m:sSub>
+            <m:sSubPr>
+              <m:ctrlPr>
+                <w:rPr>
+                  <w:rFonts w:ascii="Cambria Math" w:eastAsiaTheme="minorEastAsia" w:hAnsi="Cambria Math" w:cs="Times New Roman"/>
+                  <w:i/>
+                  <w:sz w:val="28"/>
+                  <w:szCs w:val="28"/>
+                  <w:lang w:val="en-US"/>
+                </w:rPr>
+              </m:ctrlPr>
+            </m:sSubPr>
+            <m:e>
+              <m:r>
+                <w:rPr>
+                  <w:rFonts w:ascii="Cambria Math" w:eastAsiaTheme="minorEastAsia" w:hAnsi="Cambria Math" w:cs="Times New Roman"/>
+                  <w:sz w:val="28"/>
+                  <w:szCs w:val="28"/>
+                  <w:lang w:val="en-US"/>
+                </w:rPr>
+                <m:t>T</m:t>
+              </m:r>
+            </m:e>
+            <m:sub>
+              <m:r>
+                <w:rPr>
+                  <w:rFonts w:ascii="Cambria Math" w:eastAsiaTheme="minorEastAsia" w:hAnsi="Cambria Math" w:cs="Times New Roman"/>
+                  <w:sz w:val="28"/>
+                  <w:szCs w:val="28"/>
+                  <w:lang w:val="en-US"/>
+                </w:rPr>
+                <m:t>2</m:t>
+              </m:r>
+            </m:sub>
+          </m:sSub>
+          <m:d>
+            <m:dPr>
+              <m:ctrlPr>
+                <w:rPr>
+                  <w:rFonts w:ascii="Cambria Math" w:eastAsiaTheme="minorEastAsia" w:hAnsi="Cambria Math" w:cs="Times New Roman"/>
+                  <w:i/>
+                  <w:sz w:val="28"/>
+                  <w:szCs w:val="28"/>
+                  <w:lang w:val="en-US"/>
+                </w:rPr>
+              </m:ctrlPr>
+            </m:dPr>
+            <m:e>
+              <m:r>
+                <w:rPr>
+                  <w:rFonts w:ascii="Cambria Math" w:eastAsiaTheme="minorEastAsia" w:hAnsi="Cambria Math" w:cs="Times New Roman"/>
+                  <w:sz w:val="28"/>
+                  <w:szCs w:val="28"/>
+                  <w:lang w:val="en-US"/>
+                </w:rPr>
+                <m:t>n</m:t>
+              </m:r>
+            </m:e>
+          </m:d>
+          <m:r>
+            <w:rPr>
+              <w:rFonts w:ascii="Cambria Math" w:eastAsiaTheme="minorEastAsia" w:hAnsi="Cambria Math" w:cs="Times New Roman"/>
+              <w:sz w:val="28"/>
+              <w:szCs w:val="28"/>
+              <w:lang w:val="en-US"/>
+            </w:rPr>
+            <m:t>≤</m:t>
+          </m:r>
+          <m:d>
+            <m:dPr>
+              <m:ctrlPr>
+                <w:rPr>
+                  <w:rFonts w:ascii="Cambria Math" w:eastAsiaTheme="minorEastAsia" w:hAnsi="Cambria Math" w:cs="Times New Roman"/>
+                  <w:i/>
+                  <w:sz w:val="28"/>
+                  <w:szCs w:val="28"/>
+                  <w:lang w:val="en-US"/>
+                </w:rPr>
+              </m:ctrlPr>
+            </m:dPr>
+            <m:e>
+              <m:sSub>
+                <m:sSubPr>
+                  <m:ctrlPr>
+                    <w:rPr>
+                      <w:rFonts w:ascii="Cambria Math" w:eastAsiaTheme="minorEastAsia" w:hAnsi="Cambria Math" w:cs="Times New Roman"/>
+                      <w:i/>
+                      <w:sz w:val="28"/>
+                      <w:szCs w:val="28"/>
+                      <w:lang w:val="en-US"/>
+                    </w:rPr>
+                  </m:ctrlPr>
+                </m:sSubPr>
+                <m:e>
+                  <m:r>
+                    <w:rPr>
+                      <w:rFonts w:ascii="Cambria Math" w:eastAsiaTheme="minorEastAsia" w:hAnsi="Cambria Math" w:cs="Times New Roman"/>
+                      <w:sz w:val="28"/>
+                      <w:szCs w:val="28"/>
+                      <w:lang w:val="en-US"/>
+                    </w:rPr>
+                    <m:t>c</m:t>
+                  </m:r>
+                </m:e>
+                <m:sub>
+                  <m:r>
+                    <w:rPr>
+                      <w:rFonts w:ascii="Cambria Math" w:eastAsiaTheme="minorEastAsia" w:hAnsi="Cambria Math" w:cs="Times New Roman"/>
+                      <w:sz w:val="28"/>
+                      <w:szCs w:val="28"/>
+                      <w:lang w:val="en-US"/>
+                    </w:rPr>
+                    <m:t>1</m:t>
+                  </m:r>
+                </m:sub>
+              </m:sSub>
+              <m:r>
+                <w:rPr>
+                  <w:rFonts w:ascii="Cambria Math" w:eastAsiaTheme="minorEastAsia" w:hAnsi="Cambria Math" w:cs="Times New Roman"/>
+                  <w:sz w:val="28"/>
+                  <w:szCs w:val="28"/>
+                  <w:lang w:val="en-US"/>
+                </w:rPr>
+                <m:t>+</m:t>
+              </m:r>
+              <m:sSub>
+                <m:sSubPr>
+                  <m:ctrlPr>
+                    <w:rPr>
+                      <w:rFonts w:ascii="Cambria Math" w:eastAsiaTheme="minorEastAsia" w:hAnsi="Cambria Math" w:cs="Times New Roman"/>
+                      <w:i/>
+                      <w:sz w:val="28"/>
+                      <w:szCs w:val="28"/>
+                      <w:lang w:val="en-US"/>
+                    </w:rPr>
+                  </m:ctrlPr>
+                </m:sSubPr>
+                <m:e>
+                  <m:r>
+                    <w:rPr>
+                      <w:rFonts w:ascii="Cambria Math" w:eastAsiaTheme="minorEastAsia" w:hAnsi="Cambria Math" w:cs="Times New Roman"/>
+                      <w:sz w:val="28"/>
+                      <w:szCs w:val="28"/>
+                      <w:lang w:val="en-US"/>
+                    </w:rPr>
+                    <m:t>c</m:t>
+                  </m:r>
+                </m:e>
+                <m:sub>
+                  <m:r>
+                    <w:rPr>
+                      <w:rFonts w:ascii="Cambria Math" w:eastAsiaTheme="minorEastAsia" w:hAnsi="Cambria Math" w:cs="Times New Roman"/>
+                      <w:sz w:val="28"/>
+                      <w:szCs w:val="28"/>
+                      <w:lang w:val="en-US"/>
+                    </w:rPr>
+                    <m:t>2</m:t>
+                  </m:r>
+                </m:sub>
+              </m:sSub>
+            </m:e>
+          </m:d>
+          <m:r>
+            <w:rPr>
+              <w:rFonts w:ascii="Cambria Math" w:eastAsiaTheme="minorEastAsia" w:hAnsi="Cambria Math" w:cs="Times New Roman"/>
+              <w:sz w:val="28"/>
+              <w:szCs w:val="28"/>
+              <w:lang w:val="en-US"/>
+            </w:rPr>
+            <m:t>*</m:t>
+          </m:r>
+          <m:func>
+            <m:funcPr>
+              <m:ctrlPr>
+                <w:rPr>
+                  <w:rFonts w:ascii="Cambria Math" w:eastAsiaTheme="minorEastAsia" w:hAnsi="Cambria Math" w:cs="Times New Roman"/>
+                  <w:i/>
+                  <w:sz w:val="28"/>
+                  <w:szCs w:val="28"/>
+                  <w:lang w:val="en-US"/>
+                </w:rPr>
+              </m:ctrlPr>
+            </m:funcPr>
+            <m:fName>
+              <m:r>
+                <m:rPr>
+                  <m:sty m:val="p"/>
+                </m:rPr>
+                <w:rPr>
+                  <w:rFonts w:ascii="Cambria Math" w:eastAsiaTheme="minorEastAsia" w:hAnsi="Cambria Math" w:cs="Times New Roman"/>
+                  <w:sz w:val="28"/>
+                  <w:szCs w:val="28"/>
+                  <w:lang w:val="en-US"/>
+                </w:rPr>
+                <m:t>max</m:t>
+              </m:r>
+            </m:fName>
+            <m:e>
+              <m:d>
+                <m:dPr>
+                  <m:ctrlPr>
+                    <w:rPr>
+                      <w:rFonts w:ascii="Cambria Math" w:eastAsiaTheme="minorEastAsia" w:hAnsi="Cambria Math" w:cs="Times New Roman"/>
+                      <w:i/>
+                      <w:sz w:val="28"/>
+                      <w:szCs w:val="28"/>
+                      <w:lang w:val="en-US"/>
+                    </w:rPr>
+                  </m:ctrlPr>
+                </m:dPr>
+                <m:e>
+                  <m:r>
+                    <w:rPr>
+                      <w:rFonts w:ascii="Cambria Math" w:eastAsiaTheme="minorEastAsia" w:hAnsi="Cambria Math" w:cs="Times New Roman"/>
+                      <w:sz w:val="28"/>
+                      <w:szCs w:val="28"/>
+                      <w:lang w:val="en-US"/>
+                    </w:rPr>
+                    <m:t>f</m:t>
+                  </m:r>
+                  <m:d>
+                    <m:dPr>
+                      <m:ctrlPr>
+                        <w:rPr>
+                          <w:rFonts w:ascii="Cambria Math" w:eastAsiaTheme="minorEastAsia" w:hAnsi="Cambria Math" w:cs="Times New Roman"/>
+                          <w:i/>
+                          <w:sz w:val="28"/>
+                          <w:szCs w:val="28"/>
+                          <w:lang w:val="en-US"/>
+                        </w:rPr>
+                      </m:ctrlPr>
+                    </m:dPr>
+                    <m:e>
+                      <m:r>
+                        <w:rPr>
+                          <w:rFonts w:ascii="Cambria Math" w:eastAsiaTheme="minorEastAsia" w:hAnsi="Cambria Math" w:cs="Times New Roman"/>
+                          <w:sz w:val="28"/>
+                          <w:szCs w:val="28"/>
+                          <w:lang w:val="en-US"/>
+                        </w:rPr>
+                        <m:t>n</m:t>
+                      </m:r>
+                    </m:e>
+                  </m:d>
+                  <m:r>
+                    <w:rPr>
+                      <w:rFonts w:ascii="Cambria Math" w:eastAsiaTheme="minorEastAsia" w:hAnsi="Cambria Math" w:cs="Times New Roman"/>
+                      <w:sz w:val="28"/>
+                      <w:szCs w:val="28"/>
+                      <w:lang w:val="en-US"/>
+                    </w:rPr>
+                    <m:t>, g</m:t>
+                  </m:r>
+                  <m:d>
+                    <m:dPr>
+                      <m:ctrlPr>
+                        <w:rPr>
+                          <w:rFonts w:ascii="Cambria Math" w:eastAsiaTheme="minorEastAsia" w:hAnsi="Cambria Math" w:cs="Times New Roman"/>
+                          <w:i/>
+                          <w:sz w:val="28"/>
+                          <w:szCs w:val="28"/>
+                          <w:lang w:val="en-US"/>
+                        </w:rPr>
+                      </m:ctrlPr>
+                    </m:dPr>
+                    <m:e>
+                      <m:r>
+                        <w:rPr>
+                          <w:rFonts w:ascii="Cambria Math" w:eastAsiaTheme="minorEastAsia" w:hAnsi="Cambria Math" w:cs="Times New Roman"/>
+                          <w:sz w:val="28"/>
+                          <w:szCs w:val="28"/>
+                          <w:lang w:val="en-US"/>
+                        </w:rPr>
+                        <m:t>n</m:t>
+                      </m:r>
+                    </m:e>
+                  </m:d>
+                </m:e>
+              </m:d>
+              <m:r>
+                <w:rPr>
+                  <w:rFonts w:ascii="Cambria Math" w:eastAsiaTheme="minorEastAsia" w:hAnsi="Cambria Math" w:cs="Times New Roman"/>
+                  <w:sz w:val="28"/>
+                  <w:szCs w:val="28"/>
+                  <w:lang w:val="en-US"/>
+                </w:rPr>
+                <m:t>→</m:t>
+              </m:r>
+            </m:e>
+          </m:func>
+          <m:r>
+            <w:rPr>
+              <w:rFonts w:ascii="Cambria Math" w:eastAsiaTheme="minorEastAsia" w:hAnsi="Cambria Math" w:cs="Times New Roman"/>
+              <w:sz w:val="28"/>
+              <w:szCs w:val="28"/>
+              <w:lang w:val="en-US"/>
+            </w:rPr>
+            <w:br/>
+          </m:r>
+        </m:oMath>
+        <m:oMath>
+          <m:sSub>
+            <m:sSubPr>
+              <m:ctrlPr>
+                <w:rPr>
+                  <w:rFonts w:ascii="Cambria Math" w:eastAsiaTheme="minorEastAsia" w:hAnsi="Cambria Math" w:cs="Times New Roman"/>
+                  <w:i/>
+                  <w:sz w:val="28"/>
+                  <w:szCs w:val="28"/>
+                  <w:lang w:val="en-US"/>
+                </w:rPr>
+              </m:ctrlPr>
+            </m:sSubPr>
+            <m:e>
+              <m:r>
+                <w:rPr>
+                  <w:rFonts w:ascii="Cambria Math" w:eastAsiaTheme="minorEastAsia" w:hAnsi="Cambria Math" w:cs="Times New Roman"/>
+                  <w:sz w:val="28"/>
+                  <w:szCs w:val="28"/>
+                  <w:lang w:val="en-US"/>
+                </w:rPr>
+                <m:t>T</m:t>
+              </m:r>
+            </m:e>
+            <m:sub>
+              <m:r>
+                <w:rPr>
+                  <w:rFonts w:ascii="Cambria Math" w:eastAsiaTheme="minorEastAsia" w:hAnsi="Cambria Math" w:cs="Times New Roman"/>
+                  <w:sz w:val="28"/>
+                  <w:szCs w:val="28"/>
+                  <w:lang w:val="en-US"/>
+                </w:rPr>
+                <m:t>1</m:t>
+              </m:r>
+            </m:sub>
+          </m:sSub>
+          <m:d>
+            <m:dPr>
+              <m:ctrlPr>
+                <w:rPr>
+                  <w:rFonts w:ascii="Cambria Math" w:eastAsiaTheme="minorEastAsia" w:hAnsi="Cambria Math" w:cs="Times New Roman"/>
+                  <w:i/>
+                  <w:sz w:val="28"/>
+                  <w:szCs w:val="28"/>
+                  <w:lang w:val="en-US"/>
+                </w:rPr>
+              </m:ctrlPr>
+            </m:dPr>
+            <m:e>
+              <m:r>
+                <w:rPr>
+                  <w:rFonts w:ascii="Cambria Math" w:eastAsiaTheme="minorEastAsia" w:hAnsi="Cambria Math" w:cs="Times New Roman"/>
+                  <w:sz w:val="28"/>
+                  <w:szCs w:val="28"/>
+                  <w:lang w:val="en-US"/>
+                </w:rPr>
+                <m:t>n</m:t>
+              </m:r>
+            </m:e>
+          </m:d>
+          <m:r>
+            <w:rPr>
+              <w:rFonts w:ascii="Cambria Math" w:eastAsiaTheme="minorEastAsia" w:hAnsi="Cambria Math" w:cs="Times New Roman"/>
+              <w:sz w:val="28"/>
+              <w:szCs w:val="28"/>
+              <w:lang w:val="en-US"/>
+            </w:rPr>
+            <m:t>+</m:t>
+          </m:r>
+          <m:sSub>
+            <m:sSubPr>
+              <m:ctrlPr>
+                <w:rPr>
+                  <w:rFonts w:ascii="Cambria Math" w:eastAsiaTheme="minorEastAsia" w:hAnsi="Cambria Math" w:cs="Times New Roman"/>
+                  <w:i/>
+                  <w:sz w:val="28"/>
+                  <w:szCs w:val="28"/>
+                  <w:lang w:val="en-US"/>
+                </w:rPr>
+              </m:ctrlPr>
+            </m:sSubPr>
+            <m:e>
+              <m:r>
+                <w:rPr>
+                  <w:rFonts w:ascii="Cambria Math" w:eastAsiaTheme="minorEastAsia" w:hAnsi="Cambria Math" w:cs="Times New Roman"/>
+                  <w:sz w:val="28"/>
+                  <w:szCs w:val="28"/>
+                  <w:lang w:val="en-US"/>
+                </w:rPr>
+                <m:t>T</m:t>
+              </m:r>
+            </m:e>
+            <m:sub>
+              <m:r>
+                <w:rPr>
+                  <w:rFonts w:ascii="Cambria Math" w:eastAsiaTheme="minorEastAsia" w:hAnsi="Cambria Math" w:cs="Times New Roman"/>
+                  <w:sz w:val="28"/>
+                  <w:szCs w:val="28"/>
+                  <w:lang w:val="en-US"/>
+                </w:rPr>
+                <m:t>2</m:t>
+              </m:r>
+            </m:sub>
+          </m:sSub>
+          <m:d>
+            <m:dPr>
+              <m:ctrlPr>
+                <w:rPr>
+                  <w:rFonts w:ascii="Cambria Math" w:eastAsiaTheme="minorEastAsia" w:hAnsi="Cambria Math" w:cs="Times New Roman"/>
+                  <w:i/>
+                  <w:sz w:val="28"/>
+                  <w:szCs w:val="28"/>
+                  <w:lang w:val="en-US"/>
+                </w:rPr>
+              </m:ctrlPr>
+            </m:dPr>
+            <m:e>
+              <m:r>
+                <w:rPr>
+                  <w:rFonts w:ascii="Cambria Math" w:eastAsiaTheme="minorEastAsia" w:hAnsi="Cambria Math" w:cs="Times New Roman"/>
+                  <w:sz w:val="28"/>
+                  <w:szCs w:val="28"/>
+                  <w:lang w:val="en-US"/>
+                </w:rPr>
+                <m:t>n</m:t>
+              </m:r>
+            </m:e>
+          </m:d>
+          <m:r>
+            <w:rPr>
+              <w:rFonts w:ascii="Cambria Math" w:eastAsiaTheme="minorEastAsia" w:hAnsi="Cambria Math" w:cs="Times New Roman"/>
+              <w:sz w:val="28"/>
+              <w:szCs w:val="28"/>
+              <w:lang w:val="en-US"/>
+            </w:rPr>
+            <m:t>≤c*</m:t>
+          </m:r>
+          <m:func>
+            <m:funcPr>
+              <m:ctrlPr>
+                <w:rPr>
+                  <w:rFonts w:ascii="Cambria Math" w:eastAsiaTheme="minorEastAsia" w:hAnsi="Cambria Math" w:cs="Times New Roman"/>
+                  <w:i/>
+                  <w:sz w:val="28"/>
+                  <w:szCs w:val="28"/>
+                  <w:lang w:val="en-US"/>
+                </w:rPr>
+              </m:ctrlPr>
+            </m:funcPr>
+            <m:fName>
+              <m:r>
+                <m:rPr>
+                  <m:sty m:val="p"/>
+                </m:rPr>
+                <w:rPr>
+                  <w:rFonts w:ascii="Cambria Math" w:eastAsiaTheme="minorEastAsia" w:hAnsi="Cambria Math" w:cs="Times New Roman"/>
+                  <w:sz w:val="28"/>
+                  <w:szCs w:val="28"/>
+                  <w:lang w:val="en-US"/>
+                </w:rPr>
+                <m:t>max</m:t>
+              </m:r>
+            </m:fName>
+            <m:e>
+              <m:d>
+                <m:dPr>
+                  <m:ctrlPr>
+                    <w:rPr>
+                      <w:rFonts w:ascii="Cambria Math" w:eastAsiaTheme="minorEastAsia" w:hAnsi="Cambria Math" w:cs="Times New Roman"/>
+                      <w:i/>
+                      <w:sz w:val="28"/>
+                      <w:szCs w:val="28"/>
+                      <w:lang w:val="en-US"/>
+                    </w:rPr>
+                  </m:ctrlPr>
+                </m:dPr>
+                <m:e>
+                  <m:r>
+                    <w:rPr>
+                      <w:rFonts w:ascii="Cambria Math" w:eastAsiaTheme="minorEastAsia" w:hAnsi="Cambria Math" w:cs="Times New Roman"/>
+                      <w:sz w:val="28"/>
+                      <w:szCs w:val="28"/>
+                      <w:lang w:val="en-US"/>
+                    </w:rPr>
+                    <m:t>f</m:t>
+                  </m:r>
+                  <m:d>
+                    <m:dPr>
+                      <m:ctrlPr>
+                        <w:rPr>
+                          <w:rFonts w:ascii="Cambria Math" w:eastAsiaTheme="minorEastAsia" w:hAnsi="Cambria Math" w:cs="Times New Roman"/>
+                          <w:i/>
+                          <w:sz w:val="28"/>
+                          <w:szCs w:val="28"/>
+                          <w:lang w:val="en-US"/>
+                        </w:rPr>
+                      </m:ctrlPr>
+                    </m:dPr>
+                    <m:e>
+                      <m:r>
+                        <w:rPr>
+                          <w:rFonts w:ascii="Cambria Math" w:eastAsiaTheme="minorEastAsia" w:hAnsi="Cambria Math" w:cs="Times New Roman"/>
+                          <w:sz w:val="28"/>
+                          <w:szCs w:val="28"/>
+                          <w:lang w:val="en-US"/>
+                        </w:rPr>
+                        <m:t>n</m:t>
+                      </m:r>
+                    </m:e>
+                  </m:d>
+                  <m:r>
+                    <w:rPr>
+                      <w:rFonts w:ascii="Cambria Math" w:eastAsiaTheme="minorEastAsia" w:hAnsi="Cambria Math" w:cs="Times New Roman"/>
+                      <w:sz w:val="28"/>
+                      <w:szCs w:val="28"/>
+                      <w:lang w:val="en-US"/>
+                    </w:rPr>
+                    <m:t>, g</m:t>
+                  </m:r>
+                  <m:d>
+                    <m:dPr>
+                      <m:ctrlPr>
+                        <w:rPr>
+                          <w:rFonts w:ascii="Cambria Math" w:eastAsiaTheme="minorEastAsia" w:hAnsi="Cambria Math" w:cs="Times New Roman"/>
+                          <w:i/>
+                          <w:sz w:val="28"/>
+                          <w:szCs w:val="28"/>
+                          <w:lang w:val="en-US"/>
+                        </w:rPr>
+                      </m:ctrlPr>
+                    </m:dPr>
+                    <m:e>
+                      <m:r>
+                        <w:rPr>
+                          <w:rFonts w:ascii="Cambria Math" w:eastAsiaTheme="minorEastAsia" w:hAnsi="Cambria Math" w:cs="Times New Roman"/>
+                          <w:sz w:val="28"/>
+                          <w:szCs w:val="28"/>
+                          <w:lang w:val="en-US"/>
+                        </w:rPr>
+                        <m:t>n</m:t>
+                      </m:r>
+                    </m:e>
+                  </m:d>
+                </m:e>
+              </m:d>
+            </m:e>
+          </m:func>
+          <m:r>
+            <w:rPr>
+              <w:rFonts w:ascii="Cambria Math" w:eastAsiaTheme="minorEastAsia" w:hAnsi="Cambria Math" w:cs="Times New Roman"/>
+              <w:sz w:val="28"/>
+              <w:szCs w:val="28"/>
+              <w:lang w:val="en-US"/>
+            </w:rPr>
+            <m:t>→</m:t>
+          </m:r>
+          <m:r>
+            <w:rPr>
+              <w:rFonts w:ascii="Cambria Math" w:eastAsiaTheme="minorEastAsia" w:hAnsi="Cambria Math" w:cs="Times New Roman"/>
+              <w:sz w:val="28"/>
+              <w:szCs w:val="28"/>
+              <w:lang w:val="en-US"/>
+            </w:rPr>
+            <w:br/>
+          </m:r>
+        </m:oMath>
+        <m:oMath>
+          <m:sSub>
+            <m:sSubPr>
+              <m:ctrlPr>
+                <w:rPr>
+                  <w:rFonts w:ascii="Cambria Math" w:eastAsiaTheme="minorEastAsia" w:hAnsi="Cambria Math" w:cs="Times New Roman"/>
+                  <w:i/>
+                  <w:sz w:val="28"/>
+                  <w:szCs w:val="28"/>
+                  <w:lang w:val="en-US"/>
+                </w:rPr>
+              </m:ctrlPr>
+            </m:sSubPr>
+            <m:e>
+              <m:r>
+                <w:rPr>
+                  <w:rFonts w:ascii="Cambria Math" w:eastAsiaTheme="minorEastAsia" w:hAnsi="Cambria Math" w:cs="Times New Roman"/>
+                  <w:sz w:val="28"/>
+                  <w:szCs w:val="28"/>
+                  <w:lang w:val="en-US"/>
+                </w:rPr>
+                <m:t>T</m:t>
+              </m:r>
+            </m:e>
+            <m:sub>
+              <m:r>
+                <w:rPr>
+                  <w:rFonts w:ascii="Cambria Math" w:eastAsiaTheme="minorEastAsia" w:hAnsi="Cambria Math" w:cs="Times New Roman"/>
+                  <w:sz w:val="28"/>
+                  <w:szCs w:val="28"/>
+                  <w:lang w:val="en-US"/>
+                </w:rPr>
+                <m:t>1</m:t>
+              </m:r>
+            </m:sub>
+          </m:sSub>
+          <m:d>
+            <m:dPr>
+              <m:ctrlPr>
+                <w:rPr>
+                  <w:rFonts w:ascii="Cambria Math" w:eastAsiaTheme="minorEastAsia" w:hAnsi="Cambria Math" w:cs="Times New Roman"/>
+                  <w:i/>
+                  <w:sz w:val="28"/>
+                  <w:szCs w:val="28"/>
+                  <w:lang w:val="en-US"/>
+                </w:rPr>
+              </m:ctrlPr>
+            </m:dPr>
+            <m:e>
+              <m:r>
+                <w:rPr>
+                  <w:rFonts w:ascii="Cambria Math" w:eastAsiaTheme="minorEastAsia" w:hAnsi="Cambria Math" w:cs="Times New Roman"/>
+                  <w:sz w:val="28"/>
+                  <w:szCs w:val="28"/>
+                  <w:lang w:val="en-US"/>
+                </w:rPr>
+                <m:t>n</m:t>
+              </m:r>
+            </m:e>
+          </m:d>
+          <m:r>
+            <w:rPr>
+              <w:rFonts w:ascii="Cambria Math" w:eastAsiaTheme="minorEastAsia" w:hAnsi="Cambria Math" w:cs="Times New Roman"/>
+              <w:sz w:val="28"/>
+              <w:szCs w:val="28"/>
+              <w:lang w:val="en-US"/>
+            </w:rPr>
+            <m:t>+</m:t>
+          </m:r>
+          <m:sSub>
+            <m:sSubPr>
+              <m:ctrlPr>
+                <w:rPr>
+                  <w:rFonts w:ascii="Cambria Math" w:eastAsiaTheme="minorEastAsia" w:hAnsi="Cambria Math" w:cs="Times New Roman"/>
+                  <w:i/>
+                  <w:sz w:val="28"/>
+                  <w:szCs w:val="28"/>
+                  <w:lang w:val="en-US"/>
+                </w:rPr>
+              </m:ctrlPr>
+            </m:sSubPr>
+            <m:e>
+              <m:r>
+                <w:rPr>
+                  <w:rFonts w:ascii="Cambria Math" w:eastAsiaTheme="minorEastAsia" w:hAnsi="Cambria Math" w:cs="Times New Roman"/>
+                  <w:sz w:val="28"/>
+                  <w:szCs w:val="28"/>
+                  <w:lang w:val="en-US"/>
+                </w:rPr>
+                <m:t>T</m:t>
+              </m:r>
+            </m:e>
+            <m:sub>
+              <m:r>
+                <w:rPr>
+                  <w:rFonts w:ascii="Cambria Math" w:eastAsiaTheme="minorEastAsia" w:hAnsi="Cambria Math" w:cs="Times New Roman"/>
+                  <w:sz w:val="28"/>
+                  <w:szCs w:val="28"/>
+                  <w:lang w:val="en-US"/>
+                </w:rPr>
+                <m:t>2</m:t>
+              </m:r>
+            </m:sub>
+          </m:sSub>
+          <m:d>
+            <m:dPr>
+              <m:ctrlPr>
+                <w:rPr>
+                  <w:rFonts w:ascii="Cambria Math" w:eastAsiaTheme="minorEastAsia" w:hAnsi="Cambria Math" w:cs="Times New Roman"/>
+                  <w:i/>
+                  <w:sz w:val="28"/>
+                  <w:szCs w:val="28"/>
+                  <w:lang w:val="en-US"/>
+                </w:rPr>
+              </m:ctrlPr>
+            </m:dPr>
+            <m:e>
+              <m:r>
+                <w:rPr>
+                  <w:rFonts w:ascii="Cambria Math" w:eastAsiaTheme="minorEastAsia" w:hAnsi="Cambria Math" w:cs="Times New Roman"/>
+                  <w:sz w:val="28"/>
+                  <w:szCs w:val="28"/>
+                  <w:lang w:val="en-US"/>
+                </w:rPr>
+                <m:t>n</m:t>
+              </m:r>
+            </m:e>
+          </m:d>
+          <m:r>
+            <w:rPr>
+              <w:rFonts w:ascii="Cambria Math" w:eastAsiaTheme="minorEastAsia" w:hAnsi="Cambria Math" w:cs="Times New Roman"/>
+              <w:sz w:val="28"/>
+              <w:szCs w:val="28"/>
+              <w:lang w:val="en-US"/>
+            </w:rPr>
+            <m:t>=O(</m:t>
+          </m:r>
+          <m:func>
+            <m:funcPr>
+              <m:ctrlPr>
+                <w:rPr>
+                  <w:rFonts w:ascii="Cambria Math" w:eastAsiaTheme="minorEastAsia" w:hAnsi="Cambria Math" w:cs="Times New Roman"/>
+                  <w:sz w:val="28"/>
+                  <w:szCs w:val="28"/>
+                  <w:lang w:val="en-US"/>
+                </w:rPr>
+              </m:ctrlPr>
+            </m:funcPr>
+            <m:fName>
+              <m:r>
+                <m:rPr>
+                  <m:sty m:val="p"/>
+                </m:rPr>
+                <w:rPr>
+                  <w:rFonts w:ascii="Cambria Math" w:eastAsiaTheme="minorEastAsia" w:hAnsi="Cambria Math" w:cs="Times New Roman"/>
+                  <w:sz w:val="28"/>
+                  <w:szCs w:val="28"/>
+                  <w:lang w:val="en-US"/>
+                </w:rPr>
+                <m:t>max</m:t>
+              </m:r>
+              <m:ctrlPr>
+                <w:rPr>
+                  <w:rFonts w:ascii="Cambria Math" w:eastAsiaTheme="minorEastAsia" w:hAnsi="Cambria Math" w:cs="Times New Roman"/>
+                  <w:i/>
+                  <w:sz w:val="28"/>
+                  <w:szCs w:val="28"/>
+                  <w:lang w:val="en-US"/>
+                </w:rPr>
+              </m:ctrlPr>
+            </m:fName>
+            <m:e>
+              <m:d>
+                <m:dPr>
+                  <m:ctrlPr>
+                    <w:rPr>
+                      <w:rFonts w:ascii="Cambria Math" w:eastAsiaTheme="minorEastAsia" w:hAnsi="Cambria Math" w:cs="Times New Roman"/>
+                      <w:i/>
+                      <w:sz w:val="28"/>
+                      <w:szCs w:val="28"/>
+                      <w:lang w:val="en-US"/>
+                    </w:rPr>
+                  </m:ctrlPr>
+                </m:dPr>
+                <m:e>
+                  <m:r>
+                    <w:rPr>
+                      <w:rFonts w:ascii="Cambria Math" w:eastAsiaTheme="minorEastAsia" w:hAnsi="Cambria Math" w:cs="Times New Roman"/>
+                      <w:sz w:val="28"/>
+                      <w:szCs w:val="28"/>
+                      <w:lang w:val="en-US"/>
+                    </w:rPr>
+                    <m:t>f</m:t>
+                  </m:r>
+                  <m:d>
+                    <m:dPr>
+                      <m:ctrlPr>
+                        <w:rPr>
+                          <w:rFonts w:ascii="Cambria Math" w:eastAsiaTheme="minorEastAsia" w:hAnsi="Cambria Math" w:cs="Times New Roman"/>
+                          <w:i/>
+                          <w:sz w:val="28"/>
+                          <w:szCs w:val="28"/>
+                          <w:lang w:val="en-US"/>
+                        </w:rPr>
+                      </m:ctrlPr>
+                    </m:dPr>
+                    <m:e>
+                      <m:r>
+                        <w:rPr>
+                          <w:rFonts w:ascii="Cambria Math" w:eastAsiaTheme="minorEastAsia" w:hAnsi="Cambria Math" w:cs="Times New Roman"/>
+                          <w:sz w:val="28"/>
+                          <w:szCs w:val="28"/>
+                          <w:lang w:val="en-US"/>
+                        </w:rPr>
+                        <m:t>n</m:t>
+                      </m:r>
+                    </m:e>
+                  </m:d>
+                  <m:r>
+                    <w:rPr>
+                      <w:rFonts w:ascii="Cambria Math" w:eastAsiaTheme="minorEastAsia" w:hAnsi="Cambria Math" w:cs="Times New Roman"/>
+                      <w:sz w:val="28"/>
+                      <w:szCs w:val="28"/>
+                      <w:lang w:val="en-US"/>
+                    </w:rPr>
+                    <m:t>, g</m:t>
+                  </m:r>
+                  <m:d>
+                    <m:dPr>
+                      <m:ctrlPr>
+                        <w:rPr>
+                          <w:rFonts w:ascii="Cambria Math" w:eastAsiaTheme="minorEastAsia" w:hAnsi="Cambria Math" w:cs="Times New Roman"/>
+                          <w:i/>
+                          <w:sz w:val="28"/>
+                          <w:szCs w:val="28"/>
+                          <w:lang w:val="en-US"/>
+                        </w:rPr>
+                      </m:ctrlPr>
+                    </m:dPr>
+                    <m:e>
+                      <m:r>
+                        <w:rPr>
+                          <w:rFonts w:ascii="Cambria Math" w:eastAsiaTheme="minorEastAsia" w:hAnsi="Cambria Math" w:cs="Times New Roman"/>
+                          <w:sz w:val="28"/>
+                          <w:szCs w:val="28"/>
+                          <w:lang w:val="en-US"/>
+                        </w:rPr>
+                        <m:t>x</m:t>
+                      </m:r>
+                    </m:e>
+                  </m:d>
+                </m:e>
+              </m:d>
+            </m:e>
+          </m:func>
+        </m:oMath>
+      </m:oMathPara>
+    </w:p>
+    <w:p>
+      <w:pPr>
+        <w:rPr>
+          <w:rFonts w:ascii="Times New Roman" w:hAnsi="Times New Roman" w:cs="Times New Roman"/>
+          <w:i/>
+          <w:sz w:val="28"/>
+          <w:szCs w:val="28"/>
+          <w:lang w:val="en-US"/>
+        </w:rPr>
+      </w:pPr>
+    </w:p>
+    <w:p>
+      <w:pPr>
+        <w:rPr>
+          <w:rFonts w:ascii="Times New Roman" w:eastAsiaTheme="minorEastAsia" w:hAnsi="Times New Roman" w:cs="Times New Roman"/>
+          <w:i/>
+          <w:iCs/>
+          <w:sz w:val="28"/>
+          <w:szCs w:val="28"/>
+          <w:lang w:val="en-US"/>
+        </w:rPr>
+      </w:pPr>
+      <w:r>
+        <w:rPr>
+          <w:rFonts w:ascii="Times New Roman" w:hAnsi="Times New Roman" w:cs="Times New Roman"/>
+          <w:sz w:val="28"/>
+          <w:szCs w:val="28"/>
+          <w:lang w:val="en-US"/>
         </w:rPr>
         <w:t>– T1(n)</w:t>
       </w:r>
@@ -2682,6 +4633,7 @@
           <w:rFonts w:ascii="Times New Roman" w:hAnsi="Times New Roman" w:cs="Times New Roman"/>
           <w:sz w:val="28"/>
           <w:szCs w:val="28"/>
+          <w:lang w:val="en-US"/>
         </w:rPr>
         <w:t xml:space="preserve"> * </w:t>
       </w:r>
@@ -2690,8 +4642,26 @@
           <w:rFonts w:ascii="Times New Roman" w:hAnsi="Times New Roman" w:cs="Times New Roman"/>
           <w:sz w:val="28"/>
           <w:szCs w:val="28"/>
-        </w:rPr>
-        <w:t xml:space="preserve">T2(n) есть </w:t>
+          <w:lang w:val="en-US"/>
+        </w:rPr>
+        <w:t xml:space="preserve">T2(n) </w:t>
+      </w:r>
+      <w:r>
+        <w:rPr>
+          <w:rFonts w:ascii="Times New Roman" w:hAnsi="Times New Roman" w:cs="Times New Roman"/>
+          <w:sz w:val="28"/>
+          <w:szCs w:val="28"/>
+        </w:rPr>
+        <w:t>есть</w:t>
+      </w:r>
+      <w:r>
+        <w:rPr>
+          <w:rFonts w:ascii="Times New Roman" w:hAnsi="Times New Roman" w:cs="Times New Roman"/>
+          <w:sz w:val="28"/>
+          <w:szCs w:val="28"/>
+          <w:lang w:val="en-US"/>
+        </w:rPr>
+        <w:t xml:space="preserve"> </w:t>
       </w:r>
       <w:r>
         <w:rPr>
@@ -2706,33 +4676,1992 @@
           <w:rFonts w:ascii="Times New Roman" w:hAnsi="Times New Roman" w:cs="Times New Roman"/>
           <w:sz w:val="28"/>
           <w:szCs w:val="28"/>
-        </w:rPr>
-        <w:t xml:space="preserve"> (f(n)</w:t>
+          <w:lang w:val="en-US"/>
+        </w:rPr>
+        <w:t xml:space="preserve"> (f(n) * g(n)).</w:t>
       </w:r>
+    </w:p>
+    <w:p>
+      <w:pPr>
+        <w:ind w:firstLine="708"/>
+        <w:rPr>
+          <w:rFonts w:ascii="Times New Roman" w:hAnsi="Times New Roman" w:cs="Times New Roman"/>
+          <w:sz w:val="28"/>
+          <w:szCs w:val="28"/>
+        </w:rPr>
+      </w:pPr>
       <w:r>
         <w:rPr>
           <w:rFonts w:ascii="Times New Roman" w:hAnsi="Times New Roman" w:cs="Times New Roman"/>
           <w:sz w:val="28"/>
           <w:szCs w:val="28"/>
         </w:rPr>
-        <w:t xml:space="preserve"> * </w:t>
+        <w:t>Верно, так как</w:t>
       </w:r>
+    </w:p>
+    <w:p>
+      <w:pPr>
+        <w:rPr>
+          <w:rFonts w:ascii="Times New Roman" w:eastAsiaTheme="minorEastAsia" w:hAnsi="Times New Roman" w:cs="Times New Roman"/>
+          <w:i/>
+          <w:sz w:val="28"/>
+          <w:szCs w:val="28"/>
+          <w:lang w:val="en-US"/>
+        </w:rPr>
+      </w:pPr>
       <w:r>
         <w:rPr>
           <w:rFonts w:ascii="Times New Roman" w:hAnsi="Times New Roman" w:cs="Times New Roman"/>
           <w:sz w:val="28"/>
           <w:szCs w:val="28"/>
         </w:rPr>
-        <w:t>g(n))</w:t>
+        <w:tab/>
       </w:r>
-      <w:r>
-        <w:rPr>
-          <w:rFonts w:ascii="Times New Roman" w:hAnsi="Times New Roman" w:cs="Times New Roman"/>
-          <w:sz w:val="28"/>
-          <w:szCs w:val="28"/>
-        </w:rPr>
-        <w:t>.</w:t>
-      </w:r>
+      <m:oMath>
+        <m:sSub>
+          <m:sSubPr>
+            <m:ctrlPr>
+              <w:rPr>
+                <w:rFonts w:ascii="Cambria Math" w:hAnsi="Cambria Math" w:cs="Times New Roman"/>
+                <w:i/>
+                <w:sz w:val="28"/>
+                <w:szCs w:val="28"/>
+              </w:rPr>
+            </m:ctrlPr>
+          </m:sSubPr>
+          <m:e>
+            <m:r>
+              <w:rPr>
+                <w:rFonts w:ascii="Cambria Math" w:hAnsi="Cambria Math" w:cs="Times New Roman"/>
+                <w:sz w:val="28"/>
+                <w:szCs w:val="28"/>
+              </w:rPr>
+              <m:t>T</m:t>
+            </m:r>
+          </m:e>
+          <m:sub>
+            <m:r>
+              <w:rPr>
+                <w:rFonts w:ascii="Cambria Math" w:hAnsi="Cambria Math" w:cs="Times New Roman"/>
+                <w:sz w:val="28"/>
+                <w:szCs w:val="28"/>
+              </w:rPr>
+              <m:t>1</m:t>
+            </m:r>
+          </m:sub>
+        </m:sSub>
+        <m:d>
+          <m:dPr>
+            <m:ctrlPr>
+              <w:rPr>
+                <w:rFonts w:ascii="Cambria Math" w:hAnsi="Cambria Math" w:cs="Times New Roman"/>
+                <w:i/>
+                <w:sz w:val="28"/>
+                <w:szCs w:val="28"/>
+              </w:rPr>
+            </m:ctrlPr>
+          </m:dPr>
+          <m:e>
+            <m:r>
+              <w:rPr>
+                <w:rFonts w:ascii="Cambria Math" w:hAnsi="Cambria Math" w:cs="Times New Roman"/>
+                <w:sz w:val="28"/>
+                <w:szCs w:val="28"/>
+              </w:rPr>
+              <m:t>n</m:t>
+            </m:r>
+          </m:e>
+        </m:d>
+        <m:r>
+          <w:rPr>
+            <w:rFonts w:ascii="Cambria Math" w:hAnsi="Cambria Math" w:cs="Times New Roman"/>
+            <w:sz w:val="28"/>
+            <w:szCs w:val="28"/>
+          </w:rPr>
+          <m:t>=O</m:t>
+        </m:r>
+        <m:d>
+          <m:dPr>
+            <m:ctrlPr>
+              <w:rPr>
+                <w:rFonts w:ascii="Cambria Math" w:hAnsi="Cambria Math" w:cs="Times New Roman"/>
+                <w:i/>
+                <w:sz w:val="28"/>
+                <w:szCs w:val="28"/>
+              </w:rPr>
+            </m:ctrlPr>
+          </m:dPr>
+          <m:e>
+            <m:r>
+              <w:rPr>
+                <w:rFonts w:ascii="Cambria Math" w:hAnsi="Cambria Math" w:cs="Times New Roman"/>
+                <w:sz w:val="28"/>
+                <w:szCs w:val="28"/>
+              </w:rPr>
+              <m:t>f</m:t>
+            </m:r>
+            <m:d>
+              <m:dPr>
+                <m:ctrlPr>
+                  <w:rPr>
+                    <w:rFonts w:ascii="Cambria Math" w:hAnsi="Cambria Math" w:cs="Times New Roman"/>
+                    <w:i/>
+                    <w:sz w:val="28"/>
+                    <w:szCs w:val="28"/>
+                  </w:rPr>
+                </m:ctrlPr>
+              </m:dPr>
+              <m:e>
+                <m:r>
+                  <w:rPr>
+                    <w:rFonts w:ascii="Cambria Math" w:hAnsi="Cambria Math" w:cs="Times New Roman"/>
+                    <w:sz w:val="28"/>
+                    <w:szCs w:val="28"/>
+                  </w:rPr>
+                  <m:t>n</m:t>
+                </m:r>
+              </m:e>
+            </m:d>
+          </m:e>
+        </m:d>
+        <m:r>
+          <w:rPr>
+            <w:rFonts w:ascii="Cambria Math" w:hAnsi="Cambria Math" w:cs="Times New Roman"/>
+            <w:sz w:val="28"/>
+            <w:szCs w:val="28"/>
+          </w:rPr>
+          <m:t xml:space="preserve">, следовательно, существует такая константа </m:t>
+        </m:r>
+        <m:sSub>
+          <m:sSubPr>
+            <m:ctrlPr>
+              <w:rPr>
+                <w:rFonts w:ascii="Cambria Math" w:hAnsi="Cambria Math" w:cs="Times New Roman"/>
+                <w:i/>
+                <w:sz w:val="28"/>
+                <w:szCs w:val="28"/>
+                <w:lang w:val="en-US"/>
+              </w:rPr>
+            </m:ctrlPr>
+          </m:sSubPr>
+          <m:e>
+            <m:r>
+              <w:rPr>
+                <w:rFonts w:ascii="Cambria Math" w:hAnsi="Cambria Math" w:cs="Times New Roman"/>
+                <w:sz w:val="28"/>
+                <w:szCs w:val="28"/>
+                <w:lang w:val="en-US"/>
+              </w:rPr>
+              <m:t>c</m:t>
+            </m:r>
+          </m:e>
+          <m:sub>
+            <m:r>
+              <w:rPr>
+                <w:rFonts w:ascii="Cambria Math" w:hAnsi="Cambria Math" w:cs="Times New Roman"/>
+                <w:sz w:val="28"/>
+                <w:szCs w:val="28"/>
+                <w:lang w:val="en-US"/>
+              </w:rPr>
+              <m:t>1</m:t>
+            </m:r>
+          </m:sub>
+        </m:sSub>
+        <m:r>
+          <w:rPr>
+            <w:rFonts w:ascii="Cambria Math" w:hAnsi="Cambria Math" w:cs="Times New Roman"/>
+            <w:sz w:val="28"/>
+            <w:szCs w:val="28"/>
+            <w:lang w:val="en-US"/>
+          </w:rPr>
+          <w:br/>
+        </m:r>
+      </m:oMath>
+      <m:oMathPara>
+        <m:oMath>
+          <m:r>
+            <w:rPr>
+              <w:rFonts w:ascii="Cambria Math" w:hAnsi="Cambria Math" w:cs="Times New Roman"/>
+              <w:sz w:val="28"/>
+              <w:szCs w:val="28"/>
+              <w:lang w:val="en-US"/>
+            </w:rPr>
+            <m:t xml:space="preserve"> и натуральное число </m:t>
+          </m:r>
+          <m:sSub>
+            <m:sSubPr>
+              <m:ctrlPr>
+                <w:rPr>
+                  <w:rFonts w:ascii="Cambria Math" w:hAnsi="Cambria Math" w:cs="Times New Roman"/>
+                  <w:i/>
+                  <w:sz w:val="28"/>
+                  <w:szCs w:val="28"/>
+                  <w:lang w:val="en-US"/>
+                </w:rPr>
+              </m:ctrlPr>
+            </m:sSubPr>
+            <m:e>
+              <m:r>
+                <w:rPr>
+                  <w:rFonts w:ascii="Cambria Math" w:hAnsi="Cambria Math" w:cs="Times New Roman"/>
+                  <w:sz w:val="28"/>
+                  <w:szCs w:val="28"/>
+                  <w:lang w:val="en-US"/>
+                </w:rPr>
+                <m:t>n</m:t>
+              </m:r>
+            </m:e>
+            <m:sub>
+              <m:r>
+                <w:rPr>
+                  <w:rFonts w:ascii="Cambria Math" w:hAnsi="Cambria Math" w:cs="Times New Roman"/>
+                  <w:sz w:val="28"/>
+                  <w:szCs w:val="28"/>
+                  <w:lang w:val="en-US"/>
+                </w:rPr>
+                <m:t>1</m:t>
+              </m:r>
+            </m:sub>
+          </m:sSub>
+          <m:r>
+            <w:rPr>
+              <w:rFonts w:ascii="Cambria Math" w:hAnsi="Cambria Math" w:cs="Times New Roman"/>
+              <w:sz w:val="28"/>
+              <w:szCs w:val="28"/>
+              <w:lang w:val="en-US"/>
+            </w:rPr>
+            <m:t xml:space="preserve">, </m:t>
+          </m:r>
+          <m:r>
+            <w:rPr>
+              <w:rFonts w:ascii="Cambria Math" w:hAnsi="Cambria Math" w:cs="Times New Roman"/>
+              <w:sz w:val="28"/>
+              <w:szCs w:val="28"/>
+            </w:rPr>
+            <m:t xml:space="preserve">что </m:t>
+          </m:r>
+          <m:sSub>
+            <m:sSubPr>
+              <m:ctrlPr>
+                <w:rPr>
+                  <w:rFonts w:ascii="Cambria Math" w:hAnsi="Cambria Math" w:cs="Times New Roman"/>
+                  <w:i/>
+                  <w:sz w:val="28"/>
+                  <w:szCs w:val="28"/>
+                  <w:lang w:val="en-US"/>
+                </w:rPr>
+              </m:ctrlPr>
+            </m:sSubPr>
+            <m:e>
+              <m:r>
+                <w:rPr>
+                  <w:rFonts w:ascii="Cambria Math" w:hAnsi="Cambria Math" w:cs="Times New Roman"/>
+                  <w:sz w:val="28"/>
+                  <w:szCs w:val="28"/>
+                  <w:lang w:val="en-US"/>
+                </w:rPr>
+                <m:t>T</m:t>
+              </m:r>
+            </m:e>
+            <m:sub>
+              <m:r>
+                <w:rPr>
+                  <w:rFonts w:ascii="Cambria Math" w:hAnsi="Cambria Math" w:cs="Times New Roman"/>
+                  <w:sz w:val="28"/>
+                  <w:szCs w:val="28"/>
+                  <w:lang w:val="en-US"/>
+                </w:rPr>
+                <m:t>1</m:t>
+              </m:r>
+            </m:sub>
+          </m:sSub>
+          <m:d>
+            <m:dPr>
+              <m:ctrlPr>
+                <w:rPr>
+                  <w:rFonts w:ascii="Cambria Math" w:hAnsi="Cambria Math" w:cs="Times New Roman"/>
+                  <w:i/>
+                  <w:sz w:val="28"/>
+                  <w:szCs w:val="28"/>
+                  <w:lang w:val="en-US"/>
+                </w:rPr>
+              </m:ctrlPr>
+            </m:dPr>
+            <m:e>
+              <m:r>
+                <w:rPr>
+                  <w:rFonts w:ascii="Cambria Math" w:hAnsi="Cambria Math" w:cs="Times New Roman"/>
+                  <w:sz w:val="28"/>
+                  <w:szCs w:val="28"/>
+                  <w:lang w:val="en-US"/>
+                </w:rPr>
+                <m:t>n</m:t>
+              </m:r>
+            </m:e>
+          </m:d>
+          <m:r>
+            <w:rPr>
+              <w:rFonts w:ascii="Cambria Math" w:hAnsi="Cambria Math" w:cs="Times New Roman"/>
+              <w:sz w:val="28"/>
+              <w:szCs w:val="28"/>
+              <w:lang w:val="en-US"/>
+            </w:rPr>
+            <m:t>≤</m:t>
+          </m:r>
+          <m:sSub>
+            <m:sSubPr>
+              <m:ctrlPr>
+                <w:rPr>
+                  <w:rFonts w:ascii="Cambria Math" w:hAnsi="Cambria Math" w:cs="Times New Roman"/>
+                  <w:i/>
+                  <w:sz w:val="28"/>
+                  <w:szCs w:val="28"/>
+                  <w:lang w:val="en-US"/>
+                </w:rPr>
+              </m:ctrlPr>
+            </m:sSubPr>
+            <m:e>
+              <m:r>
+                <w:rPr>
+                  <w:rFonts w:ascii="Cambria Math" w:hAnsi="Cambria Math" w:cs="Times New Roman"/>
+                  <w:sz w:val="28"/>
+                  <w:szCs w:val="28"/>
+                  <w:lang w:val="en-US"/>
+                </w:rPr>
+                <m:t>c</m:t>
+              </m:r>
+            </m:e>
+            <m:sub>
+              <m:r>
+                <w:rPr>
+                  <w:rFonts w:ascii="Cambria Math" w:hAnsi="Cambria Math" w:cs="Times New Roman"/>
+                  <w:sz w:val="28"/>
+                  <w:szCs w:val="28"/>
+                  <w:lang w:val="en-US"/>
+                </w:rPr>
+                <m:t>1</m:t>
+              </m:r>
+            </m:sub>
+          </m:sSub>
+          <m:r>
+            <w:rPr>
+              <w:rFonts w:ascii="Cambria Math" w:hAnsi="Cambria Math" w:cs="Times New Roman"/>
+              <w:sz w:val="28"/>
+              <w:szCs w:val="28"/>
+              <w:lang w:val="en-US"/>
+            </w:rPr>
+            <m:t>*f</m:t>
+          </m:r>
+          <m:d>
+            <m:dPr>
+              <m:ctrlPr>
+                <w:rPr>
+                  <w:rFonts w:ascii="Cambria Math" w:hAnsi="Cambria Math" w:cs="Times New Roman"/>
+                  <w:i/>
+                  <w:sz w:val="28"/>
+                  <w:szCs w:val="28"/>
+                  <w:lang w:val="en-US"/>
+                </w:rPr>
+              </m:ctrlPr>
+            </m:dPr>
+            <m:e>
+              <m:r>
+                <w:rPr>
+                  <w:rFonts w:ascii="Cambria Math" w:hAnsi="Cambria Math" w:cs="Times New Roman"/>
+                  <w:sz w:val="28"/>
+                  <w:szCs w:val="28"/>
+                  <w:lang w:val="en-US"/>
+                </w:rPr>
+                <m:t>n</m:t>
+              </m:r>
+            </m:e>
+          </m:d>
+          <m:r>
+            <w:rPr>
+              <w:rFonts w:ascii="Cambria Math" w:hAnsi="Cambria Math" w:cs="Times New Roman"/>
+              <w:sz w:val="28"/>
+              <w:szCs w:val="28"/>
+            </w:rPr>
+            <m:t xml:space="preserve"> для любого </m:t>
+          </m:r>
+          <m:r>
+            <w:rPr>
+              <w:rFonts w:ascii="Cambria Math" w:hAnsi="Cambria Math" w:cs="Times New Roman"/>
+              <w:sz w:val="28"/>
+              <w:szCs w:val="28"/>
+              <w:lang w:val="en-US"/>
+            </w:rPr>
+            <m:t>n≥</m:t>
+          </m:r>
+          <m:sSub>
+            <m:sSubPr>
+              <m:ctrlPr>
+                <w:rPr>
+                  <w:rFonts w:ascii="Cambria Math" w:hAnsi="Cambria Math" w:cs="Times New Roman"/>
+                  <w:i/>
+                  <w:sz w:val="28"/>
+                  <w:szCs w:val="28"/>
+                  <w:lang w:val="en-US"/>
+                </w:rPr>
+              </m:ctrlPr>
+            </m:sSubPr>
+            <m:e>
+              <m:r>
+                <w:rPr>
+                  <w:rFonts w:ascii="Cambria Math" w:hAnsi="Cambria Math" w:cs="Times New Roman"/>
+                  <w:sz w:val="28"/>
+                  <w:szCs w:val="28"/>
+                  <w:lang w:val="en-US"/>
+                </w:rPr>
+                <m:t>n</m:t>
+              </m:r>
+            </m:e>
+            <m:sub>
+              <m:r>
+                <w:rPr>
+                  <w:rFonts w:ascii="Cambria Math" w:hAnsi="Cambria Math" w:cs="Times New Roman"/>
+                  <w:sz w:val="28"/>
+                  <w:szCs w:val="28"/>
+                  <w:lang w:val="en-US"/>
+                </w:rPr>
+                <m:t>1</m:t>
+              </m:r>
+            </m:sub>
+          </m:sSub>
+        </m:oMath>
+      </m:oMathPara>
+    </w:p>
+    <w:p>
+      <w:pPr>
+        <w:rPr>
+          <w:rFonts w:ascii="Times New Roman" w:eastAsiaTheme="minorEastAsia" w:hAnsi="Times New Roman" w:cs="Times New Roman"/>
+          <w:i/>
+          <w:sz w:val="28"/>
+          <w:szCs w:val="28"/>
+          <w:lang w:val="en-US"/>
+        </w:rPr>
+      </w:pPr>
+      <m:oMathPara>
+        <m:oMath>
+          <m:sSub>
+            <m:sSubPr>
+              <m:ctrlPr>
+                <w:rPr>
+                  <w:rFonts w:ascii="Cambria Math" w:hAnsi="Cambria Math" w:cs="Times New Roman"/>
+                  <w:i/>
+                  <w:sz w:val="28"/>
+                  <w:szCs w:val="28"/>
+                </w:rPr>
+              </m:ctrlPr>
+            </m:sSubPr>
+            <m:e>
+              <m:r>
+                <w:rPr>
+                  <w:rFonts w:ascii="Cambria Math" w:hAnsi="Cambria Math" w:cs="Times New Roman"/>
+                  <w:sz w:val="28"/>
+                  <w:szCs w:val="28"/>
+                </w:rPr>
+                <m:t>T</m:t>
+              </m:r>
+            </m:e>
+            <m:sub>
+              <m:r>
+                <w:rPr>
+                  <w:rFonts w:ascii="Cambria Math" w:hAnsi="Cambria Math" w:cs="Times New Roman"/>
+                  <w:sz w:val="28"/>
+                  <w:szCs w:val="28"/>
+                </w:rPr>
+                <m:t>2</m:t>
+              </m:r>
+            </m:sub>
+          </m:sSub>
+          <m:d>
+            <m:dPr>
+              <m:ctrlPr>
+                <w:rPr>
+                  <w:rFonts w:ascii="Cambria Math" w:hAnsi="Cambria Math" w:cs="Times New Roman"/>
+                  <w:i/>
+                  <w:sz w:val="28"/>
+                  <w:szCs w:val="28"/>
+                </w:rPr>
+              </m:ctrlPr>
+            </m:dPr>
+            <m:e>
+              <m:r>
+                <w:rPr>
+                  <w:rFonts w:ascii="Cambria Math" w:hAnsi="Cambria Math" w:cs="Times New Roman"/>
+                  <w:sz w:val="28"/>
+                  <w:szCs w:val="28"/>
+                </w:rPr>
+                <m:t>n</m:t>
+              </m:r>
+            </m:e>
+          </m:d>
+          <m:r>
+            <w:rPr>
+              <w:rFonts w:ascii="Cambria Math" w:hAnsi="Cambria Math" w:cs="Times New Roman"/>
+              <w:sz w:val="28"/>
+              <w:szCs w:val="28"/>
+            </w:rPr>
+            <m:t>=O</m:t>
+          </m:r>
+          <m:d>
+            <m:dPr>
+              <m:ctrlPr>
+                <w:rPr>
+                  <w:rFonts w:ascii="Cambria Math" w:hAnsi="Cambria Math" w:cs="Times New Roman"/>
+                  <w:i/>
+                  <w:sz w:val="28"/>
+                  <w:szCs w:val="28"/>
+                </w:rPr>
+              </m:ctrlPr>
+            </m:dPr>
+            <m:e>
+              <m:r>
+                <w:rPr>
+                  <w:rFonts w:ascii="Cambria Math" w:hAnsi="Cambria Math" w:cs="Times New Roman"/>
+                  <w:sz w:val="28"/>
+                  <w:szCs w:val="28"/>
+                </w:rPr>
+                <m:t>g</m:t>
+              </m:r>
+              <m:d>
+                <m:dPr>
+                  <m:ctrlPr>
+                    <w:rPr>
+                      <w:rFonts w:ascii="Cambria Math" w:hAnsi="Cambria Math" w:cs="Times New Roman"/>
+                      <w:i/>
+                      <w:sz w:val="28"/>
+                      <w:szCs w:val="28"/>
+                    </w:rPr>
+                  </m:ctrlPr>
+                </m:dPr>
+                <m:e>
+                  <m:r>
+                    <w:rPr>
+                      <w:rFonts w:ascii="Cambria Math" w:hAnsi="Cambria Math" w:cs="Times New Roman"/>
+                      <w:sz w:val="28"/>
+                      <w:szCs w:val="28"/>
+                    </w:rPr>
+                    <m:t>n</m:t>
+                  </m:r>
+                </m:e>
+              </m:d>
+            </m:e>
+          </m:d>
+          <m:r>
+            <w:rPr>
+              <w:rFonts w:ascii="Cambria Math" w:hAnsi="Cambria Math" w:cs="Times New Roman"/>
+              <w:sz w:val="28"/>
+              <w:szCs w:val="28"/>
+            </w:rPr>
+            <m:t xml:space="preserve">, следовательно, существует такая константа </m:t>
+          </m:r>
+          <m:sSub>
+            <m:sSubPr>
+              <m:ctrlPr>
+                <w:rPr>
+                  <w:rFonts w:ascii="Cambria Math" w:hAnsi="Cambria Math" w:cs="Times New Roman"/>
+                  <w:i/>
+                  <w:sz w:val="28"/>
+                  <w:szCs w:val="28"/>
+                  <w:lang w:val="en-US"/>
+                </w:rPr>
+              </m:ctrlPr>
+            </m:sSubPr>
+            <m:e>
+              <m:r>
+                <w:rPr>
+                  <w:rFonts w:ascii="Cambria Math" w:hAnsi="Cambria Math" w:cs="Times New Roman"/>
+                  <w:sz w:val="28"/>
+                  <w:szCs w:val="28"/>
+                  <w:lang w:val="en-US"/>
+                </w:rPr>
+                <m:t>c</m:t>
+              </m:r>
+            </m:e>
+            <m:sub>
+              <m:r>
+                <w:rPr>
+                  <w:rFonts w:ascii="Cambria Math" w:hAnsi="Cambria Math" w:cs="Times New Roman"/>
+                  <w:sz w:val="28"/>
+                  <w:szCs w:val="28"/>
+                  <w:lang w:val="en-US"/>
+                </w:rPr>
+                <m:t>2</m:t>
+              </m:r>
+            </m:sub>
+          </m:sSub>
+          <m:r>
+            <w:rPr>
+              <w:rFonts w:ascii="Cambria Math" w:hAnsi="Cambria Math" w:cs="Times New Roman"/>
+              <w:sz w:val="28"/>
+              <w:szCs w:val="28"/>
+              <w:lang w:val="en-US"/>
+            </w:rPr>
+            <w:br/>
+          </m:r>
+        </m:oMath>
+        <m:oMath>
+          <m:r>
+            <w:rPr>
+              <w:rFonts w:ascii="Cambria Math" w:hAnsi="Cambria Math" w:cs="Times New Roman"/>
+              <w:sz w:val="28"/>
+              <w:szCs w:val="28"/>
+              <w:lang w:val="en-US"/>
+            </w:rPr>
+            <m:t xml:space="preserve"> и натуральное число </m:t>
+          </m:r>
+          <m:sSub>
+            <m:sSubPr>
+              <m:ctrlPr>
+                <w:rPr>
+                  <w:rFonts w:ascii="Cambria Math" w:hAnsi="Cambria Math" w:cs="Times New Roman"/>
+                  <w:i/>
+                  <w:sz w:val="28"/>
+                  <w:szCs w:val="28"/>
+                  <w:lang w:val="en-US"/>
+                </w:rPr>
+              </m:ctrlPr>
+            </m:sSubPr>
+            <m:e>
+              <m:r>
+                <w:rPr>
+                  <w:rFonts w:ascii="Cambria Math" w:hAnsi="Cambria Math" w:cs="Times New Roman"/>
+                  <w:sz w:val="28"/>
+                  <w:szCs w:val="28"/>
+                  <w:lang w:val="en-US"/>
+                </w:rPr>
+                <m:t>n</m:t>
+              </m:r>
+            </m:e>
+            <m:sub>
+              <m:r>
+                <w:rPr>
+                  <w:rFonts w:ascii="Cambria Math" w:hAnsi="Cambria Math" w:cs="Times New Roman"/>
+                  <w:sz w:val="28"/>
+                  <w:szCs w:val="28"/>
+                  <w:lang w:val="en-US"/>
+                </w:rPr>
+                <m:t>2</m:t>
+              </m:r>
+            </m:sub>
+          </m:sSub>
+          <m:r>
+            <w:rPr>
+              <w:rFonts w:ascii="Cambria Math" w:hAnsi="Cambria Math" w:cs="Times New Roman"/>
+              <w:sz w:val="28"/>
+              <w:szCs w:val="28"/>
+              <w:lang w:val="en-US"/>
+            </w:rPr>
+            <m:t xml:space="preserve">, </m:t>
+          </m:r>
+          <m:r>
+            <w:rPr>
+              <w:rFonts w:ascii="Cambria Math" w:hAnsi="Cambria Math" w:cs="Times New Roman"/>
+              <w:sz w:val="28"/>
+              <w:szCs w:val="28"/>
+            </w:rPr>
+            <m:t xml:space="preserve">что </m:t>
+          </m:r>
+          <m:sSub>
+            <m:sSubPr>
+              <m:ctrlPr>
+                <w:rPr>
+                  <w:rFonts w:ascii="Cambria Math" w:hAnsi="Cambria Math" w:cs="Times New Roman"/>
+                  <w:i/>
+                  <w:sz w:val="28"/>
+                  <w:szCs w:val="28"/>
+                  <w:lang w:val="en-US"/>
+                </w:rPr>
+              </m:ctrlPr>
+            </m:sSubPr>
+            <m:e>
+              <m:r>
+                <w:rPr>
+                  <w:rFonts w:ascii="Cambria Math" w:hAnsi="Cambria Math" w:cs="Times New Roman"/>
+                  <w:sz w:val="28"/>
+                  <w:szCs w:val="28"/>
+                  <w:lang w:val="en-US"/>
+                </w:rPr>
+                <m:t>T</m:t>
+              </m:r>
+            </m:e>
+            <m:sub>
+              <m:r>
+                <w:rPr>
+                  <w:rFonts w:ascii="Cambria Math" w:hAnsi="Cambria Math" w:cs="Times New Roman"/>
+                  <w:sz w:val="28"/>
+                  <w:szCs w:val="28"/>
+                  <w:lang w:val="en-US"/>
+                </w:rPr>
+                <m:t>2</m:t>
+              </m:r>
+            </m:sub>
+          </m:sSub>
+          <m:d>
+            <m:dPr>
+              <m:ctrlPr>
+                <w:rPr>
+                  <w:rFonts w:ascii="Cambria Math" w:hAnsi="Cambria Math" w:cs="Times New Roman"/>
+                  <w:i/>
+                  <w:sz w:val="28"/>
+                  <w:szCs w:val="28"/>
+                  <w:lang w:val="en-US"/>
+                </w:rPr>
+              </m:ctrlPr>
+            </m:dPr>
+            <m:e>
+              <m:r>
+                <w:rPr>
+                  <w:rFonts w:ascii="Cambria Math" w:hAnsi="Cambria Math" w:cs="Times New Roman"/>
+                  <w:sz w:val="28"/>
+                  <w:szCs w:val="28"/>
+                  <w:lang w:val="en-US"/>
+                </w:rPr>
+                <m:t>n</m:t>
+              </m:r>
+            </m:e>
+          </m:d>
+          <m:r>
+            <w:rPr>
+              <w:rFonts w:ascii="Cambria Math" w:hAnsi="Cambria Math" w:cs="Times New Roman"/>
+              <w:sz w:val="28"/>
+              <w:szCs w:val="28"/>
+              <w:lang w:val="en-US"/>
+            </w:rPr>
+            <m:t>≤</m:t>
+          </m:r>
+          <m:sSub>
+            <m:sSubPr>
+              <m:ctrlPr>
+                <w:rPr>
+                  <w:rFonts w:ascii="Cambria Math" w:hAnsi="Cambria Math" w:cs="Times New Roman"/>
+                  <w:i/>
+                  <w:sz w:val="28"/>
+                  <w:szCs w:val="28"/>
+                  <w:lang w:val="en-US"/>
+                </w:rPr>
+              </m:ctrlPr>
+            </m:sSubPr>
+            <m:e>
+              <m:r>
+                <w:rPr>
+                  <w:rFonts w:ascii="Cambria Math" w:hAnsi="Cambria Math" w:cs="Times New Roman"/>
+                  <w:sz w:val="28"/>
+                  <w:szCs w:val="28"/>
+                  <w:lang w:val="en-US"/>
+                </w:rPr>
+                <m:t>c</m:t>
+              </m:r>
+            </m:e>
+            <m:sub>
+              <m:r>
+                <w:rPr>
+                  <w:rFonts w:ascii="Cambria Math" w:hAnsi="Cambria Math" w:cs="Times New Roman"/>
+                  <w:sz w:val="28"/>
+                  <w:szCs w:val="28"/>
+                  <w:lang w:val="en-US"/>
+                </w:rPr>
+                <m:t>2</m:t>
+              </m:r>
+            </m:sub>
+          </m:sSub>
+          <m:r>
+            <w:rPr>
+              <w:rFonts w:ascii="Cambria Math" w:hAnsi="Cambria Math" w:cs="Times New Roman"/>
+              <w:sz w:val="28"/>
+              <w:szCs w:val="28"/>
+              <w:lang w:val="en-US"/>
+            </w:rPr>
+            <m:t>*g</m:t>
+          </m:r>
+          <m:d>
+            <m:dPr>
+              <m:ctrlPr>
+                <w:rPr>
+                  <w:rFonts w:ascii="Cambria Math" w:hAnsi="Cambria Math" w:cs="Times New Roman"/>
+                  <w:i/>
+                  <w:sz w:val="28"/>
+                  <w:szCs w:val="28"/>
+                  <w:lang w:val="en-US"/>
+                </w:rPr>
+              </m:ctrlPr>
+            </m:dPr>
+            <m:e>
+              <m:r>
+                <w:rPr>
+                  <w:rFonts w:ascii="Cambria Math" w:hAnsi="Cambria Math" w:cs="Times New Roman"/>
+                  <w:sz w:val="28"/>
+                  <w:szCs w:val="28"/>
+                  <w:lang w:val="en-US"/>
+                </w:rPr>
+                <m:t>n</m:t>
+              </m:r>
+            </m:e>
+          </m:d>
+          <m:r>
+            <w:rPr>
+              <w:rFonts w:ascii="Cambria Math" w:hAnsi="Cambria Math" w:cs="Times New Roman"/>
+              <w:sz w:val="28"/>
+              <w:szCs w:val="28"/>
+            </w:rPr>
+            <m:t xml:space="preserve"> для любого </m:t>
+          </m:r>
+          <m:r>
+            <w:rPr>
+              <w:rFonts w:ascii="Cambria Math" w:hAnsi="Cambria Math" w:cs="Times New Roman"/>
+              <w:sz w:val="28"/>
+              <w:szCs w:val="28"/>
+              <w:lang w:val="en-US"/>
+            </w:rPr>
+            <m:t>n≥</m:t>
+          </m:r>
+          <m:sSub>
+            <m:sSubPr>
+              <m:ctrlPr>
+                <w:rPr>
+                  <w:rFonts w:ascii="Cambria Math" w:hAnsi="Cambria Math" w:cs="Times New Roman"/>
+                  <w:i/>
+                  <w:sz w:val="28"/>
+                  <w:szCs w:val="28"/>
+                  <w:lang w:val="en-US"/>
+                </w:rPr>
+              </m:ctrlPr>
+            </m:sSubPr>
+            <m:e>
+              <m:r>
+                <w:rPr>
+                  <w:rFonts w:ascii="Cambria Math" w:hAnsi="Cambria Math" w:cs="Times New Roman"/>
+                  <w:sz w:val="28"/>
+                  <w:szCs w:val="28"/>
+                  <w:lang w:val="en-US"/>
+                </w:rPr>
+                <m:t>n</m:t>
+              </m:r>
+            </m:e>
+            <m:sub>
+              <m:r>
+                <w:rPr>
+                  <w:rFonts w:ascii="Cambria Math" w:hAnsi="Cambria Math" w:cs="Times New Roman"/>
+                  <w:sz w:val="28"/>
+                  <w:szCs w:val="28"/>
+                  <w:lang w:val="en-US"/>
+                </w:rPr>
+                <m:t>2</m:t>
+              </m:r>
+            </m:sub>
+          </m:sSub>
+        </m:oMath>
+      </m:oMathPara>
+    </w:p>
+    <w:p>
+      <w:pPr>
+        <w:jc w:val="center"/>
+        <w:rPr>
+          <w:rFonts w:ascii="Times New Roman" w:eastAsiaTheme="minorEastAsia" w:hAnsi="Times New Roman" w:cs="Times New Roman"/>
+          <w:i/>
+          <w:sz w:val="28"/>
+          <w:szCs w:val="28"/>
+          <w:lang w:val="en-US"/>
+        </w:rPr>
+      </w:pPr>
+      <m:oMathPara>
+        <m:oMathParaPr>
+          <m:jc m:val="center"/>
+        </m:oMathParaPr>
+        <m:oMath>
+          <m:sSub>
+            <m:sSubPr>
+              <m:ctrlPr>
+                <w:rPr>
+                  <w:rFonts w:ascii="Cambria Math" w:eastAsiaTheme="minorEastAsia" w:hAnsi="Cambria Math" w:cs="Times New Roman"/>
+                  <w:i/>
+                  <w:sz w:val="28"/>
+                  <w:szCs w:val="28"/>
+                  <w:lang w:val="en-US"/>
+                </w:rPr>
+              </m:ctrlPr>
+            </m:sSubPr>
+            <m:e>
+              <m:r>
+                <w:rPr>
+                  <w:rFonts w:ascii="Cambria Math" w:eastAsiaTheme="minorEastAsia" w:hAnsi="Cambria Math" w:cs="Times New Roman"/>
+                  <w:sz w:val="28"/>
+                  <w:szCs w:val="28"/>
+                  <w:lang w:val="en-US"/>
+                </w:rPr>
+                <m:t>T</m:t>
+              </m:r>
+            </m:e>
+            <m:sub>
+              <m:r>
+                <w:rPr>
+                  <w:rFonts w:ascii="Cambria Math" w:eastAsiaTheme="minorEastAsia" w:hAnsi="Cambria Math" w:cs="Times New Roman"/>
+                  <w:sz w:val="28"/>
+                  <w:szCs w:val="28"/>
+                  <w:lang w:val="en-US"/>
+                </w:rPr>
+                <m:t>1</m:t>
+              </m:r>
+            </m:sub>
+          </m:sSub>
+          <m:d>
+            <m:dPr>
+              <m:ctrlPr>
+                <w:rPr>
+                  <w:rFonts w:ascii="Cambria Math" w:eastAsiaTheme="minorEastAsia" w:hAnsi="Cambria Math" w:cs="Times New Roman"/>
+                  <w:i/>
+                  <w:sz w:val="28"/>
+                  <w:szCs w:val="28"/>
+                  <w:lang w:val="en-US"/>
+                </w:rPr>
+              </m:ctrlPr>
+            </m:dPr>
+            <m:e>
+              <m:r>
+                <w:rPr>
+                  <w:rFonts w:ascii="Cambria Math" w:eastAsiaTheme="minorEastAsia" w:hAnsi="Cambria Math" w:cs="Times New Roman"/>
+                  <w:sz w:val="28"/>
+                  <w:szCs w:val="28"/>
+                  <w:lang w:val="en-US"/>
+                </w:rPr>
+                <m:t>n</m:t>
+              </m:r>
+            </m:e>
+          </m:d>
+          <m:r>
+            <w:rPr>
+              <w:rFonts w:ascii="Cambria Math" w:eastAsiaTheme="minorEastAsia" w:hAnsi="Cambria Math" w:cs="Times New Roman"/>
+              <w:sz w:val="28"/>
+              <w:szCs w:val="28"/>
+              <w:lang w:val="en-US"/>
+            </w:rPr>
+            <m:t>*</m:t>
+          </m:r>
+          <m:sSub>
+            <m:sSubPr>
+              <m:ctrlPr>
+                <w:rPr>
+                  <w:rFonts w:ascii="Cambria Math" w:eastAsiaTheme="minorEastAsia" w:hAnsi="Cambria Math" w:cs="Times New Roman"/>
+                  <w:i/>
+                  <w:sz w:val="28"/>
+                  <w:szCs w:val="28"/>
+                  <w:lang w:val="en-US"/>
+                </w:rPr>
+              </m:ctrlPr>
+            </m:sSubPr>
+            <m:e>
+              <m:r>
+                <w:rPr>
+                  <w:rFonts w:ascii="Cambria Math" w:eastAsiaTheme="minorEastAsia" w:hAnsi="Cambria Math" w:cs="Times New Roman"/>
+                  <w:sz w:val="28"/>
+                  <w:szCs w:val="28"/>
+                  <w:lang w:val="en-US"/>
+                </w:rPr>
+                <m:t>T</m:t>
+              </m:r>
+            </m:e>
+            <m:sub>
+              <m:r>
+                <w:rPr>
+                  <w:rFonts w:ascii="Cambria Math" w:eastAsiaTheme="minorEastAsia" w:hAnsi="Cambria Math" w:cs="Times New Roman"/>
+                  <w:sz w:val="28"/>
+                  <w:szCs w:val="28"/>
+                  <w:lang w:val="en-US"/>
+                </w:rPr>
+                <m:t>2</m:t>
+              </m:r>
+            </m:sub>
+          </m:sSub>
+          <m:d>
+            <m:dPr>
+              <m:ctrlPr>
+                <w:rPr>
+                  <w:rFonts w:ascii="Cambria Math" w:eastAsiaTheme="minorEastAsia" w:hAnsi="Cambria Math" w:cs="Times New Roman"/>
+                  <w:i/>
+                  <w:sz w:val="28"/>
+                  <w:szCs w:val="28"/>
+                  <w:lang w:val="en-US"/>
+                </w:rPr>
+              </m:ctrlPr>
+            </m:dPr>
+            <m:e>
+              <m:r>
+                <w:rPr>
+                  <w:rFonts w:ascii="Cambria Math" w:eastAsiaTheme="minorEastAsia" w:hAnsi="Cambria Math" w:cs="Times New Roman"/>
+                  <w:sz w:val="28"/>
+                  <w:szCs w:val="28"/>
+                  <w:lang w:val="en-US"/>
+                </w:rPr>
+                <m:t>n</m:t>
+              </m:r>
+            </m:e>
+          </m:d>
+          <m:r>
+            <w:rPr>
+              <w:rFonts w:ascii="Cambria Math" w:eastAsiaTheme="minorEastAsia" w:hAnsi="Cambria Math" w:cs="Times New Roman"/>
+              <w:sz w:val="28"/>
+              <w:szCs w:val="28"/>
+              <w:lang w:val="en-US"/>
+            </w:rPr>
+            <m:t>≤</m:t>
+          </m:r>
+          <m:sSub>
+            <m:sSubPr>
+              <m:ctrlPr>
+                <w:rPr>
+                  <w:rFonts w:ascii="Cambria Math" w:eastAsiaTheme="minorEastAsia" w:hAnsi="Cambria Math" w:cs="Times New Roman"/>
+                  <w:i/>
+                  <w:sz w:val="28"/>
+                  <w:szCs w:val="28"/>
+                  <w:lang w:val="en-US"/>
+                </w:rPr>
+              </m:ctrlPr>
+            </m:sSubPr>
+            <m:e>
+              <m:r>
+                <w:rPr>
+                  <w:rFonts w:ascii="Cambria Math" w:eastAsiaTheme="minorEastAsia" w:hAnsi="Cambria Math" w:cs="Times New Roman"/>
+                  <w:sz w:val="28"/>
+                  <w:szCs w:val="28"/>
+                  <w:lang w:val="en-US"/>
+                </w:rPr>
+                <m:t>c</m:t>
+              </m:r>
+            </m:e>
+            <m:sub>
+              <m:r>
+                <w:rPr>
+                  <w:rFonts w:ascii="Cambria Math" w:eastAsiaTheme="minorEastAsia" w:hAnsi="Cambria Math" w:cs="Times New Roman"/>
+                  <w:sz w:val="28"/>
+                  <w:szCs w:val="28"/>
+                  <w:lang w:val="en-US"/>
+                </w:rPr>
+                <m:t>1</m:t>
+              </m:r>
+            </m:sub>
+          </m:sSub>
+          <m:r>
+            <w:rPr>
+              <w:rFonts w:ascii="Cambria Math" w:eastAsiaTheme="minorEastAsia" w:hAnsi="Cambria Math" w:cs="Times New Roman"/>
+              <w:sz w:val="28"/>
+              <w:szCs w:val="28"/>
+              <w:lang w:val="en-US"/>
+            </w:rPr>
+            <m:t>*f</m:t>
+          </m:r>
+          <m:d>
+            <m:dPr>
+              <m:ctrlPr>
+                <w:rPr>
+                  <w:rFonts w:ascii="Cambria Math" w:eastAsiaTheme="minorEastAsia" w:hAnsi="Cambria Math" w:cs="Times New Roman"/>
+                  <w:i/>
+                  <w:sz w:val="28"/>
+                  <w:szCs w:val="28"/>
+                  <w:lang w:val="en-US"/>
+                </w:rPr>
+              </m:ctrlPr>
+            </m:dPr>
+            <m:e>
+              <m:r>
+                <w:rPr>
+                  <w:rFonts w:ascii="Cambria Math" w:eastAsiaTheme="minorEastAsia" w:hAnsi="Cambria Math" w:cs="Times New Roman"/>
+                  <w:sz w:val="28"/>
+                  <w:szCs w:val="28"/>
+                  <w:lang w:val="en-US"/>
+                </w:rPr>
+                <m:t>n</m:t>
+              </m:r>
+            </m:e>
+          </m:d>
+          <m:r>
+            <w:rPr>
+              <w:rFonts w:ascii="Cambria Math" w:eastAsiaTheme="minorEastAsia" w:hAnsi="Cambria Math" w:cs="Times New Roman"/>
+              <w:sz w:val="28"/>
+              <w:szCs w:val="28"/>
+              <w:lang w:val="en-US"/>
+            </w:rPr>
+            <m:t>*</m:t>
+          </m:r>
+          <m:sSub>
+            <m:sSubPr>
+              <m:ctrlPr>
+                <w:rPr>
+                  <w:rFonts w:ascii="Cambria Math" w:eastAsiaTheme="minorEastAsia" w:hAnsi="Cambria Math" w:cs="Times New Roman"/>
+                  <w:i/>
+                  <w:sz w:val="28"/>
+                  <w:szCs w:val="28"/>
+                  <w:lang w:val="en-US"/>
+                </w:rPr>
+              </m:ctrlPr>
+            </m:sSubPr>
+            <m:e>
+              <m:r>
+                <w:rPr>
+                  <w:rFonts w:ascii="Cambria Math" w:eastAsiaTheme="minorEastAsia" w:hAnsi="Cambria Math" w:cs="Times New Roman"/>
+                  <w:sz w:val="28"/>
+                  <w:szCs w:val="28"/>
+                  <w:lang w:val="en-US"/>
+                </w:rPr>
+                <m:t>c</m:t>
+              </m:r>
+            </m:e>
+            <m:sub>
+              <m:r>
+                <w:rPr>
+                  <w:rFonts w:ascii="Cambria Math" w:eastAsiaTheme="minorEastAsia" w:hAnsi="Cambria Math" w:cs="Times New Roman"/>
+                  <w:sz w:val="28"/>
+                  <w:szCs w:val="28"/>
+                  <w:lang w:val="en-US"/>
+                </w:rPr>
+                <m:t>2</m:t>
+              </m:r>
+            </m:sub>
+          </m:sSub>
+          <m:r>
+            <w:rPr>
+              <w:rFonts w:ascii="Cambria Math" w:eastAsiaTheme="minorEastAsia" w:hAnsi="Cambria Math" w:cs="Times New Roman"/>
+              <w:sz w:val="28"/>
+              <w:szCs w:val="28"/>
+              <w:lang w:val="en-US"/>
+            </w:rPr>
+            <m:t>*g</m:t>
+          </m:r>
+          <m:d>
+            <m:dPr>
+              <m:ctrlPr>
+                <w:rPr>
+                  <w:rFonts w:ascii="Cambria Math" w:eastAsiaTheme="minorEastAsia" w:hAnsi="Cambria Math" w:cs="Times New Roman"/>
+                  <w:i/>
+                  <w:sz w:val="28"/>
+                  <w:szCs w:val="28"/>
+                  <w:lang w:val="en-US"/>
+                </w:rPr>
+              </m:ctrlPr>
+            </m:dPr>
+            <m:e>
+              <m:r>
+                <w:rPr>
+                  <w:rFonts w:ascii="Cambria Math" w:eastAsiaTheme="minorEastAsia" w:hAnsi="Cambria Math" w:cs="Times New Roman"/>
+                  <w:sz w:val="28"/>
+                  <w:szCs w:val="28"/>
+                  <w:lang w:val="en-US"/>
+                </w:rPr>
+                <m:t>n</m:t>
+              </m:r>
+            </m:e>
+          </m:d>
+          <m:r>
+            <w:rPr>
+              <w:rFonts w:ascii="Cambria Math" w:eastAsiaTheme="minorEastAsia" w:hAnsi="Cambria Math" w:cs="Times New Roman"/>
+              <w:sz w:val="28"/>
+              <w:szCs w:val="28"/>
+              <w:lang w:val="en-US"/>
+            </w:rPr>
+            <m:t>→</m:t>
+          </m:r>
+          <m:r>
+            <w:rPr>
+              <w:rFonts w:ascii="Cambria Math" w:eastAsiaTheme="minorEastAsia" w:hAnsi="Cambria Math" w:cs="Times New Roman"/>
+              <w:sz w:val="28"/>
+              <w:szCs w:val="28"/>
+              <w:lang w:val="en-US"/>
+            </w:rPr>
+            <w:br/>
+          </m:r>
+        </m:oMath>
+        <m:oMath>
+          <m:sSub>
+            <m:sSubPr>
+              <m:ctrlPr>
+                <w:rPr>
+                  <w:rFonts w:ascii="Cambria Math" w:eastAsiaTheme="minorEastAsia" w:hAnsi="Cambria Math" w:cs="Times New Roman"/>
+                  <w:i/>
+                  <w:sz w:val="28"/>
+                  <w:szCs w:val="28"/>
+                  <w:lang w:val="en-US"/>
+                </w:rPr>
+              </m:ctrlPr>
+            </m:sSubPr>
+            <m:e>
+              <m:r>
+                <w:rPr>
+                  <w:rFonts w:ascii="Cambria Math" w:eastAsiaTheme="minorEastAsia" w:hAnsi="Cambria Math" w:cs="Times New Roman"/>
+                  <w:sz w:val="28"/>
+                  <w:szCs w:val="28"/>
+                  <w:lang w:val="en-US"/>
+                </w:rPr>
+                <m:t>T</m:t>
+              </m:r>
+            </m:e>
+            <m:sub>
+              <m:r>
+                <w:rPr>
+                  <w:rFonts w:ascii="Cambria Math" w:eastAsiaTheme="minorEastAsia" w:hAnsi="Cambria Math" w:cs="Times New Roman"/>
+                  <w:sz w:val="28"/>
+                  <w:szCs w:val="28"/>
+                  <w:lang w:val="en-US"/>
+                </w:rPr>
+                <m:t>1</m:t>
+              </m:r>
+            </m:sub>
+          </m:sSub>
+          <m:d>
+            <m:dPr>
+              <m:ctrlPr>
+                <w:rPr>
+                  <w:rFonts w:ascii="Cambria Math" w:eastAsiaTheme="minorEastAsia" w:hAnsi="Cambria Math" w:cs="Times New Roman"/>
+                  <w:i/>
+                  <w:sz w:val="28"/>
+                  <w:szCs w:val="28"/>
+                  <w:lang w:val="en-US"/>
+                </w:rPr>
+              </m:ctrlPr>
+            </m:dPr>
+            <m:e>
+              <m:r>
+                <w:rPr>
+                  <w:rFonts w:ascii="Cambria Math" w:eastAsiaTheme="minorEastAsia" w:hAnsi="Cambria Math" w:cs="Times New Roman"/>
+                  <w:sz w:val="28"/>
+                  <w:szCs w:val="28"/>
+                  <w:lang w:val="en-US"/>
+                </w:rPr>
+                <m:t>n</m:t>
+              </m:r>
+            </m:e>
+          </m:d>
+          <m:r>
+            <w:rPr>
+              <w:rFonts w:ascii="Cambria Math" w:eastAsiaTheme="minorEastAsia" w:hAnsi="Cambria Math" w:cs="Times New Roman"/>
+              <w:sz w:val="28"/>
+              <w:szCs w:val="28"/>
+              <w:lang w:val="en-US"/>
+            </w:rPr>
+            <m:t>*</m:t>
+          </m:r>
+          <m:sSub>
+            <m:sSubPr>
+              <m:ctrlPr>
+                <w:rPr>
+                  <w:rFonts w:ascii="Cambria Math" w:eastAsiaTheme="minorEastAsia" w:hAnsi="Cambria Math" w:cs="Times New Roman"/>
+                  <w:i/>
+                  <w:sz w:val="28"/>
+                  <w:szCs w:val="28"/>
+                  <w:lang w:val="en-US"/>
+                </w:rPr>
+              </m:ctrlPr>
+            </m:sSubPr>
+            <m:e>
+              <m:r>
+                <w:rPr>
+                  <w:rFonts w:ascii="Cambria Math" w:eastAsiaTheme="minorEastAsia" w:hAnsi="Cambria Math" w:cs="Times New Roman"/>
+                  <w:sz w:val="28"/>
+                  <w:szCs w:val="28"/>
+                  <w:lang w:val="en-US"/>
+                </w:rPr>
+                <m:t>T</m:t>
+              </m:r>
+            </m:e>
+            <m:sub>
+              <m:r>
+                <w:rPr>
+                  <w:rFonts w:ascii="Cambria Math" w:eastAsiaTheme="minorEastAsia" w:hAnsi="Cambria Math" w:cs="Times New Roman"/>
+                  <w:sz w:val="28"/>
+                  <w:szCs w:val="28"/>
+                  <w:lang w:val="en-US"/>
+                </w:rPr>
+                <m:t>2</m:t>
+              </m:r>
+            </m:sub>
+          </m:sSub>
+          <m:d>
+            <m:dPr>
+              <m:ctrlPr>
+                <w:rPr>
+                  <w:rFonts w:ascii="Cambria Math" w:eastAsiaTheme="minorEastAsia" w:hAnsi="Cambria Math" w:cs="Times New Roman"/>
+                  <w:i/>
+                  <w:sz w:val="28"/>
+                  <w:szCs w:val="28"/>
+                  <w:lang w:val="en-US"/>
+                </w:rPr>
+              </m:ctrlPr>
+            </m:dPr>
+            <m:e>
+              <m:r>
+                <w:rPr>
+                  <w:rFonts w:ascii="Cambria Math" w:eastAsiaTheme="minorEastAsia" w:hAnsi="Cambria Math" w:cs="Times New Roman"/>
+                  <w:sz w:val="28"/>
+                  <w:szCs w:val="28"/>
+                  <w:lang w:val="en-US"/>
+                </w:rPr>
+                <m:t>n</m:t>
+              </m:r>
+            </m:e>
+          </m:d>
+          <m:r>
+            <w:rPr>
+              <w:rFonts w:ascii="Cambria Math" w:eastAsiaTheme="minorEastAsia" w:hAnsi="Cambria Math" w:cs="Times New Roman"/>
+              <w:sz w:val="28"/>
+              <w:szCs w:val="28"/>
+              <w:lang w:val="en-US"/>
+            </w:rPr>
+            <m:t>≤</m:t>
+          </m:r>
+          <m:d>
+            <m:dPr>
+              <m:ctrlPr>
+                <w:rPr>
+                  <w:rFonts w:ascii="Cambria Math" w:eastAsiaTheme="minorEastAsia" w:hAnsi="Cambria Math" w:cs="Times New Roman"/>
+                  <w:i/>
+                  <w:sz w:val="28"/>
+                  <w:szCs w:val="28"/>
+                  <w:lang w:val="en-US"/>
+                </w:rPr>
+              </m:ctrlPr>
+            </m:dPr>
+            <m:e>
+              <m:sSub>
+                <m:sSubPr>
+                  <m:ctrlPr>
+                    <w:rPr>
+                      <w:rFonts w:ascii="Cambria Math" w:eastAsiaTheme="minorEastAsia" w:hAnsi="Cambria Math" w:cs="Times New Roman"/>
+                      <w:i/>
+                      <w:sz w:val="28"/>
+                      <w:szCs w:val="28"/>
+                      <w:lang w:val="en-US"/>
+                    </w:rPr>
+                  </m:ctrlPr>
+                </m:sSubPr>
+                <m:e>
+                  <m:r>
+                    <w:rPr>
+                      <w:rFonts w:ascii="Cambria Math" w:eastAsiaTheme="minorEastAsia" w:hAnsi="Cambria Math" w:cs="Times New Roman"/>
+                      <w:sz w:val="28"/>
+                      <w:szCs w:val="28"/>
+                      <w:lang w:val="en-US"/>
+                    </w:rPr>
+                    <m:t>c</m:t>
+                  </m:r>
+                </m:e>
+                <m:sub>
+                  <m:r>
+                    <w:rPr>
+                      <w:rFonts w:ascii="Cambria Math" w:eastAsiaTheme="minorEastAsia" w:hAnsi="Cambria Math" w:cs="Times New Roman"/>
+                      <w:sz w:val="28"/>
+                      <w:szCs w:val="28"/>
+                      <w:lang w:val="en-US"/>
+                    </w:rPr>
+                    <m:t>1</m:t>
+                  </m:r>
+                </m:sub>
+              </m:sSub>
+              <m:r>
+                <w:rPr>
+                  <w:rFonts w:ascii="Cambria Math" w:eastAsiaTheme="minorEastAsia" w:hAnsi="Cambria Math" w:cs="Times New Roman"/>
+                  <w:sz w:val="28"/>
+                  <w:szCs w:val="28"/>
+                  <w:lang w:val="en-US"/>
+                </w:rPr>
+                <m:t>*</m:t>
+              </m:r>
+              <m:sSub>
+                <m:sSubPr>
+                  <m:ctrlPr>
+                    <w:rPr>
+                      <w:rFonts w:ascii="Cambria Math" w:eastAsiaTheme="minorEastAsia" w:hAnsi="Cambria Math" w:cs="Times New Roman"/>
+                      <w:i/>
+                      <w:sz w:val="28"/>
+                      <w:szCs w:val="28"/>
+                      <w:lang w:val="en-US"/>
+                    </w:rPr>
+                  </m:ctrlPr>
+                </m:sSubPr>
+                <m:e>
+                  <m:r>
+                    <w:rPr>
+                      <w:rFonts w:ascii="Cambria Math" w:eastAsiaTheme="minorEastAsia" w:hAnsi="Cambria Math" w:cs="Times New Roman"/>
+                      <w:sz w:val="28"/>
+                      <w:szCs w:val="28"/>
+                      <w:lang w:val="en-US"/>
+                    </w:rPr>
+                    <m:t>c</m:t>
+                  </m:r>
+                </m:e>
+                <m:sub>
+                  <m:r>
+                    <w:rPr>
+                      <w:rFonts w:ascii="Cambria Math" w:eastAsiaTheme="minorEastAsia" w:hAnsi="Cambria Math" w:cs="Times New Roman"/>
+                      <w:sz w:val="28"/>
+                      <w:szCs w:val="28"/>
+                      <w:lang w:val="en-US"/>
+                    </w:rPr>
+                    <m:t>2</m:t>
+                  </m:r>
+                </m:sub>
+              </m:sSub>
+            </m:e>
+          </m:d>
+          <m:r>
+            <w:rPr>
+              <w:rFonts w:ascii="Cambria Math" w:eastAsiaTheme="minorEastAsia" w:hAnsi="Cambria Math" w:cs="Times New Roman"/>
+              <w:sz w:val="28"/>
+              <w:szCs w:val="28"/>
+              <w:lang w:val="en-US"/>
+            </w:rPr>
+            <m:t>*</m:t>
+          </m:r>
+          <m:d>
+            <m:dPr>
+              <m:ctrlPr>
+                <w:rPr>
+                  <w:rFonts w:ascii="Cambria Math" w:eastAsiaTheme="minorEastAsia" w:hAnsi="Cambria Math" w:cs="Times New Roman"/>
+                  <w:i/>
+                  <w:sz w:val="28"/>
+                  <w:szCs w:val="28"/>
+                  <w:lang w:val="en-US"/>
+                </w:rPr>
+              </m:ctrlPr>
+            </m:dPr>
+            <m:e>
+              <m:r>
+                <w:rPr>
+                  <w:rFonts w:ascii="Cambria Math" w:eastAsiaTheme="minorEastAsia" w:hAnsi="Cambria Math" w:cs="Times New Roman"/>
+                  <w:sz w:val="28"/>
+                  <w:szCs w:val="28"/>
+                  <w:lang w:val="en-US"/>
+                </w:rPr>
+                <m:t>f</m:t>
+              </m:r>
+              <m:d>
+                <m:dPr>
+                  <m:ctrlPr>
+                    <w:rPr>
+                      <w:rFonts w:ascii="Cambria Math" w:eastAsiaTheme="minorEastAsia" w:hAnsi="Cambria Math" w:cs="Times New Roman"/>
+                      <w:i/>
+                      <w:sz w:val="28"/>
+                      <w:szCs w:val="28"/>
+                      <w:lang w:val="en-US"/>
+                    </w:rPr>
+                  </m:ctrlPr>
+                </m:dPr>
+                <m:e>
+                  <m:r>
+                    <w:rPr>
+                      <w:rFonts w:ascii="Cambria Math" w:eastAsiaTheme="minorEastAsia" w:hAnsi="Cambria Math" w:cs="Times New Roman"/>
+                      <w:sz w:val="28"/>
+                      <w:szCs w:val="28"/>
+                      <w:lang w:val="en-US"/>
+                    </w:rPr>
+                    <m:t>n</m:t>
+                  </m:r>
+                </m:e>
+              </m:d>
+              <m:r>
+                <w:rPr>
+                  <w:rFonts w:ascii="Cambria Math" w:eastAsiaTheme="minorEastAsia" w:hAnsi="Cambria Math" w:cs="Times New Roman"/>
+                  <w:sz w:val="28"/>
+                  <w:szCs w:val="28"/>
+                  <w:lang w:val="en-US"/>
+                </w:rPr>
+                <m:t>* g</m:t>
+              </m:r>
+              <m:d>
+                <m:dPr>
+                  <m:ctrlPr>
+                    <w:rPr>
+                      <w:rFonts w:ascii="Cambria Math" w:eastAsiaTheme="minorEastAsia" w:hAnsi="Cambria Math" w:cs="Times New Roman"/>
+                      <w:i/>
+                      <w:sz w:val="28"/>
+                      <w:szCs w:val="28"/>
+                      <w:lang w:val="en-US"/>
+                    </w:rPr>
+                  </m:ctrlPr>
+                </m:dPr>
+                <m:e>
+                  <m:r>
+                    <w:rPr>
+                      <w:rFonts w:ascii="Cambria Math" w:eastAsiaTheme="minorEastAsia" w:hAnsi="Cambria Math" w:cs="Times New Roman"/>
+                      <w:sz w:val="28"/>
+                      <w:szCs w:val="28"/>
+                      <w:lang w:val="en-US"/>
+                    </w:rPr>
+                    <m:t>n</m:t>
+                  </m:r>
+                </m:e>
+              </m:d>
+            </m:e>
+          </m:d>
+          <m:r>
+            <w:rPr>
+              <w:rFonts w:ascii="Cambria Math" w:eastAsiaTheme="minorEastAsia" w:hAnsi="Cambria Math" w:cs="Times New Roman"/>
+              <w:sz w:val="28"/>
+              <w:szCs w:val="28"/>
+              <w:lang w:val="en-US"/>
+            </w:rPr>
+            <m:t>→</m:t>
+          </m:r>
+          <m:r>
+            <w:rPr>
+              <w:rFonts w:ascii="Cambria Math" w:eastAsiaTheme="minorEastAsia" w:hAnsi="Cambria Math" w:cs="Times New Roman"/>
+              <w:sz w:val="28"/>
+              <w:szCs w:val="28"/>
+              <w:lang w:val="en-US"/>
+            </w:rPr>
+            <w:br/>
+          </m:r>
+        </m:oMath>
+        <m:oMath>
+          <m:sSub>
+            <m:sSubPr>
+              <m:ctrlPr>
+                <w:rPr>
+                  <w:rFonts w:ascii="Cambria Math" w:eastAsiaTheme="minorEastAsia" w:hAnsi="Cambria Math" w:cs="Times New Roman"/>
+                  <w:i/>
+                  <w:sz w:val="28"/>
+                  <w:szCs w:val="28"/>
+                  <w:lang w:val="en-US"/>
+                </w:rPr>
+              </m:ctrlPr>
+            </m:sSubPr>
+            <m:e>
+              <m:r>
+                <w:rPr>
+                  <w:rFonts w:ascii="Cambria Math" w:eastAsiaTheme="minorEastAsia" w:hAnsi="Cambria Math" w:cs="Times New Roman"/>
+                  <w:sz w:val="28"/>
+                  <w:szCs w:val="28"/>
+                  <w:lang w:val="en-US"/>
+                </w:rPr>
+                <m:t>T</m:t>
+              </m:r>
+            </m:e>
+            <m:sub>
+              <m:r>
+                <w:rPr>
+                  <w:rFonts w:ascii="Cambria Math" w:eastAsiaTheme="minorEastAsia" w:hAnsi="Cambria Math" w:cs="Times New Roman"/>
+                  <w:sz w:val="28"/>
+                  <w:szCs w:val="28"/>
+                  <w:lang w:val="en-US"/>
+                </w:rPr>
+                <m:t>1</m:t>
+              </m:r>
+            </m:sub>
+          </m:sSub>
+          <m:d>
+            <m:dPr>
+              <m:ctrlPr>
+                <w:rPr>
+                  <w:rFonts w:ascii="Cambria Math" w:eastAsiaTheme="minorEastAsia" w:hAnsi="Cambria Math" w:cs="Times New Roman"/>
+                  <w:i/>
+                  <w:sz w:val="28"/>
+                  <w:szCs w:val="28"/>
+                  <w:lang w:val="en-US"/>
+                </w:rPr>
+              </m:ctrlPr>
+            </m:dPr>
+            <m:e>
+              <m:r>
+                <w:rPr>
+                  <w:rFonts w:ascii="Cambria Math" w:eastAsiaTheme="minorEastAsia" w:hAnsi="Cambria Math" w:cs="Times New Roman"/>
+                  <w:sz w:val="28"/>
+                  <w:szCs w:val="28"/>
+                  <w:lang w:val="en-US"/>
+                </w:rPr>
+                <m:t>n</m:t>
+              </m:r>
+            </m:e>
+          </m:d>
+          <m:r>
+            <w:rPr>
+              <w:rFonts w:ascii="Cambria Math" w:eastAsiaTheme="minorEastAsia" w:hAnsi="Cambria Math" w:cs="Times New Roman"/>
+              <w:sz w:val="28"/>
+              <w:szCs w:val="28"/>
+              <w:lang w:val="en-US"/>
+            </w:rPr>
+            <m:t>*</m:t>
+          </m:r>
+          <m:sSub>
+            <m:sSubPr>
+              <m:ctrlPr>
+                <w:rPr>
+                  <w:rFonts w:ascii="Cambria Math" w:eastAsiaTheme="minorEastAsia" w:hAnsi="Cambria Math" w:cs="Times New Roman"/>
+                  <w:i/>
+                  <w:sz w:val="28"/>
+                  <w:szCs w:val="28"/>
+                  <w:lang w:val="en-US"/>
+                </w:rPr>
+              </m:ctrlPr>
+            </m:sSubPr>
+            <m:e>
+              <m:r>
+                <w:rPr>
+                  <w:rFonts w:ascii="Cambria Math" w:eastAsiaTheme="minorEastAsia" w:hAnsi="Cambria Math" w:cs="Times New Roman"/>
+                  <w:sz w:val="28"/>
+                  <w:szCs w:val="28"/>
+                  <w:lang w:val="en-US"/>
+                </w:rPr>
+                <m:t>T</m:t>
+              </m:r>
+            </m:e>
+            <m:sub>
+              <m:r>
+                <w:rPr>
+                  <w:rFonts w:ascii="Cambria Math" w:eastAsiaTheme="minorEastAsia" w:hAnsi="Cambria Math" w:cs="Times New Roman"/>
+                  <w:sz w:val="28"/>
+                  <w:szCs w:val="28"/>
+                  <w:lang w:val="en-US"/>
+                </w:rPr>
+                <m:t>2</m:t>
+              </m:r>
+            </m:sub>
+          </m:sSub>
+          <m:d>
+            <m:dPr>
+              <m:ctrlPr>
+                <w:rPr>
+                  <w:rFonts w:ascii="Cambria Math" w:eastAsiaTheme="minorEastAsia" w:hAnsi="Cambria Math" w:cs="Times New Roman"/>
+                  <w:i/>
+                  <w:sz w:val="28"/>
+                  <w:szCs w:val="28"/>
+                  <w:lang w:val="en-US"/>
+                </w:rPr>
+              </m:ctrlPr>
+            </m:dPr>
+            <m:e>
+              <m:r>
+                <w:rPr>
+                  <w:rFonts w:ascii="Cambria Math" w:eastAsiaTheme="minorEastAsia" w:hAnsi="Cambria Math" w:cs="Times New Roman"/>
+                  <w:sz w:val="28"/>
+                  <w:szCs w:val="28"/>
+                  <w:lang w:val="en-US"/>
+                </w:rPr>
+                <m:t>n</m:t>
+              </m:r>
+            </m:e>
+          </m:d>
+          <m:r>
+            <w:rPr>
+              <w:rFonts w:ascii="Cambria Math" w:eastAsiaTheme="minorEastAsia" w:hAnsi="Cambria Math" w:cs="Times New Roman"/>
+              <w:sz w:val="28"/>
+              <w:szCs w:val="28"/>
+              <w:lang w:val="en-US"/>
+            </w:rPr>
+            <m:t>≤c*</m:t>
+          </m:r>
+          <m:d>
+            <m:dPr>
+              <m:ctrlPr>
+                <w:rPr>
+                  <w:rFonts w:ascii="Cambria Math" w:eastAsiaTheme="minorEastAsia" w:hAnsi="Cambria Math" w:cs="Times New Roman"/>
+                  <w:i/>
+                  <w:sz w:val="28"/>
+                  <w:szCs w:val="28"/>
+                  <w:lang w:val="en-US"/>
+                </w:rPr>
+              </m:ctrlPr>
+            </m:dPr>
+            <m:e>
+              <m:r>
+                <w:rPr>
+                  <w:rFonts w:ascii="Cambria Math" w:eastAsiaTheme="minorEastAsia" w:hAnsi="Cambria Math" w:cs="Times New Roman"/>
+                  <w:sz w:val="28"/>
+                  <w:szCs w:val="28"/>
+                  <w:lang w:val="en-US"/>
+                </w:rPr>
+                <m:t>f</m:t>
+              </m:r>
+              <m:d>
+                <m:dPr>
+                  <m:ctrlPr>
+                    <w:rPr>
+                      <w:rFonts w:ascii="Cambria Math" w:eastAsiaTheme="minorEastAsia" w:hAnsi="Cambria Math" w:cs="Times New Roman"/>
+                      <w:i/>
+                      <w:sz w:val="28"/>
+                      <w:szCs w:val="28"/>
+                      <w:lang w:val="en-US"/>
+                    </w:rPr>
+                  </m:ctrlPr>
+                </m:dPr>
+                <m:e>
+                  <m:r>
+                    <w:rPr>
+                      <w:rFonts w:ascii="Cambria Math" w:eastAsiaTheme="minorEastAsia" w:hAnsi="Cambria Math" w:cs="Times New Roman"/>
+                      <w:sz w:val="28"/>
+                      <w:szCs w:val="28"/>
+                      <w:lang w:val="en-US"/>
+                    </w:rPr>
+                    <m:t>n</m:t>
+                  </m:r>
+                </m:e>
+              </m:d>
+              <m:r>
+                <w:rPr>
+                  <w:rFonts w:ascii="Cambria Math" w:eastAsiaTheme="minorEastAsia" w:hAnsi="Cambria Math" w:cs="Times New Roman"/>
+                  <w:sz w:val="28"/>
+                  <w:szCs w:val="28"/>
+                  <w:lang w:val="en-US"/>
+                </w:rPr>
+                <m:t>*g</m:t>
+              </m:r>
+              <m:d>
+                <m:dPr>
+                  <m:ctrlPr>
+                    <w:rPr>
+                      <w:rFonts w:ascii="Cambria Math" w:eastAsiaTheme="minorEastAsia" w:hAnsi="Cambria Math" w:cs="Times New Roman"/>
+                      <w:i/>
+                      <w:sz w:val="28"/>
+                      <w:szCs w:val="28"/>
+                      <w:lang w:val="en-US"/>
+                    </w:rPr>
+                  </m:ctrlPr>
+                </m:dPr>
+                <m:e>
+                  <m:r>
+                    <w:rPr>
+                      <w:rFonts w:ascii="Cambria Math" w:eastAsiaTheme="minorEastAsia" w:hAnsi="Cambria Math" w:cs="Times New Roman"/>
+                      <w:sz w:val="28"/>
+                      <w:szCs w:val="28"/>
+                      <w:lang w:val="en-US"/>
+                    </w:rPr>
+                    <m:t>n</m:t>
+                  </m:r>
+                </m:e>
+              </m:d>
+            </m:e>
+          </m:d>
+          <m:r>
+            <w:rPr>
+              <w:rFonts w:ascii="Cambria Math" w:eastAsiaTheme="minorEastAsia" w:hAnsi="Cambria Math" w:cs="Times New Roman"/>
+              <w:sz w:val="28"/>
+              <w:szCs w:val="28"/>
+              <w:lang w:val="en-US"/>
+            </w:rPr>
+            <m:t>→</m:t>
+          </m:r>
+          <m:r>
+            <w:rPr>
+              <w:rFonts w:ascii="Cambria Math" w:eastAsiaTheme="minorEastAsia" w:hAnsi="Cambria Math" w:cs="Times New Roman"/>
+              <w:sz w:val="28"/>
+              <w:szCs w:val="28"/>
+              <w:lang w:val="en-US"/>
+            </w:rPr>
+            <w:br/>
+          </m:r>
+        </m:oMath>
+        <m:oMath>
+          <m:sSub>
+            <m:sSubPr>
+              <m:ctrlPr>
+                <w:rPr>
+                  <w:rFonts w:ascii="Cambria Math" w:eastAsiaTheme="minorEastAsia" w:hAnsi="Cambria Math" w:cs="Times New Roman"/>
+                  <w:i/>
+                  <w:sz w:val="28"/>
+                  <w:szCs w:val="28"/>
+                  <w:lang w:val="en-US"/>
+                </w:rPr>
+              </m:ctrlPr>
+            </m:sSubPr>
+            <m:e>
+              <m:r>
+                <w:rPr>
+                  <w:rFonts w:ascii="Cambria Math" w:eastAsiaTheme="minorEastAsia" w:hAnsi="Cambria Math" w:cs="Times New Roman"/>
+                  <w:sz w:val="28"/>
+                  <w:szCs w:val="28"/>
+                  <w:lang w:val="en-US"/>
+                </w:rPr>
+                <m:t>T</m:t>
+              </m:r>
+            </m:e>
+            <m:sub>
+              <m:r>
+                <w:rPr>
+                  <w:rFonts w:ascii="Cambria Math" w:eastAsiaTheme="minorEastAsia" w:hAnsi="Cambria Math" w:cs="Times New Roman"/>
+                  <w:sz w:val="28"/>
+                  <w:szCs w:val="28"/>
+                  <w:lang w:val="en-US"/>
+                </w:rPr>
+                <m:t>1</m:t>
+              </m:r>
+            </m:sub>
+          </m:sSub>
+          <m:d>
+            <m:dPr>
+              <m:ctrlPr>
+                <w:rPr>
+                  <w:rFonts w:ascii="Cambria Math" w:eastAsiaTheme="minorEastAsia" w:hAnsi="Cambria Math" w:cs="Times New Roman"/>
+                  <w:i/>
+                  <w:sz w:val="28"/>
+                  <w:szCs w:val="28"/>
+                  <w:lang w:val="en-US"/>
+                </w:rPr>
+              </m:ctrlPr>
+            </m:dPr>
+            <m:e>
+              <m:r>
+                <w:rPr>
+                  <w:rFonts w:ascii="Cambria Math" w:eastAsiaTheme="minorEastAsia" w:hAnsi="Cambria Math" w:cs="Times New Roman"/>
+                  <w:sz w:val="28"/>
+                  <w:szCs w:val="28"/>
+                  <w:lang w:val="en-US"/>
+                </w:rPr>
+                <m:t>n</m:t>
+              </m:r>
+            </m:e>
+          </m:d>
+          <m:r>
+            <w:rPr>
+              <w:rFonts w:ascii="Cambria Math" w:eastAsiaTheme="minorEastAsia" w:hAnsi="Cambria Math" w:cs="Times New Roman"/>
+              <w:sz w:val="28"/>
+              <w:szCs w:val="28"/>
+              <w:lang w:val="en-US"/>
+            </w:rPr>
+            <m:t>*</m:t>
+          </m:r>
+          <m:sSub>
+            <m:sSubPr>
+              <m:ctrlPr>
+                <w:rPr>
+                  <w:rFonts w:ascii="Cambria Math" w:eastAsiaTheme="minorEastAsia" w:hAnsi="Cambria Math" w:cs="Times New Roman"/>
+                  <w:i/>
+                  <w:sz w:val="28"/>
+                  <w:szCs w:val="28"/>
+                  <w:lang w:val="en-US"/>
+                </w:rPr>
+              </m:ctrlPr>
+            </m:sSubPr>
+            <m:e>
+              <m:r>
+                <w:rPr>
+                  <w:rFonts w:ascii="Cambria Math" w:eastAsiaTheme="minorEastAsia" w:hAnsi="Cambria Math" w:cs="Times New Roman"/>
+                  <w:sz w:val="28"/>
+                  <w:szCs w:val="28"/>
+                  <w:lang w:val="en-US"/>
+                </w:rPr>
+                <m:t>T</m:t>
+              </m:r>
+            </m:e>
+            <m:sub>
+              <m:r>
+                <w:rPr>
+                  <w:rFonts w:ascii="Cambria Math" w:eastAsiaTheme="minorEastAsia" w:hAnsi="Cambria Math" w:cs="Times New Roman"/>
+                  <w:sz w:val="28"/>
+                  <w:szCs w:val="28"/>
+                  <w:lang w:val="en-US"/>
+                </w:rPr>
+                <m:t>2</m:t>
+              </m:r>
+            </m:sub>
+          </m:sSub>
+          <m:d>
+            <m:dPr>
+              <m:ctrlPr>
+                <w:rPr>
+                  <w:rFonts w:ascii="Cambria Math" w:eastAsiaTheme="minorEastAsia" w:hAnsi="Cambria Math" w:cs="Times New Roman"/>
+                  <w:i/>
+                  <w:sz w:val="28"/>
+                  <w:szCs w:val="28"/>
+                  <w:lang w:val="en-US"/>
+                </w:rPr>
+              </m:ctrlPr>
+            </m:dPr>
+            <m:e>
+              <m:r>
+                <w:rPr>
+                  <w:rFonts w:ascii="Cambria Math" w:eastAsiaTheme="minorEastAsia" w:hAnsi="Cambria Math" w:cs="Times New Roman"/>
+                  <w:sz w:val="28"/>
+                  <w:szCs w:val="28"/>
+                  <w:lang w:val="en-US"/>
+                </w:rPr>
+                <m:t>n</m:t>
+              </m:r>
+            </m:e>
+          </m:d>
+          <m:r>
+            <w:rPr>
+              <w:rFonts w:ascii="Cambria Math" w:eastAsiaTheme="minorEastAsia" w:hAnsi="Cambria Math" w:cs="Times New Roman"/>
+              <w:sz w:val="28"/>
+              <w:szCs w:val="28"/>
+              <w:lang w:val="en-US"/>
+            </w:rPr>
+            <m:t>=O(</m:t>
+          </m:r>
+          <m:r>
+            <w:rPr>
+              <w:rFonts w:ascii="Cambria Math" w:eastAsiaTheme="minorEastAsia" w:hAnsi="Cambria Math" w:cs="Times New Roman"/>
+              <w:sz w:val="28"/>
+              <w:szCs w:val="28"/>
+              <w:lang w:val="en-US"/>
+            </w:rPr>
+            <m:t>f</m:t>
+          </m:r>
+          <m:d>
+            <m:dPr>
+              <m:ctrlPr>
+                <w:rPr>
+                  <w:rFonts w:ascii="Cambria Math" w:eastAsiaTheme="minorEastAsia" w:hAnsi="Cambria Math" w:cs="Times New Roman"/>
+                  <w:i/>
+                  <w:sz w:val="28"/>
+                  <w:szCs w:val="28"/>
+                  <w:lang w:val="en-US"/>
+                </w:rPr>
+              </m:ctrlPr>
+            </m:dPr>
+            <m:e>
+              <m:r>
+                <w:rPr>
+                  <w:rFonts w:ascii="Cambria Math" w:eastAsiaTheme="minorEastAsia" w:hAnsi="Cambria Math" w:cs="Times New Roman"/>
+                  <w:sz w:val="28"/>
+                  <w:szCs w:val="28"/>
+                  <w:lang w:val="en-US"/>
+                </w:rPr>
+                <m:t>n</m:t>
+              </m:r>
+            </m:e>
+          </m:d>
+          <m:r>
+            <w:rPr>
+              <w:rFonts w:ascii="Cambria Math" w:eastAsiaTheme="minorEastAsia" w:hAnsi="Cambria Math" w:cs="Times New Roman"/>
+              <w:sz w:val="28"/>
+              <w:szCs w:val="28"/>
+              <w:lang w:val="en-US"/>
+            </w:rPr>
+            <m:t>*g</m:t>
+          </m:r>
+          <m:d>
+            <m:dPr>
+              <m:ctrlPr>
+                <w:rPr>
+                  <w:rFonts w:ascii="Cambria Math" w:eastAsiaTheme="minorEastAsia" w:hAnsi="Cambria Math" w:cs="Times New Roman"/>
+                  <w:i/>
+                  <w:sz w:val="28"/>
+                  <w:szCs w:val="28"/>
+                  <w:lang w:val="en-US"/>
+                </w:rPr>
+              </m:ctrlPr>
+            </m:dPr>
+            <m:e>
+              <m:r>
+                <w:rPr>
+                  <w:rFonts w:ascii="Cambria Math" w:eastAsiaTheme="minorEastAsia" w:hAnsi="Cambria Math" w:cs="Times New Roman"/>
+                  <w:sz w:val="28"/>
+                  <w:szCs w:val="28"/>
+                  <w:lang w:val="en-US"/>
+                </w:rPr>
+                <m:t>n</m:t>
+              </m:r>
+            </m:e>
+          </m:d>
+          <m:r>
+            <w:rPr>
+              <w:rFonts w:ascii="Cambria Math" w:eastAsiaTheme="minorEastAsia" w:hAnsi="Cambria Math" w:cs="Times New Roman"/>
+              <w:sz w:val="28"/>
+              <w:szCs w:val="28"/>
+              <w:lang w:val="en-US"/>
+            </w:rPr>
+            <m:t>)</m:t>
+          </m:r>
+        </m:oMath>
+      </m:oMathPara>
     </w:p>
     <w:sectPr>
       <w:pgSz w:w="11906" w:h="16838"/>
@@ -3142,7 +7071,7 @@
   <w:style w:type="paragraph" w:default="1" w:styleId="a">
     <w:name w:val="Normal"/>
     <w:qFormat/>
-    <w:rsid w:val="009D13FF"/>
+    <w:rsid w:val="006C2E11"/>
   </w:style>
   <w:style w:type="character" w:default="1" w:styleId="a0">
     <w:name w:val="Default Paragraph Font"/>

--- a/Лабораторная 8.docx
+++ b/Лабораторная 8.docx
@@ -18,6 +18,52 @@
         </w:rPr>
         <w:t>1)</w:t>
       </w:r>
+      <w:r>
+        <w:rPr>
+          <w:noProof/>
+        </w:rPr>
+        <w:t xml:space="preserve"> </w:t>
+      </w:r>
+      <w:r>
+        <w:rPr>
+          <w:noProof/>
+        </w:rPr>
+        <w:drawing>
+          <wp:inline distT="0" distB="0" distL="0" distR="0" wp14:anchorId="4E2E375A" wp14:editId="76E38F16">
+            <wp:extent cx="5940425" cy="2642235"/>
+            <wp:effectExtent l="0" t="0" r="3175" b="5715"/>
+            <wp:docPr id="2" name="Рисунок 2" descr="Изображение выглядит как текст, человек, снимок экрана&#10;&#10;Автоматически созданное описание"/>
+            <wp:cNvGraphicFramePr>
+              <a:graphicFrameLocks xmlns:a="http://schemas.openxmlformats.org/drawingml/2006/main" noChangeAspect="1"/>
+            </wp:cNvGraphicFramePr>
+            <a:graphic xmlns:a="http://schemas.openxmlformats.org/drawingml/2006/main">
+              <a:graphicData uri="http://schemas.openxmlformats.org/drawingml/2006/picture">
+                <pic:pic xmlns:pic="http://schemas.openxmlformats.org/drawingml/2006/picture">
+                  <pic:nvPicPr>
+                    <pic:cNvPr id="2" name="Рисунок 2" descr="Изображение выглядит как текст, человек, снимок экрана&#10;&#10;Автоматически созданное описание"/>
+                    <pic:cNvPicPr/>
+                  </pic:nvPicPr>
+                  <pic:blipFill>
+                    <a:blip r:embed="rId4"/>
+                    <a:stretch>
+                      <a:fillRect/>
+                    </a:stretch>
+                  </pic:blipFill>
+                  <pic:spPr>
+                    <a:xfrm>
+                      <a:off x="0" y="0"/>
+                      <a:ext cx="5940425" cy="2642235"/>
+                    </a:xfrm>
+                    <a:prstGeom prst="rect">
+                      <a:avLst/>
+                    </a:prstGeom>
+                  </pic:spPr>
+                </pic:pic>
+              </a:graphicData>
+            </a:graphic>
+          </wp:inline>
+        </w:drawing>
+      </w:r>
     </w:p>
     <w:p>
       <w:pPr>
@@ -55,12 +101,1434 @@
       </w:pPr>
       <w:r>
         <w:rPr>
+          <w:noProof/>
+        </w:rPr>
+        <w:drawing>
+          <wp:inline distT="0" distB="0" distL="0" distR="0" wp14:anchorId="744E52D5" wp14:editId="3709BD06">
+            <wp:extent cx="5940425" cy="1933806"/>
+            <wp:effectExtent l="0" t="0" r="3175" b="9525"/>
+            <wp:docPr id="1" name="Рисунок 1" descr="Изображение выглядит как текст&#10;&#10;Автоматически созданное описание"/>
+            <wp:cNvGraphicFramePr>
+              <a:graphicFrameLocks xmlns:a="http://schemas.openxmlformats.org/drawingml/2006/main" noChangeAspect="1"/>
+            </wp:cNvGraphicFramePr>
+            <a:graphic xmlns:a="http://schemas.openxmlformats.org/drawingml/2006/main">
+              <a:graphicData uri="http://schemas.openxmlformats.org/drawingml/2006/picture">
+                <pic:pic xmlns:pic="http://schemas.openxmlformats.org/drawingml/2006/picture">
+                  <pic:nvPicPr>
+                    <pic:cNvPr id="1" name="Рисунок 1" descr="Изображение выглядит как текст&#10;&#10;Автоматически созданное описание"/>
+                    <pic:cNvPicPr/>
+                  </pic:nvPicPr>
+                  <pic:blipFill rotWithShape="1">
+                    <a:blip r:embed="rId5"/>
+                    <a:srcRect t="1412"/>
+                    <a:stretch/>
+                  </pic:blipFill>
+                  <pic:spPr bwMode="auto">
+                    <a:xfrm>
+                      <a:off x="0" y="0"/>
+                      <a:ext cx="5940425" cy="1933806"/>
+                    </a:xfrm>
+                    <a:prstGeom prst="rect">
+                      <a:avLst/>
+                    </a:prstGeom>
+                    <a:ln>
+                      <a:noFill/>
+                    </a:ln>
+                    <a:extLst>
+                      <a:ext uri="{53640926-AAD7-44D8-BBD7-CCE9431645EC}">
+                        <a14:shadowObscured xmlns:a14="http://schemas.microsoft.com/office/drawing/2010/main"/>
+                      </a:ext>
+                    </a:extLst>
+                  </pic:spPr>
+                </pic:pic>
+              </a:graphicData>
+            </a:graphic>
+          </wp:inline>
+        </w:drawing>
+      </w:r>
+    </w:p>
+    <w:p>
+      <w:pPr>
+        <w:rPr>
           <w:rFonts w:ascii="Times New Roman" w:hAnsi="Times New Roman" w:cs="Times New Roman"/>
           <w:sz w:val="28"/>
           <w:szCs w:val="28"/>
         </w:rPr>
-        <w:t xml:space="preserve"> </w:t>
-      </w:r>
+      </w:pPr>
+    </w:p>
+    <w:p>
+      <w:pPr>
+        <w:jc w:val="center"/>
+        <w:rPr>
+          <w:rFonts w:ascii="Times New Roman" w:eastAsiaTheme="minorEastAsia" w:hAnsi="Times New Roman" w:cs="Times New Roman"/>
+          <w:sz w:val="28"/>
+          <w:szCs w:val="28"/>
+        </w:rPr>
+      </w:pPr>
+      <m:oMathPara>
+        <m:oMath>
+          <m:sSub>
+            <m:sSubPr>
+              <m:ctrlPr>
+                <w:rPr>
+                  <w:rFonts w:ascii="Cambria Math" w:hAnsi="Cambria Math" w:cs="Times New Roman"/>
+                  <w:i/>
+                  <w:sz w:val="28"/>
+                  <w:szCs w:val="28"/>
+                </w:rPr>
+              </m:ctrlPr>
+            </m:sSubPr>
+            <m:e>
+              <m:r>
+                <w:rPr>
+                  <w:rFonts w:ascii="Cambria Math" w:hAnsi="Cambria Math" w:cs="Times New Roman"/>
+                  <w:sz w:val="28"/>
+                  <w:szCs w:val="28"/>
+                </w:rPr>
+                <m:t>f</m:t>
+              </m:r>
+            </m:e>
+            <m:sub>
+              <m:r>
+                <w:rPr>
+                  <w:rFonts w:ascii="Cambria Math" w:hAnsi="Cambria Math" w:cs="Times New Roman"/>
+                  <w:sz w:val="28"/>
+                  <w:szCs w:val="28"/>
+                </w:rPr>
+                <m:t>1</m:t>
+              </m:r>
+            </m:sub>
+          </m:sSub>
+          <m:d>
+            <m:dPr>
+              <m:ctrlPr>
+                <w:rPr>
+                  <w:rFonts w:ascii="Cambria Math" w:hAnsi="Cambria Math" w:cs="Times New Roman"/>
+                  <w:i/>
+                  <w:sz w:val="28"/>
+                  <w:szCs w:val="28"/>
+                </w:rPr>
+              </m:ctrlPr>
+            </m:dPr>
+            <m:e>
+              <m:r>
+                <w:rPr>
+                  <w:rFonts w:ascii="Cambria Math" w:hAnsi="Cambria Math" w:cs="Times New Roman"/>
+                  <w:sz w:val="28"/>
+                  <w:szCs w:val="28"/>
+                </w:rPr>
+                <m:t>n</m:t>
+              </m:r>
+            </m:e>
+          </m:d>
+          <m:r>
+            <w:rPr>
+              <w:rFonts w:ascii="Cambria Math" w:hAnsi="Cambria Math" w:cs="Times New Roman"/>
+              <w:sz w:val="28"/>
+              <w:szCs w:val="28"/>
+            </w:rPr>
+            <m:t>=</m:t>
+          </m:r>
+          <m:sSup>
+            <m:sSupPr>
+              <m:ctrlPr>
+                <w:rPr>
+                  <w:rFonts w:ascii="Cambria Math" w:hAnsi="Cambria Math" w:cs="Times New Roman"/>
+                  <w:i/>
+                  <w:sz w:val="28"/>
+                  <w:szCs w:val="28"/>
+                </w:rPr>
+              </m:ctrlPr>
+            </m:sSupPr>
+            <m:e>
+              <m:r>
+                <w:rPr>
+                  <w:rFonts w:ascii="Cambria Math" w:hAnsi="Cambria Math" w:cs="Times New Roman"/>
+                  <w:sz w:val="28"/>
+                  <w:szCs w:val="28"/>
+                </w:rPr>
+                <m:t>n</m:t>
+              </m:r>
+            </m:e>
+            <m:sup>
+              <m:r>
+                <w:rPr>
+                  <w:rFonts w:ascii="Cambria Math" w:hAnsi="Cambria Math" w:cs="Times New Roman"/>
+                  <w:sz w:val="28"/>
+                  <w:szCs w:val="28"/>
+                </w:rPr>
+                <m:t>2</m:t>
+              </m:r>
+            </m:sup>
+          </m:sSup>
+          <m:r>
+            <w:rPr>
+              <w:rFonts w:ascii="Cambria Math" w:hAnsi="Cambria Math" w:cs="Times New Roman"/>
+              <w:sz w:val="28"/>
+              <w:szCs w:val="28"/>
+            </w:rPr>
+            <m:t xml:space="preserve"> </m:t>
+          </m:r>
+          <m:r>
+            <w:rPr>
+              <w:rFonts w:ascii="Cambria Math" w:hAnsi="Cambria Math" w:cs="Times New Roman"/>
+              <w:sz w:val="28"/>
+              <w:szCs w:val="28"/>
+            </w:rPr>
+            <w:br/>
+          </m:r>
+        </m:oMath>
+        <m:oMath>
+          <m:sSub>
+            <m:sSubPr>
+              <m:ctrlPr>
+                <w:rPr>
+                  <w:rFonts w:ascii="Cambria Math" w:hAnsi="Cambria Math" w:cs="Times New Roman"/>
+                  <w:i/>
+                  <w:sz w:val="28"/>
+                  <w:szCs w:val="28"/>
+                </w:rPr>
+              </m:ctrlPr>
+            </m:sSubPr>
+            <m:e>
+              <m:r>
+                <w:rPr>
+                  <w:rFonts w:ascii="Cambria Math" w:hAnsi="Cambria Math" w:cs="Times New Roman"/>
+                  <w:sz w:val="28"/>
+                  <w:szCs w:val="28"/>
+                </w:rPr>
+                <m:t>f</m:t>
+              </m:r>
+            </m:e>
+            <m:sub>
+              <m:r>
+                <w:rPr>
+                  <w:rFonts w:ascii="Cambria Math" w:hAnsi="Cambria Math" w:cs="Times New Roman"/>
+                  <w:sz w:val="28"/>
+                  <w:szCs w:val="28"/>
+                </w:rPr>
+                <m:t>2</m:t>
+              </m:r>
+            </m:sub>
+          </m:sSub>
+          <m:d>
+            <m:dPr>
+              <m:ctrlPr>
+                <w:rPr>
+                  <w:rFonts w:ascii="Cambria Math" w:hAnsi="Cambria Math" w:cs="Times New Roman"/>
+                  <w:i/>
+                  <w:sz w:val="28"/>
+                  <w:szCs w:val="28"/>
+                </w:rPr>
+              </m:ctrlPr>
+            </m:dPr>
+            <m:e>
+              <m:r>
+                <w:rPr>
+                  <w:rFonts w:ascii="Cambria Math" w:hAnsi="Cambria Math" w:cs="Times New Roman"/>
+                  <w:sz w:val="28"/>
+                  <w:szCs w:val="28"/>
+                </w:rPr>
+                <m:t>n</m:t>
+              </m:r>
+            </m:e>
+          </m:d>
+          <m:r>
+            <w:rPr>
+              <w:rFonts w:ascii="Cambria Math" w:hAnsi="Cambria Math" w:cs="Times New Roman"/>
+              <w:sz w:val="28"/>
+              <w:szCs w:val="28"/>
+            </w:rPr>
+            <m:t>=</m:t>
+          </m:r>
+          <m:sSup>
+            <m:sSupPr>
+              <m:ctrlPr>
+                <w:rPr>
+                  <w:rFonts w:ascii="Cambria Math" w:hAnsi="Cambria Math" w:cs="Times New Roman"/>
+                  <w:i/>
+                  <w:sz w:val="28"/>
+                  <w:szCs w:val="28"/>
+                </w:rPr>
+              </m:ctrlPr>
+            </m:sSupPr>
+            <m:e>
+              <m:r>
+                <w:rPr>
+                  <w:rFonts w:ascii="Cambria Math" w:hAnsi="Cambria Math" w:cs="Times New Roman"/>
+                  <w:sz w:val="28"/>
+                  <w:szCs w:val="28"/>
+                </w:rPr>
+                <m:t>n</m:t>
+              </m:r>
+            </m:e>
+            <m:sup>
+              <m:r>
+                <w:rPr>
+                  <w:rFonts w:ascii="Cambria Math" w:hAnsi="Cambria Math" w:cs="Times New Roman"/>
+                  <w:sz w:val="28"/>
+                  <w:szCs w:val="28"/>
+                </w:rPr>
+                <m:t>2</m:t>
+              </m:r>
+            </m:sup>
+          </m:sSup>
+          <m:r>
+            <w:rPr>
+              <w:rFonts w:ascii="Cambria Math" w:hAnsi="Cambria Math" w:cs="Times New Roman"/>
+              <w:sz w:val="28"/>
+              <w:szCs w:val="28"/>
+            </w:rPr>
+            <m:t>+1000n</m:t>
+          </m:r>
+        </m:oMath>
+      </m:oMathPara>
+    </w:p>
+    <w:p>
+      <w:pPr>
+        <w:jc w:val="center"/>
+        <w:rPr>
+          <w:rFonts w:ascii="Times New Roman" w:eastAsiaTheme="minorEastAsia" w:hAnsi="Times New Roman" w:cs="Times New Roman"/>
+          <w:sz w:val="28"/>
+          <w:szCs w:val="28"/>
+          <w:lang w:val="en-US"/>
+        </w:rPr>
+      </w:pPr>
+      <m:oMathPara>
+        <m:oMath>
+          <m:r>
+            <w:rPr>
+              <w:rFonts w:ascii="Cambria Math" w:hAnsi="Cambria Math" w:cs="Times New Roman"/>
+              <w:sz w:val="28"/>
+              <w:szCs w:val="28"/>
+              <w:lang w:val="en-US"/>
+            </w:rPr>
+            <m:t>O</m:t>
+          </m:r>
+          <m:d>
+            <m:dPr>
+              <m:ctrlPr>
+                <w:rPr>
+                  <w:rFonts w:ascii="Cambria Math" w:hAnsi="Cambria Math" w:cs="Times New Roman"/>
+                  <w:i/>
+                  <w:sz w:val="28"/>
+                  <w:szCs w:val="28"/>
+                  <w:lang w:val="en-US"/>
+                </w:rPr>
+              </m:ctrlPr>
+            </m:dPr>
+            <m:e>
+              <m:sSub>
+                <m:sSubPr>
+                  <m:ctrlPr>
+                    <w:rPr>
+                      <w:rFonts w:ascii="Cambria Math" w:hAnsi="Cambria Math" w:cs="Times New Roman"/>
+                      <w:i/>
+                      <w:sz w:val="28"/>
+                      <w:szCs w:val="28"/>
+                      <w:lang w:val="en-US"/>
+                    </w:rPr>
+                  </m:ctrlPr>
+                </m:sSubPr>
+                <m:e>
+                  <m:r>
+                    <w:rPr>
+                      <w:rFonts w:ascii="Cambria Math" w:hAnsi="Cambria Math" w:cs="Times New Roman"/>
+                      <w:sz w:val="28"/>
+                      <w:szCs w:val="28"/>
+                      <w:lang w:val="en-US"/>
+                    </w:rPr>
+                    <m:t>f</m:t>
+                  </m:r>
+                </m:e>
+                <m:sub>
+                  <m:r>
+                    <w:rPr>
+                      <w:rFonts w:ascii="Cambria Math" w:hAnsi="Cambria Math" w:cs="Times New Roman"/>
+                      <w:sz w:val="28"/>
+                      <w:szCs w:val="28"/>
+                      <w:lang w:val="en-US"/>
+                    </w:rPr>
+                    <m:t>1</m:t>
+                  </m:r>
+                </m:sub>
+              </m:sSub>
+              <m:d>
+                <m:dPr>
+                  <m:ctrlPr>
+                    <w:rPr>
+                      <w:rFonts w:ascii="Cambria Math" w:hAnsi="Cambria Math" w:cs="Times New Roman"/>
+                      <w:i/>
+                      <w:sz w:val="28"/>
+                      <w:szCs w:val="28"/>
+                      <w:lang w:val="en-US"/>
+                    </w:rPr>
+                  </m:ctrlPr>
+                </m:dPr>
+                <m:e>
+                  <m:r>
+                    <w:rPr>
+                      <w:rFonts w:ascii="Cambria Math" w:hAnsi="Cambria Math" w:cs="Times New Roman"/>
+                      <w:sz w:val="28"/>
+                      <w:szCs w:val="28"/>
+                      <w:lang w:val="en-US"/>
+                    </w:rPr>
+                    <m:t>n</m:t>
+                  </m:r>
+                </m:e>
+              </m:d>
+            </m:e>
+          </m:d>
+          <m:r>
+            <w:rPr>
+              <w:rFonts w:ascii="Cambria Math" w:hAnsi="Cambria Math" w:cs="Times New Roman"/>
+              <w:sz w:val="28"/>
+              <w:szCs w:val="28"/>
+              <w:lang w:val="en-US"/>
+            </w:rPr>
+            <m:t>=O</m:t>
+          </m:r>
+          <m:d>
+            <m:dPr>
+              <m:ctrlPr>
+                <w:rPr>
+                  <w:rFonts w:ascii="Cambria Math" w:hAnsi="Cambria Math" w:cs="Times New Roman"/>
+                  <w:i/>
+                  <w:sz w:val="28"/>
+                  <w:szCs w:val="28"/>
+                  <w:lang w:val="en-US"/>
+                </w:rPr>
+              </m:ctrlPr>
+            </m:dPr>
+            <m:e>
+              <m:sSub>
+                <m:sSubPr>
+                  <m:ctrlPr>
+                    <w:rPr>
+                      <w:rFonts w:ascii="Cambria Math" w:hAnsi="Cambria Math" w:cs="Times New Roman"/>
+                      <w:i/>
+                      <w:sz w:val="28"/>
+                      <w:szCs w:val="28"/>
+                      <w:lang w:val="en-US"/>
+                    </w:rPr>
+                  </m:ctrlPr>
+                </m:sSubPr>
+                <m:e>
+                  <m:r>
+                    <w:rPr>
+                      <w:rFonts w:ascii="Cambria Math" w:hAnsi="Cambria Math" w:cs="Times New Roman"/>
+                      <w:sz w:val="28"/>
+                      <w:szCs w:val="28"/>
+                      <w:lang w:val="en-US"/>
+                    </w:rPr>
+                    <m:t>f</m:t>
+                  </m:r>
+                </m:e>
+                <m:sub>
+                  <m:r>
+                    <w:rPr>
+                      <w:rFonts w:ascii="Cambria Math" w:hAnsi="Cambria Math" w:cs="Times New Roman"/>
+                      <w:sz w:val="28"/>
+                      <w:szCs w:val="28"/>
+                      <w:lang w:val="en-US"/>
+                    </w:rPr>
+                    <m:t>2</m:t>
+                  </m:r>
+                </m:sub>
+              </m:sSub>
+              <m:d>
+                <m:dPr>
+                  <m:ctrlPr>
+                    <w:rPr>
+                      <w:rFonts w:ascii="Cambria Math" w:hAnsi="Cambria Math" w:cs="Times New Roman"/>
+                      <w:i/>
+                      <w:sz w:val="28"/>
+                      <w:szCs w:val="28"/>
+                      <w:lang w:val="en-US"/>
+                    </w:rPr>
+                  </m:ctrlPr>
+                </m:dPr>
+                <m:e>
+                  <m:r>
+                    <w:rPr>
+                      <w:rFonts w:ascii="Cambria Math" w:hAnsi="Cambria Math" w:cs="Times New Roman"/>
+                      <w:sz w:val="28"/>
+                      <w:szCs w:val="28"/>
+                      <w:lang w:val="en-US"/>
+                    </w:rPr>
+                    <m:t>n</m:t>
+                  </m:r>
+                </m:e>
+              </m:d>
+            </m:e>
+          </m:d>
+          <m:r>
+            <w:rPr>
+              <w:rFonts w:ascii="Cambria Math" w:hAnsi="Cambria Math" w:cs="Times New Roman"/>
+              <w:sz w:val="28"/>
+              <w:szCs w:val="28"/>
+              <w:lang w:val="en-US"/>
+            </w:rPr>
+            <m:t>=</m:t>
+          </m:r>
+          <m:sSup>
+            <m:sSupPr>
+              <m:ctrlPr>
+                <w:rPr>
+                  <w:rFonts w:ascii="Cambria Math" w:hAnsi="Cambria Math" w:cs="Times New Roman"/>
+                  <w:i/>
+                  <w:sz w:val="28"/>
+                  <w:szCs w:val="28"/>
+                  <w:lang w:val="en-US"/>
+                </w:rPr>
+              </m:ctrlPr>
+            </m:sSupPr>
+            <m:e>
+              <m:r>
+                <w:rPr>
+                  <w:rFonts w:ascii="Cambria Math" w:hAnsi="Cambria Math" w:cs="Times New Roman"/>
+                  <w:sz w:val="28"/>
+                  <w:szCs w:val="28"/>
+                  <w:lang w:val="en-US"/>
+                </w:rPr>
+                <m:t>n</m:t>
+              </m:r>
+            </m:e>
+            <m:sup>
+              <m:r>
+                <w:rPr>
+                  <w:rFonts w:ascii="Cambria Math" w:hAnsi="Cambria Math" w:cs="Times New Roman"/>
+                  <w:sz w:val="28"/>
+                  <w:szCs w:val="28"/>
+                  <w:lang w:val="en-US"/>
+                </w:rPr>
+                <m:t>2</m:t>
+              </m:r>
+            </m:sup>
+          </m:sSup>
+        </m:oMath>
+      </m:oMathPara>
+    </w:p>
+    <w:p>
+      <w:pPr>
+        <w:jc w:val="center"/>
+        <w:rPr>
+          <w:rFonts w:ascii="Times New Roman" w:eastAsiaTheme="minorEastAsia" w:hAnsi="Times New Roman" w:cs="Times New Roman"/>
+          <w:sz w:val="28"/>
+          <w:szCs w:val="28"/>
+          <w:lang w:val="en-US"/>
+        </w:rPr>
+      </w:pPr>
+      <m:oMathPara>
+        <m:oMath>
+          <m:r>
+            <m:rPr>
+              <m:sty m:val="p"/>
+            </m:rPr>
+            <w:rPr>
+              <w:rFonts w:ascii="Cambria Math" w:hAnsi="Cambria Math" w:cs="Times New Roman"/>
+              <w:sz w:val="28"/>
+              <w:szCs w:val="28"/>
+            </w:rPr>
+            <w:sym w:font="Symbol" w:char="F057"/>
+          </m:r>
+          <m:d>
+            <m:dPr>
+              <m:ctrlPr>
+                <w:rPr>
+                  <w:rFonts w:ascii="Cambria Math" w:hAnsi="Cambria Math" w:cs="Times New Roman"/>
+                  <w:i/>
+                  <w:sz w:val="28"/>
+                  <w:szCs w:val="28"/>
+                  <w:lang w:val="en-US"/>
+                </w:rPr>
+              </m:ctrlPr>
+            </m:dPr>
+            <m:e>
+              <m:sSub>
+                <m:sSubPr>
+                  <m:ctrlPr>
+                    <w:rPr>
+                      <w:rFonts w:ascii="Cambria Math" w:hAnsi="Cambria Math" w:cs="Times New Roman"/>
+                      <w:i/>
+                      <w:sz w:val="28"/>
+                      <w:szCs w:val="28"/>
+                      <w:lang w:val="en-US"/>
+                    </w:rPr>
+                  </m:ctrlPr>
+                </m:sSubPr>
+                <m:e>
+                  <m:r>
+                    <w:rPr>
+                      <w:rFonts w:ascii="Cambria Math" w:hAnsi="Cambria Math" w:cs="Times New Roman"/>
+                      <w:sz w:val="28"/>
+                      <w:szCs w:val="28"/>
+                      <w:lang w:val="en-US"/>
+                    </w:rPr>
+                    <m:t>f</m:t>
+                  </m:r>
+                </m:e>
+                <m:sub>
+                  <m:r>
+                    <w:rPr>
+                      <w:rFonts w:ascii="Cambria Math" w:hAnsi="Cambria Math" w:cs="Times New Roman"/>
+                      <w:sz w:val="28"/>
+                      <w:szCs w:val="28"/>
+                      <w:lang w:val="en-US"/>
+                    </w:rPr>
+                    <m:t>1</m:t>
+                  </m:r>
+                </m:sub>
+              </m:sSub>
+              <m:d>
+                <m:dPr>
+                  <m:ctrlPr>
+                    <w:rPr>
+                      <w:rFonts w:ascii="Cambria Math" w:hAnsi="Cambria Math" w:cs="Times New Roman"/>
+                      <w:i/>
+                      <w:sz w:val="28"/>
+                      <w:szCs w:val="28"/>
+                      <w:lang w:val="en-US"/>
+                    </w:rPr>
+                  </m:ctrlPr>
+                </m:dPr>
+                <m:e>
+                  <m:r>
+                    <w:rPr>
+                      <w:rFonts w:ascii="Cambria Math" w:hAnsi="Cambria Math" w:cs="Times New Roman"/>
+                      <w:sz w:val="28"/>
+                      <w:szCs w:val="28"/>
+                      <w:lang w:val="en-US"/>
+                    </w:rPr>
+                    <m:t>n</m:t>
+                  </m:r>
+                </m:e>
+              </m:d>
+            </m:e>
+          </m:d>
+          <m:r>
+            <w:rPr>
+              <w:rFonts w:ascii="Cambria Math" w:hAnsi="Cambria Math" w:cs="Times New Roman"/>
+              <w:sz w:val="28"/>
+              <w:szCs w:val="28"/>
+              <w:lang w:val="en-US"/>
+            </w:rPr>
+            <m:t>=</m:t>
+          </m:r>
+          <m:r>
+            <m:rPr>
+              <m:sty m:val="p"/>
+            </m:rPr>
+            <w:rPr>
+              <w:rFonts w:ascii="Cambria Math" w:hAnsi="Cambria Math" w:cs="Times New Roman"/>
+              <w:sz w:val="28"/>
+              <w:szCs w:val="28"/>
+            </w:rPr>
+            <w:sym w:font="Symbol" w:char="F057"/>
+          </m:r>
+          <m:d>
+            <m:dPr>
+              <m:ctrlPr>
+                <w:rPr>
+                  <w:rFonts w:ascii="Cambria Math" w:hAnsi="Cambria Math" w:cs="Times New Roman"/>
+                  <w:i/>
+                  <w:sz w:val="28"/>
+                  <w:szCs w:val="28"/>
+                  <w:lang w:val="en-US"/>
+                </w:rPr>
+              </m:ctrlPr>
+            </m:dPr>
+            <m:e>
+              <m:sSub>
+                <m:sSubPr>
+                  <m:ctrlPr>
+                    <w:rPr>
+                      <w:rFonts w:ascii="Cambria Math" w:hAnsi="Cambria Math" w:cs="Times New Roman"/>
+                      <w:i/>
+                      <w:sz w:val="28"/>
+                      <w:szCs w:val="28"/>
+                      <w:lang w:val="en-US"/>
+                    </w:rPr>
+                  </m:ctrlPr>
+                </m:sSubPr>
+                <m:e>
+                  <m:r>
+                    <w:rPr>
+                      <w:rFonts w:ascii="Cambria Math" w:hAnsi="Cambria Math" w:cs="Times New Roman"/>
+                      <w:sz w:val="28"/>
+                      <w:szCs w:val="28"/>
+                      <w:lang w:val="en-US"/>
+                    </w:rPr>
+                    <m:t>f</m:t>
+                  </m:r>
+                </m:e>
+                <m:sub>
+                  <m:r>
+                    <w:rPr>
+                      <w:rFonts w:ascii="Cambria Math" w:hAnsi="Cambria Math" w:cs="Times New Roman"/>
+                      <w:sz w:val="28"/>
+                      <w:szCs w:val="28"/>
+                      <w:lang w:val="en-US"/>
+                    </w:rPr>
+                    <m:t>2</m:t>
+                  </m:r>
+                </m:sub>
+              </m:sSub>
+              <m:d>
+                <m:dPr>
+                  <m:ctrlPr>
+                    <w:rPr>
+                      <w:rFonts w:ascii="Cambria Math" w:hAnsi="Cambria Math" w:cs="Times New Roman"/>
+                      <w:i/>
+                      <w:sz w:val="28"/>
+                      <w:szCs w:val="28"/>
+                      <w:lang w:val="en-US"/>
+                    </w:rPr>
+                  </m:ctrlPr>
+                </m:dPr>
+                <m:e>
+                  <m:r>
+                    <w:rPr>
+                      <w:rFonts w:ascii="Cambria Math" w:hAnsi="Cambria Math" w:cs="Times New Roman"/>
+                      <w:sz w:val="28"/>
+                      <w:szCs w:val="28"/>
+                      <w:lang w:val="en-US"/>
+                    </w:rPr>
+                    <m:t>n</m:t>
+                  </m:r>
+                </m:e>
+              </m:d>
+            </m:e>
+          </m:d>
+          <m:r>
+            <w:rPr>
+              <w:rFonts w:ascii="Cambria Math" w:hAnsi="Cambria Math" w:cs="Times New Roman"/>
+              <w:sz w:val="28"/>
+              <w:szCs w:val="28"/>
+              <w:lang w:val="en-US"/>
+            </w:rPr>
+            <m:t>=</m:t>
+          </m:r>
+          <m:sSup>
+            <m:sSupPr>
+              <m:ctrlPr>
+                <w:rPr>
+                  <w:rFonts w:ascii="Cambria Math" w:hAnsi="Cambria Math" w:cs="Times New Roman"/>
+                  <w:i/>
+                  <w:sz w:val="28"/>
+                  <w:szCs w:val="28"/>
+                  <w:lang w:val="en-US"/>
+                </w:rPr>
+              </m:ctrlPr>
+            </m:sSupPr>
+            <m:e>
+              <m:r>
+                <w:rPr>
+                  <w:rFonts w:ascii="Cambria Math" w:hAnsi="Cambria Math" w:cs="Times New Roman"/>
+                  <w:sz w:val="28"/>
+                  <w:szCs w:val="28"/>
+                  <w:lang w:val="en-US"/>
+                </w:rPr>
+                <m:t>n</m:t>
+              </m:r>
+            </m:e>
+            <m:sup>
+              <m:r>
+                <w:rPr>
+                  <w:rFonts w:ascii="Cambria Math" w:hAnsi="Cambria Math" w:cs="Times New Roman"/>
+                  <w:sz w:val="28"/>
+                  <w:szCs w:val="28"/>
+                  <w:lang w:val="en-US"/>
+                </w:rPr>
+                <m:t>2</m:t>
+              </m:r>
+            </m:sup>
+          </m:sSup>
+        </m:oMath>
+      </m:oMathPara>
+    </w:p>
+    <w:p>
+      <w:pPr>
+        <w:jc w:val="center"/>
+        <w:rPr>
+          <w:rFonts w:ascii="Times New Roman" w:eastAsiaTheme="minorEastAsia" w:hAnsi="Times New Roman" w:cs="Times New Roman"/>
+          <w:sz w:val="28"/>
+          <w:szCs w:val="28"/>
+          <w:lang w:val="en-US"/>
+        </w:rPr>
+      </w:pPr>
+    </w:p>
+    <w:p>
+      <w:pPr>
+        <w:jc w:val="center"/>
+        <w:rPr>
+          <w:rFonts w:ascii="Times New Roman" w:eastAsiaTheme="minorEastAsia" w:hAnsi="Times New Roman" w:cs="Times New Roman"/>
+          <w:sz w:val="28"/>
+          <w:szCs w:val="28"/>
+        </w:rPr>
+      </w:pPr>
+      <m:oMathPara>
+        <m:oMath>
+          <m:sSub>
+            <m:sSubPr>
+              <m:ctrlPr>
+                <w:rPr>
+                  <w:rFonts w:ascii="Cambria Math" w:hAnsi="Cambria Math" w:cs="Times New Roman"/>
+                  <w:i/>
+                  <w:sz w:val="28"/>
+                  <w:szCs w:val="28"/>
+                </w:rPr>
+              </m:ctrlPr>
+            </m:sSubPr>
+            <m:e>
+              <m:r>
+                <w:rPr>
+                  <w:rFonts w:ascii="Cambria Math" w:hAnsi="Cambria Math" w:cs="Times New Roman"/>
+                  <w:sz w:val="28"/>
+                  <w:szCs w:val="28"/>
+                </w:rPr>
+                <m:t>f</m:t>
+              </m:r>
+            </m:e>
+            <m:sub>
+              <m:r>
+                <w:rPr>
+                  <w:rFonts w:ascii="Cambria Math" w:hAnsi="Cambria Math" w:cs="Times New Roman"/>
+                  <w:sz w:val="28"/>
+                  <w:szCs w:val="28"/>
+                </w:rPr>
+                <m:t>1</m:t>
+              </m:r>
+            </m:sub>
+          </m:sSub>
+          <m:d>
+            <m:dPr>
+              <m:ctrlPr>
+                <w:rPr>
+                  <w:rFonts w:ascii="Cambria Math" w:hAnsi="Cambria Math" w:cs="Times New Roman"/>
+                  <w:i/>
+                  <w:sz w:val="28"/>
+                  <w:szCs w:val="28"/>
+                </w:rPr>
+              </m:ctrlPr>
+            </m:dPr>
+            <m:e>
+              <m:r>
+                <w:rPr>
+                  <w:rFonts w:ascii="Cambria Math" w:hAnsi="Cambria Math" w:cs="Times New Roman"/>
+                  <w:sz w:val="28"/>
+                  <w:szCs w:val="28"/>
+                </w:rPr>
+                <m:t>n</m:t>
+              </m:r>
+            </m:e>
+          </m:d>
+          <m:r>
+            <w:rPr>
+              <w:rFonts w:ascii="Cambria Math" w:hAnsi="Cambria Math" w:cs="Times New Roman"/>
+              <w:sz w:val="28"/>
+              <w:szCs w:val="28"/>
+            </w:rPr>
+            <m:t>=</m:t>
+          </m:r>
+          <m:sSup>
+            <m:sSupPr>
+              <m:ctrlPr>
+                <w:rPr>
+                  <w:rFonts w:ascii="Cambria Math" w:hAnsi="Cambria Math" w:cs="Times New Roman"/>
+                  <w:i/>
+                  <w:sz w:val="28"/>
+                  <w:szCs w:val="28"/>
+                </w:rPr>
+              </m:ctrlPr>
+            </m:sSupPr>
+            <m:e>
+              <m:r>
+                <w:rPr>
+                  <w:rFonts w:ascii="Cambria Math" w:hAnsi="Cambria Math" w:cs="Times New Roman"/>
+                  <w:sz w:val="28"/>
+                  <w:szCs w:val="28"/>
+                </w:rPr>
+                <m:t>n</m:t>
+              </m:r>
+            </m:e>
+            <m:sup>
+              <m:r>
+                <w:rPr>
+                  <w:rFonts w:ascii="Cambria Math" w:hAnsi="Cambria Math" w:cs="Times New Roman"/>
+                  <w:sz w:val="28"/>
+                  <w:szCs w:val="28"/>
+                </w:rPr>
+                <m:t>2</m:t>
+              </m:r>
+            </m:sup>
+          </m:sSup>
+          <m:r>
+            <w:rPr>
+              <w:rFonts w:ascii="Cambria Math" w:hAnsi="Cambria Math" w:cs="Times New Roman"/>
+              <w:sz w:val="28"/>
+              <w:szCs w:val="28"/>
+            </w:rPr>
+            <m:t xml:space="preserve"> </m:t>
+          </m:r>
+          <m:r>
+            <w:rPr>
+              <w:rFonts w:ascii="Cambria Math" w:hAnsi="Cambria Math" w:cs="Times New Roman"/>
+              <w:sz w:val="28"/>
+              <w:szCs w:val="28"/>
+            </w:rPr>
+            <w:br/>
+          </m:r>
+        </m:oMath>
+        <m:oMath>
+          <m:sSub>
+            <m:sSubPr>
+              <m:ctrlPr>
+                <w:rPr>
+                  <w:rFonts w:ascii="Cambria Math" w:hAnsi="Cambria Math" w:cs="Times New Roman"/>
+                  <w:i/>
+                  <w:sz w:val="28"/>
+                  <w:szCs w:val="28"/>
+                </w:rPr>
+              </m:ctrlPr>
+            </m:sSubPr>
+            <m:e>
+              <m:r>
+                <w:rPr>
+                  <w:rFonts w:ascii="Cambria Math" w:hAnsi="Cambria Math" w:cs="Times New Roman"/>
+                  <w:sz w:val="28"/>
+                  <w:szCs w:val="28"/>
+                </w:rPr>
+                <m:t>f</m:t>
+              </m:r>
+            </m:e>
+            <m:sub>
+              <m:r>
+                <w:rPr>
+                  <w:rFonts w:ascii="Cambria Math" w:hAnsi="Cambria Math" w:cs="Times New Roman"/>
+                  <w:sz w:val="28"/>
+                  <w:szCs w:val="28"/>
+                </w:rPr>
+                <m:t>3</m:t>
+              </m:r>
+            </m:sub>
+          </m:sSub>
+          <m:d>
+            <m:dPr>
+              <m:ctrlPr>
+                <w:rPr>
+                  <w:rFonts w:ascii="Cambria Math" w:hAnsi="Cambria Math" w:cs="Times New Roman"/>
+                  <w:i/>
+                  <w:sz w:val="28"/>
+                  <w:szCs w:val="28"/>
+                </w:rPr>
+              </m:ctrlPr>
+            </m:dPr>
+            <m:e>
+              <m:r>
+                <w:rPr>
+                  <w:rFonts w:ascii="Cambria Math" w:hAnsi="Cambria Math" w:cs="Times New Roman"/>
+                  <w:sz w:val="28"/>
+                  <w:szCs w:val="28"/>
+                </w:rPr>
+                <m:t>n</m:t>
+              </m:r>
+            </m:e>
+          </m:d>
+          <m:r>
+            <w:rPr>
+              <w:rFonts w:ascii="Cambria Math" w:hAnsi="Cambria Math" w:cs="Times New Roman"/>
+              <w:sz w:val="28"/>
+              <w:szCs w:val="28"/>
+            </w:rPr>
+            <m:t>=</m:t>
+          </m:r>
+        </m:oMath>
+      </m:oMathPara>
+    </w:p>
+    <w:p>
+      <w:pPr>
+        <w:jc w:val="center"/>
+        <w:rPr>
+          <w:rFonts w:ascii="Times New Roman" w:eastAsiaTheme="minorEastAsia" w:hAnsi="Times New Roman" w:cs="Times New Roman"/>
+          <w:sz w:val="28"/>
+          <w:szCs w:val="28"/>
+          <w:lang w:val="en-US"/>
+        </w:rPr>
+      </w:pPr>
+      <m:oMathPara>
+        <m:oMath>
+          <m:r>
+            <w:rPr>
+              <w:rFonts w:ascii="Cambria Math" w:hAnsi="Cambria Math" w:cs="Times New Roman"/>
+              <w:sz w:val="28"/>
+              <w:szCs w:val="28"/>
+              <w:lang w:val="en-US"/>
+            </w:rPr>
+            <m:t>O</m:t>
+          </m:r>
+          <m:d>
+            <m:dPr>
+              <m:ctrlPr>
+                <w:rPr>
+                  <w:rFonts w:ascii="Cambria Math" w:hAnsi="Cambria Math" w:cs="Times New Roman"/>
+                  <w:i/>
+                  <w:sz w:val="28"/>
+                  <w:szCs w:val="28"/>
+                  <w:lang w:val="en-US"/>
+                </w:rPr>
+              </m:ctrlPr>
+            </m:dPr>
+            <m:e>
+              <m:sSub>
+                <m:sSubPr>
+                  <m:ctrlPr>
+                    <w:rPr>
+                      <w:rFonts w:ascii="Cambria Math" w:hAnsi="Cambria Math" w:cs="Times New Roman"/>
+                      <w:i/>
+                      <w:sz w:val="28"/>
+                      <w:szCs w:val="28"/>
+                      <w:lang w:val="en-US"/>
+                    </w:rPr>
+                  </m:ctrlPr>
+                </m:sSubPr>
+                <m:e>
+                  <m:r>
+                    <w:rPr>
+                      <w:rFonts w:ascii="Cambria Math" w:hAnsi="Cambria Math" w:cs="Times New Roman"/>
+                      <w:sz w:val="28"/>
+                      <w:szCs w:val="28"/>
+                      <w:lang w:val="en-US"/>
+                    </w:rPr>
+                    <m:t>f</m:t>
+                  </m:r>
+                </m:e>
+                <m:sub>
+                  <m:r>
+                    <w:rPr>
+                      <w:rFonts w:ascii="Cambria Math" w:hAnsi="Cambria Math" w:cs="Times New Roman"/>
+                      <w:sz w:val="28"/>
+                      <w:szCs w:val="28"/>
+                      <w:lang w:val="en-US"/>
+                    </w:rPr>
+                    <m:t>1</m:t>
+                  </m:r>
+                </m:sub>
+              </m:sSub>
+              <m:d>
+                <m:dPr>
+                  <m:ctrlPr>
+                    <w:rPr>
+                      <w:rFonts w:ascii="Cambria Math" w:hAnsi="Cambria Math" w:cs="Times New Roman"/>
+                      <w:i/>
+                      <w:sz w:val="28"/>
+                      <w:szCs w:val="28"/>
+                      <w:lang w:val="en-US"/>
+                    </w:rPr>
+                  </m:ctrlPr>
+                </m:dPr>
+                <m:e>
+                  <m:r>
+                    <w:rPr>
+                      <w:rFonts w:ascii="Cambria Math" w:hAnsi="Cambria Math" w:cs="Times New Roman"/>
+                      <w:sz w:val="28"/>
+                      <w:szCs w:val="28"/>
+                      <w:lang w:val="en-US"/>
+                    </w:rPr>
+                    <m:t>n</m:t>
+                  </m:r>
+                </m:e>
+              </m:d>
+            </m:e>
+          </m:d>
+          <m:r>
+            <w:rPr>
+              <w:rFonts w:ascii="Cambria Math" w:hAnsi="Cambria Math" w:cs="Times New Roman"/>
+              <w:sz w:val="28"/>
+              <w:szCs w:val="28"/>
+              <w:lang w:val="en-US"/>
+            </w:rPr>
+            <m:t>=O</m:t>
+          </m:r>
+          <m:d>
+            <m:dPr>
+              <m:ctrlPr>
+                <w:rPr>
+                  <w:rFonts w:ascii="Cambria Math" w:hAnsi="Cambria Math" w:cs="Times New Roman"/>
+                  <w:i/>
+                  <w:sz w:val="28"/>
+                  <w:szCs w:val="28"/>
+                  <w:lang w:val="en-US"/>
+                </w:rPr>
+              </m:ctrlPr>
+            </m:dPr>
+            <m:e>
+              <m:sSub>
+                <m:sSubPr>
+                  <m:ctrlPr>
+                    <w:rPr>
+                      <w:rFonts w:ascii="Cambria Math" w:hAnsi="Cambria Math" w:cs="Times New Roman"/>
+                      <w:i/>
+                      <w:sz w:val="28"/>
+                      <w:szCs w:val="28"/>
+                      <w:lang w:val="en-US"/>
+                    </w:rPr>
+                  </m:ctrlPr>
+                </m:sSubPr>
+                <m:e>
+                  <m:r>
+                    <w:rPr>
+                      <w:rFonts w:ascii="Cambria Math" w:hAnsi="Cambria Math" w:cs="Times New Roman"/>
+                      <w:sz w:val="28"/>
+                      <w:szCs w:val="28"/>
+                      <w:lang w:val="en-US"/>
+                    </w:rPr>
+                    <m:t>f</m:t>
+                  </m:r>
+                </m:e>
+                <m:sub>
+                  <m:r>
+                    <w:rPr>
+                      <w:rFonts w:ascii="Cambria Math" w:hAnsi="Cambria Math" w:cs="Times New Roman"/>
+                      <w:sz w:val="28"/>
+                      <w:szCs w:val="28"/>
+                      <w:lang w:val="en-US"/>
+                    </w:rPr>
+                    <m:t>2</m:t>
+                  </m:r>
+                </m:sub>
+              </m:sSub>
+              <m:d>
+                <m:dPr>
+                  <m:ctrlPr>
+                    <w:rPr>
+                      <w:rFonts w:ascii="Cambria Math" w:hAnsi="Cambria Math" w:cs="Times New Roman"/>
+                      <w:i/>
+                      <w:sz w:val="28"/>
+                      <w:szCs w:val="28"/>
+                      <w:lang w:val="en-US"/>
+                    </w:rPr>
+                  </m:ctrlPr>
+                </m:dPr>
+                <m:e>
+                  <m:r>
+                    <w:rPr>
+                      <w:rFonts w:ascii="Cambria Math" w:hAnsi="Cambria Math" w:cs="Times New Roman"/>
+                      <w:sz w:val="28"/>
+                      <w:szCs w:val="28"/>
+                      <w:lang w:val="en-US"/>
+                    </w:rPr>
+                    <m:t>n</m:t>
+                  </m:r>
+                </m:e>
+              </m:d>
+            </m:e>
+          </m:d>
+          <m:r>
+            <w:rPr>
+              <w:rFonts w:ascii="Cambria Math" w:hAnsi="Cambria Math" w:cs="Times New Roman"/>
+              <w:sz w:val="28"/>
+              <w:szCs w:val="28"/>
+              <w:lang w:val="en-US"/>
+            </w:rPr>
+            <m:t>=</m:t>
+          </m:r>
+          <m:sSup>
+            <m:sSupPr>
+              <m:ctrlPr>
+                <w:rPr>
+                  <w:rFonts w:ascii="Cambria Math" w:hAnsi="Cambria Math" w:cs="Times New Roman"/>
+                  <w:i/>
+                  <w:sz w:val="28"/>
+                  <w:szCs w:val="28"/>
+                  <w:lang w:val="en-US"/>
+                </w:rPr>
+              </m:ctrlPr>
+            </m:sSupPr>
+            <m:e>
+              <m:r>
+                <w:rPr>
+                  <w:rFonts w:ascii="Cambria Math" w:hAnsi="Cambria Math" w:cs="Times New Roman"/>
+                  <w:sz w:val="28"/>
+                  <w:szCs w:val="28"/>
+                  <w:lang w:val="en-US"/>
+                </w:rPr>
+                <m:t>n</m:t>
+              </m:r>
+            </m:e>
+            <m:sup>
+              <m:r>
+                <w:rPr>
+                  <w:rFonts w:ascii="Cambria Math" w:hAnsi="Cambria Math" w:cs="Times New Roman"/>
+                  <w:sz w:val="28"/>
+                  <w:szCs w:val="28"/>
+                  <w:lang w:val="en-US"/>
+                </w:rPr>
+                <m:t>2</m:t>
+              </m:r>
+            </m:sup>
+          </m:sSup>
+        </m:oMath>
+      </m:oMathPara>
+    </w:p>
+    <w:p>
+      <w:pPr>
+        <w:jc w:val="center"/>
+        <w:rPr>
+          <w:rFonts w:ascii="Times New Roman" w:hAnsi="Times New Roman" w:cs="Times New Roman"/>
+          <w:sz w:val="28"/>
+          <w:szCs w:val="28"/>
+          <w:lang w:val="en-US"/>
+        </w:rPr>
+      </w:pPr>
+      <m:oMathPara>
+        <m:oMath>
+          <m:r>
+            <m:rPr>
+              <m:sty m:val="p"/>
+            </m:rPr>
+            <w:rPr>
+              <w:rFonts w:ascii="Cambria Math" w:hAnsi="Cambria Math" w:cs="Times New Roman"/>
+              <w:sz w:val="28"/>
+              <w:szCs w:val="28"/>
+            </w:rPr>
+            <w:sym w:font="Symbol" w:char="F057"/>
+          </m:r>
+          <m:d>
+            <m:dPr>
+              <m:ctrlPr>
+                <w:rPr>
+                  <w:rFonts w:ascii="Cambria Math" w:hAnsi="Cambria Math" w:cs="Times New Roman"/>
+                  <w:i/>
+                  <w:sz w:val="28"/>
+                  <w:szCs w:val="28"/>
+                  <w:lang w:val="en-US"/>
+                </w:rPr>
+              </m:ctrlPr>
+            </m:dPr>
+            <m:e>
+              <m:sSub>
+                <m:sSubPr>
+                  <m:ctrlPr>
+                    <w:rPr>
+                      <w:rFonts w:ascii="Cambria Math" w:hAnsi="Cambria Math" w:cs="Times New Roman"/>
+                      <w:i/>
+                      <w:sz w:val="28"/>
+                      <w:szCs w:val="28"/>
+                      <w:lang w:val="en-US"/>
+                    </w:rPr>
+                  </m:ctrlPr>
+                </m:sSubPr>
+                <m:e>
+                  <m:r>
+                    <w:rPr>
+                      <w:rFonts w:ascii="Cambria Math" w:hAnsi="Cambria Math" w:cs="Times New Roman"/>
+                      <w:sz w:val="28"/>
+                      <w:szCs w:val="28"/>
+                      <w:lang w:val="en-US"/>
+                    </w:rPr>
+                    <m:t>f</m:t>
+                  </m:r>
+                </m:e>
+                <m:sub>
+                  <m:r>
+                    <w:rPr>
+                      <w:rFonts w:ascii="Cambria Math" w:hAnsi="Cambria Math" w:cs="Times New Roman"/>
+                      <w:sz w:val="28"/>
+                      <w:szCs w:val="28"/>
+                      <w:lang w:val="en-US"/>
+                    </w:rPr>
+                    <m:t>1</m:t>
+                  </m:r>
+                </m:sub>
+              </m:sSub>
+              <m:d>
+                <m:dPr>
+                  <m:ctrlPr>
+                    <w:rPr>
+                      <w:rFonts w:ascii="Cambria Math" w:hAnsi="Cambria Math" w:cs="Times New Roman"/>
+                      <w:i/>
+                      <w:sz w:val="28"/>
+                      <w:szCs w:val="28"/>
+                      <w:lang w:val="en-US"/>
+                    </w:rPr>
+                  </m:ctrlPr>
+                </m:dPr>
+                <m:e>
+                  <m:r>
+                    <w:rPr>
+                      <w:rFonts w:ascii="Cambria Math" w:hAnsi="Cambria Math" w:cs="Times New Roman"/>
+                      <w:sz w:val="28"/>
+                      <w:szCs w:val="28"/>
+                      <w:lang w:val="en-US"/>
+                    </w:rPr>
+                    <m:t>n</m:t>
+                  </m:r>
+                </m:e>
+              </m:d>
+            </m:e>
+          </m:d>
+          <m:r>
+            <w:rPr>
+              <w:rFonts w:ascii="Cambria Math" w:hAnsi="Cambria Math" w:cs="Times New Roman"/>
+              <w:sz w:val="28"/>
+              <w:szCs w:val="28"/>
+              <w:lang w:val="en-US"/>
+            </w:rPr>
+            <m:t>=</m:t>
+          </m:r>
+          <m:r>
+            <m:rPr>
+              <m:sty m:val="p"/>
+            </m:rPr>
+            <w:rPr>
+              <w:rFonts w:ascii="Cambria Math" w:hAnsi="Cambria Math" w:cs="Times New Roman"/>
+              <w:sz w:val="28"/>
+              <w:szCs w:val="28"/>
+            </w:rPr>
+            <w:sym w:font="Symbol" w:char="F057"/>
+          </m:r>
+          <m:d>
+            <m:dPr>
+              <m:ctrlPr>
+                <w:rPr>
+                  <w:rFonts w:ascii="Cambria Math" w:hAnsi="Cambria Math" w:cs="Times New Roman"/>
+                  <w:i/>
+                  <w:sz w:val="28"/>
+                  <w:szCs w:val="28"/>
+                  <w:lang w:val="en-US"/>
+                </w:rPr>
+              </m:ctrlPr>
+            </m:dPr>
+            <m:e>
+              <m:sSub>
+                <m:sSubPr>
+                  <m:ctrlPr>
+                    <w:rPr>
+                      <w:rFonts w:ascii="Cambria Math" w:hAnsi="Cambria Math" w:cs="Times New Roman"/>
+                      <w:i/>
+                      <w:sz w:val="28"/>
+                      <w:szCs w:val="28"/>
+                      <w:lang w:val="en-US"/>
+                    </w:rPr>
+                  </m:ctrlPr>
+                </m:sSubPr>
+                <m:e>
+                  <m:r>
+                    <w:rPr>
+                      <w:rFonts w:ascii="Cambria Math" w:hAnsi="Cambria Math" w:cs="Times New Roman"/>
+                      <w:sz w:val="28"/>
+                      <w:szCs w:val="28"/>
+                      <w:lang w:val="en-US"/>
+                    </w:rPr>
+                    <m:t>f</m:t>
+                  </m:r>
+                </m:e>
+                <m:sub>
+                  <m:r>
+                    <w:rPr>
+                      <w:rFonts w:ascii="Cambria Math" w:hAnsi="Cambria Math" w:cs="Times New Roman"/>
+                      <w:sz w:val="28"/>
+                      <w:szCs w:val="28"/>
+                      <w:lang w:val="en-US"/>
+                    </w:rPr>
+                    <m:t>2</m:t>
+                  </m:r>
+                </m:sub>
+              </m:sSub>
+              <m:d>
+                <m:dPr>
+                  <m:ctrlPr>
+                    <w:rPr>
+                      <w:rFonts w:ascii="Cambria Math" w:hAnsi="Cambria Math" w:cs="Times New Roman"/>
+                      <w:i/>
+                      <w:sz w:val="28"/>
+                      <w:szCs w:val="28"/>
+                      <w:lang w:val="en-US"/>
+                    </w:rPr>
+                  </m:ctrlPr>
+                </m:dPr>
+                <m:e>
+                  <m:r>
+                    <w:rPr>
+                      <w:rFonts w:ascii="Cambria Math" w:hAnsi="Cambria Math" w:cs="Times New Roman"/>
+                      <w:sz w:val="28"/>
+                      <w:szCs w:val="28"/>
+                      <w:lang w:val="en-US"/>
+                    </w:rPr>
+                    <m:t>n</m:t>
+                  </m:r>
+                </m:e>
+              </m:d>
+            </m:e>
+          </m:d>
+          <m:r>
+            <w:rPr>
+              <w:rFonts w:ascii="Cambria Math" w:hAnsi="Cambria Math" w:cs="Times New Roman"/>
+              <w:sz w:val="28"/>
+              <w:szCs w:val="28"/>
+              <w:lang w:val="en-US"/>
+            </w:rPr>
+            <m:t>=</m:t>
+          </m:r>
+          <m:sSup>
+            <m:sSupPr>
+              <m:ctrlPr>
+                <w:rPr>
+                  <w:rFonts w:ascii="Cambria Math" w:hAnsi="Cambria Math" w:cs="Times New Roman"/>
+                  <w:i/>
+                  <w:sz w:val="28"/>
+                  <w:szCs w:val="28"/>
+                  <w:lang w:val="en-US"/>
+                </w:rPr>
+              </m:ctrlPr>
+            </m:sSupPr>
+            <m:e>
+              <m:r>
+                <w:rPr>
+                  <w:rFonts w:ascii="Cambria Math" w:hAnsi="Cambria Math" w:cs="Times New Roman"/>
+                  <w:sz w:val="28"/>
+                  <w:szCs w:val="28"/>
+                  <w:lang w:val="en-US"/>
+                </w:rPr>
+                <m:t>n</m:t>
+              </m:r>
+            </m:e>
+            <m:sup>
+              <m:r>
+                <w:rPr>
+                  <w:rFonts w:ascii="Cambria Math" w:hAnsi="Cambria Math" w:cs="Times New Roman"/>
+                  <w:sz w:val="28"/>
+                  <w:szCs w:val="28"/>
+                  <w:lang w:val="en-US"/>
+                </w:rPr>
+                <m:t>2</m:t>
+              </m:r>
+            </m:sup>
+          </m:sSup>
+        </m:oMath>
+      </m:oMathPara>
+    </w:p>
+    <w:p>
+      <w:pPr>
+        <w:jc w:val="center"/>
+        <w:rPr>
+          <w:rFonts w:ascii="Times New Roman" w:eastAsiaTheme="minorEastAsia" w:hAnsi="Times New Roman" w:cs="Times New Roman"/>
+          <w:sz w:val="28"/>
+          <w:szCs w:val="28"/>
+          <w:lang w:val="en-US"/>
+        </w:rPr>
+      </w:pPr>
+    </w:p>
+    <w:p>
+      <w:pPr>
+        <w:rPr>
+          <w:rFonts w:ascii="Times New Roman" w:hAnsi="Times New Roman" w:cs="Times New Roman"/>
+          <w:sz w:val="28"/>
+          <w:szCs w:val="28"/>
+          <w:lang w:val="en-US"/>
+        </w:rPr>
+      </w:pPr>
     </w:p>
     <w:p>
       <w:pPr>
@@ -1904,6 +3372,7 @@
         </w:rPr>
         <w:t xml:space="preserve">– </w:t>
       </w:r>
+      <w:proofErr w:type="spellStart"/>
       <w:proofErr w:type="gramStart"/>
       <w:r>
         <w:rPr>
@@ -1911,7 +3380,16 @@
           <w:sz w:val="28"/>
           <w:szCs w:val="28"/>
         </w:rPr>
-        <w:t>max(</w:t>
+        <w:t>max</w:t>
+      </w:r>
+      <w:proofErr w:type="spellEnd"/>
+      <w:r>
+        <w:rPr>
+          <w:rFonts w:ascii="Times New Roman" w:hAnsi="Times New Roman" w:cs="Times New Roman"/>
+          <w:sz w:val="28"/>
+          <w:szCs w:val="28"/>
+        </w:rPr>
+        <w:t>(</w:t>
       </w:r>
       <w:proofErr w:type="gramEnd"/>
       <w:r>
@@ -2360,7 +3838,6 @@
           <w:sz w:val="28"/>
           <w:szCs w:val="28"/>
         </w:rPr>
-        <w:lastRenderedPageBreak/>
         <w:tab/>
       </w:r>
       <m:oMath>
@@ -2397,6 +3874,7 @@
           <w:sz w:val="28"/>
           <w:szCs w:val="28"/>
         </w:rPr>
+        <w:lastRenderedPageBreak/>
         <w:t xml:space="preserve">5) Пусть T1(n) есть </w:t>
       </w:r>
       <w:r>
@@ -2478,7 +3956,25 @@
           <w:sz w:val="28"/>
           <w:szCs w:val="28"/>
         </w:rPr>
-        <w:t xml:space="preserve"> (max(f(n),</w:t>
+        <w:t xml:space="preserve"> (</w:t>
+      </w:r>
+      <w:proofErr w:type="spellStart"/>
+      <w:r>
+        <w:rPr>
+          <w:rFonts w:ascii="Times New Roman" w:hAnsi="Times New Roman" w:cs="Times New Roman"/>
+          <w:sz w:val="28"/>
+          <w:szCs w:val="28"/>
+        </w:rPr>
+        <w:t>max</w:t>
+      </w:r>
+      <w:proofErr w:type="spellEnd"/>
+      <w:r>
+        <w:rPr>
+          <w:rFonts w:ascii="Times New Roman" w:hAnsi="Times New Roman" w:cs="Times New Roman"/>
+          <w:sz w:val="28"/>
+          <w:szCs w:val="28"/>
+        </w:rPr>
+        <w:t>(f(n),</w:t>
       </w:r>
       <w:r>
         <w:rPr>
@@ -2692,6 +4188,9 @@
           </m:sub>
         </m:sSub>
         <m:r>
+          <m:rPr>
+            <m:sty m:val="p"/>
+          </m:rPr>
           <w:rPr>
             <w:rFonts w:ascii="Cambria Math" w:hAnsi="Cambria Math" w:cs="Times New Roman"/>
             <w:sz w:val="28"/>
@@ -3117,6 +4616,9 @@
             </m:sub>
           </m:sSub>
           <m:r>
+            <m:rPr>
+              <m:sty m:val="p"/>
+            </m:rPr>
             <w:rPr>
               <w:rFonts w:ascii="Cambria Math" w:hAnsi="Cambria Math" w:cs="Times New Roman"/>
               <w:sz w:val="28"/>
@@ -3298,16 +4800,7 @@
               <w:szCs w:val="28"/>
               <w:lang w:val="en-US"/>
             </w:rPr>
-            <m:t>*</m:t>
-          </m:r>
-          <m:r>
-            <w:rPr>
-              <w:rFonts w:ascii="Cambria Math" w:hAnsi="Cambria Math" w:cs="Times New Roman"/>
-              <w:sz w:val="28"/>
-              <w:szCs w:val="28"/>
-              <w:lang w:val="en-US"/>
-            </w:rPr>
-            <m:t>g</m:t>
+            <m:t>*g</m:t>
           </m:r>
           <m:d>
             <m:dPr>
@@ -3538,7 +5031,7 @@
               <w:szCs w:val="28"/>
               <w:lang w:val="en-US"/>
             </w:rPr>
-            <m:t>≤</m:t>
+            <m:t>≥</m:t>
           </m:r>
           <m:sSub>
             <m:sSubPr>
@@ -3695,6 +5188,9 @@
             <m:t>→</m:t>
           </m:r>
           <m:r>
+            <m:rPr>
+              <m:sty m:val="p"/>
+            </m:rPr>
             <w:rPr>
               <w:rFonts w:ascii="Cambria Math" w:eastAsiaTheme="minorEastAsia" w:hAnsi="Cambria Math" w:cs="Times New Roman"/>
               <w:sz w:val="28"/>
@@ -3839,7 +5335,7 @@
               <w:szCs w:val="28"/>
               <w:lang w:val="en-US"/>
             </w:rPr>
-            <m:t>≤</m:t>
+            <m:t>≥</m:t>
           </m:r>
           <m:d>
             <m:dPr>
@@ -4064,6 +5560,9 @@
             </m:e>
           </m:func>
           <m:r>
+            <m:rPr>
+              <m:sty m:val="p"/>
+            </m:rPr>
             <w:rPr>
               <w:rFonts w:ascii="Cambria Math" w:eastAsiaTheme="minorEastAsia" w:hAnsi="Cambria Math" w:cs="Times New Roman"/>
               <w:sz w:val="28"/>
@@ -4208,7 +5707,16 @@
               <w:szCs w:val="28"/>
               <w:lang w:val="en-US"/>
             </w:rPr>
-            <m:t>≤c*</m:t>
+            <m:t>≥</m:t>
+          </m:r>
+          <m:r>
+            <w:rPr>
+              <w:rFonts w:ascii="Cambria Math" w:eastAsiaTheme="minorEastAsia" w:hAnsi="Cambria Math" w:cs="Times New Roman"/>
+              <w:sz w:val="28"/>
+              <w:szCs w:val="28"/>
+              <w:lang w:val="en-US"/>
+            </w:rPr>
+            <m:t>c*</m:t>
           </m:r>
           <m:func>
             <m:funcPr>
@@ -4330,6 +5838,9 @@
             <m:t>→</m:t>
           </m:r>
           <m:r>
+            <m:rPr>
+              <m:sty m:val="p"/>
+            </m:rPr>
             <w:rPr>
               <w:rFonts w:ascii="Cambria Math" w:eastAsiaTheme="minorEastAsia" w:hAnsi="Cambria Math" w:cs="Times New Roman"/>
               <w:sz w:val="28"/>
@@ -4474,7 +5985,39 @@
               <w:szCs w:val="28"/>
               <w:lang w:val="en-US"/>
             </w:rPr>
-            <m:t>=O(</m:t>
+            <m:t>=</m:t>
+          </m:r>
+          <m:r>
+            <m:rPr>
+              <m:sty m:val="p"/>
+            </m:rPr>
+            <w:rPr>
+              <w:rFonts w:ascii="Cambria Math" w:hAnsi="Cambria Math" w:cs="Times New Roman"/>
+              <w:sz w:val="28"/>
+              <w:szCs w:val="28"/>
+            </w:rPr>
+            <w:sym w:font="Symbol" w:char="F057"/>
+          </m:r>
+          <m:r>
+            <m:rPr>
+              <m:sty m:val="p"/>
+            </m:rPr>
+            <w:rPr>
+              <w:rFonts w:ascii="Cambria Math" w:hAnsi="Cambria Math" w:cs="Times New Roman"/>
+              <w:sz w:val="28"/>
+              <w:szCs w:val="28"/>
+              <w:lang w:val="en-US"/>
+            </w:rPr>
+            <m:t xml:space="preserve"> </m:t>
+          </m:r>
+          <m:r>
+            <w:rPr>
+              <w:rFonts w:ascii="Cambria Math" w:eastAsiaTheme="minorEastAsia" w:hAnsi="Cambria Math" w:cs="Times New Roman"/>
+              <w:sz w:val="28"/>
+              <w:szCs w:val="28"/>
+              <w:lang w:val="en-US"/>
+            </w:rPr>
+            <m:t>(</m:t>
           </m:r>
           <m:func>
             <m:funcPr>
@@ -4868,6 +6411,9 @@
           </m:sub>
         </m:sSub>
         <m:r>
+          <m:rPr>
+            <m:sty m:val="p"/>
+          </m:rPr>
           <w:rPr>
             <w:rFonts w:ascii="Cambria Math" w:hAnsi="Cambria Math" w:cs="Times New Roman"/>
             <w:sz w:val="28"/>
@@ -5293,6 +6839,9 @@
             </m:sub>
           </m:sSub>
           <m:r>
+            <m:rPr>
+              <m:sty m:val="p"/>
+            </m:rPr>
             <w:rPr>
               <w:rFonts w:ascii="Cambria Math" w:hAnsi="Cambria Math" w:cs="Times New Roman"/>
               <w:sz w:val="28"/>
@@ -5705,7 +7254,7 @@
               <w:szCs w:val="28"/>
               <w:lang w:val="en-US"/>
             </w:rPr>
-            <m:t>≤</m:t>
+            <m:t>≥</m:t>
           </m:r>
           <m:sSub>
             <m:sSubPr>
@@ -5862,6 +7411,9 @@
             <m:t>→</m:t>
           </m:r>
           <m:r>
+            <m:rPr>
+              <m:sty m:val="p"/>
+            </m:rPr>
             <w:rPr>
               <w:rFonts w:ascii="Cambria Math" w:eastAsiaTheme="minorEastAsia" w:hAnsi="Cambria Math" w:cs="Times New Roman"/>
               <w:sz w:val="28"/>
@@ -6006,7 +7558,7 @@
               <w:szCs w:val="28"/>
               <w:lang w:val="en-US"/>
             </w:rPr>
-            <m:t>≤</m:t>
+            <m:t>≥</m:t>
           </m:r>
           <m:d>
             <m:dPr>
@@ -6202,6 +7754,9 @@
             <m:t>→</m:t>
           </m:r>
           <m:r>
+            <m:rPr>
+              <m:sty m:val="p"/>
+            </m:rPr>
             <w:rPr>
               <w:rFonts w:ascii="Cambria Math" w:eastAsiaTheme="minorEastAsia" w:hAnsi="Cambria Math" w:cs="Times New Roman"/>
               <w:sz w:val="28"/>
@@ -6346,7 +7901,16 @@
               <w:szCs w:val="28"/>
               <w:lang w:val="en-US"/>
             </w:rPr>
-            <m:t>≤c*</m:t>
+            <m:t>≥</m:t>
+          </m:r>
+          <m:r>
+            <w:rPr>
+              <w:rFonts w:ascii="Cambria Math" w:eastAsiaTheme="minorEastAsia" w:hAnsi="Cambria Math" w:cs="Times New Roman"/>
+              <w:sz w:val="28"/>
+              <w:szCs w:val="28"/>
+              <w:lang w:val="en-US"/>
+            </w:rPr>
+            <m:t>c*</m:t>
           </m:r>
           <m:d>
             <m:dPr>
@@ -6439,6 +8003,9 @@
             <m:t>→</m:t>
           </m:r>
           <m:r>
+            <m:rPr>
+              <m:sty m:val="p"/>
+            </m:rPr>
             <w:rPr>
               <w:rFonts w:ascii="Cambria Math" w:eastAsiaTheme="minorEastAsia" w:hAnsi="Cambria Math" w:cs="Times New Roman"/>
               <w:sz w:val="28"/>
@@ -6583,7 +8150,30 @@
               <w:szCs w:val="28"/>
               <w:lang w:val="en-US"/>
             </w:rPr>
-            <m:t>=O(</m:t>
+            <m:t>=</m:t>
+          </m:r>
+          <m:r>
+            <m:rPr>
+              <m:sty m:val="p"/>
+            </m:rPr>
+            <w:rPr>
+              <w:rFonts w:ascii="Cambria Math" w:hAnsi="Cambria Math" w:cs="Times New Roman"/>
+              <w:sz w:val="28"/>
+              <w:szCs w:val="28"/>
+            </w:rPr>
+            <w:sym w:font="Symbol" w:char="F057"/>
+          </m:r>
+          <m:r>
+            <m:rPr>
+              <m:sty m:val="p"/>
+            </m:rPr>
+            <w:rPr>
+              <w:rFonts w:ascii="Cambria Math" w:hAnsi="Cambria Math" w:cs="Times New Roman"/>
+              <w:sz w:val="28"/>
+              <w:szCs w:val="28"/>
+              <w:lang w:val="en-US"/>
+            </w:rPr>
+            <m:t xml:space="preserve"> </m:t>
           </m:r>
           <m:r>
             <w:rPr>
@@ -6592,7 +8182,7 @@
               <w:szCs w:val="28"/>
               <w:lang w:val="en-US"/>
             </w:rPr>
-            <m:t>f</m:t>
+            <m:t>(f</m:t>
           </m:r>
           <m:d>
             <m:dPr>

--- a/Лабораторная 8.docx
+++ b/Лабораторная 8.docx
@@ -583,7 +583,15 @@
           <w:sz w:val="28"/>
           <w:szCs w:val="28"/>
         </w:rPr>
-        <w:t xml:space="preserve">а функция </w:t>
+        <w:t>и</w:t>
+      </w:r>
+      <w:r>
+        <w:rPr>
+          <w:rFonts w:ascii="Times New Roman" w:eastAsiaTheme="minorEastAsia" w:hAnsi="Times New Roman" w:cs="Times New Roman"/>
+          <w:sz w:val="28"/>
+          <w:szCs w:val="28"/>
+        </w:rPr>
+        <w:t xml:space="preserve"> </w:t>
       </w:r>
       <w:r>
         <w:rPr>
@@ -683,7 +691,7 @@
           <w:sz w:val="28"/>
           <w:szCs w:val="28"/>
         </w:rPr>
-        <w:t xml:space="preserve">то функция </w:t>
+        <w:t xml:space="preserve">то </w:t>
       </w:r>
       <w:r>
         <w:rPr>
@@ -768,6 +776,14 @@
           <w:szCs w:val="28"/>
         </w:rPr>
         <w:t xml:space="preserve"> с некоторыми коэффициентами</w:t>
+      </w:r>
+      <w:r>
+        <w:rPr>
+          <w:rFonts w:ascii="Times New Roman" w:eastAsiaTheme="minorEastAsia" w:hAnsi="Times New Roman" w:cs="Times New Roman"/>
+          <w:sz w:val="28"/>
+          <w:szCs w:val="28"/>
+        </w:rPr>
+        <w:t>:</w:t>
       </w:r>
       <m:oMath>
         <m:r>
@@ -783,9 +799,6 @@
         </m:r>
       </m:oMath>
       <m:oMathPara>
-        <m:oMathParaPr>
-          <m:jc m:val="left"/>
-        </m:oMathParaPr>
         <m:oMath>
           <m:sSub>
             <m:sSubPr>
@@ -815,7 +828,7 @@
                   <w:sz w:val="28"/>
                   <w:szCs w:val="28"/>
                 </w:rPr>
-                <m:t>5</m:t>
+                <m:t>1</m:t>
               </m:r>
             </m:sub>
           </m:sSub>
@@ -825,6 +838,14 @@
               <w:sz w:val="28"/>
               <w:szCs w:val="28"/>
             </w:rPr>
+            <m:t>*c3</m:t>
+          </m:r>
+          <m:r>
+            <w:rPr>
+              <w:rFonts w:ascii="Cambria Math" w:hAnsi="Cambria Math" w:cs="Times New Roman"/>
+              <w:sz w:val="28"/>
+              <w:szCs w:val="28"/>
+            </w:rPr>
             <m:t>*h</m:t>
           </m:r>
           <m:d>
@@ -887,38 +908,14 @@
             </w:rPr>
             <m:t>≤</m:t>
           </m:r>
-          <m:sSub>
-            <m:sSubPr>
-              <m:ctrlPr>
-                <w:rPr>
-                  <w:rFonts w:ascii="Cambria Math" w:hAnsi="Cambria Math" w:cs="Times New Roman"/>
-                  <w:i/>
-                  <w:sz w:val="28"/>
-                  <w:szCs w:val="28"/>
-                </w:rPr>
-              </m:ctrlPr>
-            </m:sSubPr>
-            <m:e>
-              <m:r>
-                <w:rPr>
-                  <w:rFonts w:ascii="Cambria Math" w:hAnsi="Cambria Math" w:cs="Times New Roman"/>
-                  <w:sz w:val="28"/>
-                  <w:szCs w:val="28"/>
-                </w:rPr>
-                <m:t>c</m:t>
-              </m:r>
-            </m:e>
-            <m:sub>
-              <m:r>
-                <w:rPr>
-                  <w:rFonts w:ascii="Cambria Math" w:hAnsi="Cambria Math" w:cs="Times New Roman"/>
-                  <w:sz w:val="28"/>
-                  <w:szCs w:val="28"/>
-                </w:rPr>
-                <m:t>6</m:t>
-              </m:r>
-            </m:sub>
-          </m:sSub>
+          <m:r>
+            <w:rPr>
+              <w:rFonts w:ascii="Cambria Math" w:hAnsi="Cambria Math" w:cs="Times New Roman"/>
+              <w:sz w:val="28"/>
+              <w:szCs w:val="28"/>
+            </w:rPr>
+            <m:t>c2*c4</m:t>
+          </m:r>
           <m:r>
             <w:rPr>
               <w:rFonts w:ascii="Cambria Math" w:hAnsi="Cambria Math" w:cs="Times New Roman"/>
@@ -936,7 +933,6 @@
           <w:rFonts w:ascii="Times New Roman" w:eastAsiaTheme="minorEastAsia" w:hAnsi="Times New Roman" w:cs="Times New Roman"/>
           <w:sz w:val="28"/>
           <w:szCs w:val="28"/>
-          <w:lang w:val="en-US"/>
         </w:rPr>
       </w:pPr>
       <w:r>
@@ -1153,237 +1149,20 @@
           <w:szCs w:val="28"/>
         </w:rPr>
       </w:pPr>
-      <w:r>
-        <w:rPr>
-          <w:rFonts w:ascii="Times New Roman" w:eastAsiaTheme="minorEastAsia" w:hAnsi="Times New Roman" w:cs="Times New Roman"/>
-          <w:sz w:val="28"/>
-          <w:szCs w:val="28"/>
-        </w:rPr>
-        <w:t xml:space="preserve">Из двух приведённых неравенств следует, что </w:t>
-      </w:r>
-      <m:oMath>
-        <m:f>
-          <m:fPr>
-            <m:ctrlPr>
-              <w:rPr>
-                <w:rFonts w:ascii="Cambria Math" w:eastAsiaTheme="minorEastAsia" w:hAnsi="Cambria Math" w:cs="Times New Roman"/>
-                <w:i/>
-                <w:sz w:val="28"/>
-                <w:szCs w:val="28"/>
-              </w:rPr>
-            </m:ctrlPr>
-          </m:fPr>
-          <m:num>
-            <m:r>
-              <w:rPr>
-                <w:rFonts w:ascii="Cambria Math" w:eastAsiaTheme="minorEastAsia" w:hAnsi="Cambria Math" w:cs="Times New Roman"/>
-                <w:sz w:val="28"/>
-                <w:szCs w:val="28"/>
-                <w:lang w:val="en-US"/>
-              </w:rPr>
-              <m:t>f</m:t>
-            </m:r>
-            <m:d>
-              <m:dPr>
-                <m:ctrlPr>
-                  <w:rPr>
-                    <w:rFonts w:ascii="Cambria Math" w:eastAsiaTheme="minorEastAsia" w:hAnsi="Cambria Math" w:cs="Times New Roman"/>
-                    <w:i/>
-                    <w:sz w:val="28"/>
-                    <w:szCs w:val="28"/>
-                    <w:lang w:val="en-US"/>
-                  </w:rPr>
-                </m:ctrlPr>
-              </m:dPr>
-              <m:e>
-                <m:r>
-                  <w:rPr>
-                    <w:rFonts w:ascii="Cambria Math" w:eastAsiaTheme="minorEastAsia" w:hAnsi="Cambria Math" w:cs="Times New Roman"/>
-                    <w:sz w:val="28"/>
-                    <w:szCs w:val="28"/>
-                    <w:lang w:val="en-US"/>
-                  </w:rPr>
-                  <m:t>n</m:t>
-                </m:r>
-              </m:e>
-            </m:d>
-          </m:num>
-          <m:den>
-            <m:sSub>
-              <m:sSubPr>
-                <m:ctrlPr>
-                  <w:rPr>
-                    <w:rFonts w:ascii="Cambria Math" w:eastAsiaTheme="minorEastAsia" w:hAnsi="Cambria Math" w:cs="Times New Roman"/>
-                    <w:i/>
-                    <w:sz w:val="28"/>
-                    <w:szCs w:val="28"/>
-                  </w:rPr>
-                </m:ctrlPr>
-              </m:sSubPr>
-              <m:e>
-                <m:r>
-                  <w:rPr>
-                    <w:rFonts w:ascii="Cambria Math" w:eastAsiaTheme="minorEastAsia" w:hAnsi="Cambria Math" w:cs="Times New Roman"/>
-                    <w:sz w:val="28"/>
-                    <w:szCs w:val="28"/>
-                  </w:rPr>
-                  <m:t>c</m:t>
-                </m:r>
-              </m:e>
-              <m:sub>
-                <m:r>
-                  <w:rPr>
-                    <w:rFonts w:ascii="Cambria Math" w:eastAsiaTheme="minorEastAsia" w:hAnsi="Cambria Math" w:cs="Times New Roman"/>
-                    <w:sz w:val="28"/>
-                    <w:szCs w:val="28"/>
-                  </w:rPr>
-                  <m:t>1</m:t>
-                </m:r>
-              </m:sub>
-            </m:sSub>
-          </m:den>
-        </m:f>
-        <m:r>
-          <w:rPr>
-            <w:rFonts w:ascii="Cambria Math" w:eastAsiaTheme="minorEastAsia" w:hAnsi="Cambria Math" w:cs="Times New Roman"/>
-            <w:sz w:val="28"/>
-            <w:szCs w:val="28"/>
-          </w:rPr>
-          <m:t>≤g</m:t>
-        </m:r>
-        <m:d>
-          <m:dPr>
-            <m:ctrlPr>
-              <w:rPr>
-                <w:rFonts w:ascii="Cambria Math" w:eastAsiaTheme="minorEastAsia" w:hAnsi="Cambria Math" w:cs="Times New Roman"/>
-                <w:i/>
-                <w:sz w:val="28"/>
-                <w:szCs w:val="28"/>
-              </w:rPr>
-            </m:ctrlPr>
-          </m:dPr>
-          <m:e>
-            <m:r>
-              <w:rPr>
-                <w:rFonts w:ascii="Cambria Math" w:eastAsiaTheme="minorEastAsia" w:hAnsi="Cambria Math" w:cs="Times New Roman"/>
-                <w:sz w:val="28"/>
-                <w:szCs w:val="28"/>
-              </w:rPr>
-              <m:t>n</m:t>
-            </m:r>
-          </m:e>
-        </m:d>
-        <m:r>
-          <w:rPr>
-            <w:rFonts w:ascii="Cambria Math" w:eastAsiaTheme="minorEastAsia" w:hAnsi="Cambria Math" w:cs="Times New Roman"/>
-            <w:sz w:val="28"/>
-            <w:szCs w:val="28"/>
-          </w:rPr>
-          <m:t>≤</m:t>
-        </m:r>
-        <m:sSub>
-          <m:sSubPr>
-            <m:ctrlPr>
-              <w:rPr>
-                <w:rFonts w:ascii="Cambria Math" w:eastAsiaTheme="minorEastAsia" w:hAnsi="Cambria Math" w:cs="Times New Roman"/>
-                <w:i/>
-                <w:sz w:val="28"/>
-                <w:szCs w:val="28"/>
-              </w:rPr>
-            </m:ctrlPr>
-          </m:sSubPr>
-          <m:e>
-            <m:r>
-              <w:rPr>
-                <w:rFonts w:ascii="Cambria Math" w:eastAsiaTheme="minorEastAsia" w:hAnsi="Cambria Math" w:cs="Times New Roman"/>
-                <w:sz w:val="28"/>
-                <w:szCs w:val="28"/>
-              </w:rPr>
-              <m:t>c</m:t>
-            </m:r>
-          </m:e>
-          <m:sub>
-            <m:r>
-              <w:rPr>
-                <w:rFonts w:ascii="Cambria Math" w:eastAsiaTheme="minorEastAsia" w:hAnsi="Cambria Math" w:cs="Times New Roman"/>
-                <w:sz w:val="28"/>
-                <w:szCs w:val="28"/>
-              </w:rPr>
-              <m:t>2</m:t>
-            </m:r>
-          </m:sub>
-        </m:sSub>
-        <m:r>
-          <w:rPr>
-            <w:rFonts w:ascii="Cambria Math" w:eastAsiaTheme="minorEastAsia" w:hAnsi="Cambria Math" w:cs="Times New Roman"/>
-            <w:sz w:val="28"/>
-            <w:szCs w:val="28"/>
-          </w:rPr>
-          <m:t>*h</m:t>
-        </m:r>
-        <m:d>
-          <m:dPr>
-            <m:ctrlPr>
-              <w:rPr>
-                <w:rFonts w:ascii="Cambria Math" w:eastAsiaTheme="minorEastAsia" w:hAnsi="Cambria Math" w:cs="Times New Roman"/>
-                <w:i/>
-                <w:sz w:val="28"/>
-                <w:szCs w:val="28"/>
-              </w:rPr>
-            </m:ctrlPr>
-          </m:dPr>
-          <m:e>
-            <m:r>
-              <w:rPr>
-                <w:rFonts w:ascii="Cambria Math" w:eastAsiaTheme="minorEastAsia" w:hAnsi="Cambria Math" w:cs="Times New Roman"/>
-                <w:sz w:val="28"/>
-                <w:szCs w:val="28"/>
-              </w:rPr>
-              <m:t>n</m:t>
-            </m:r>
-          </m:e>
-        </m:d>
-        <m:r>
-          <m:rPr>
-            <m:sty m:val="p"/>
-          </m:rPr>
-          <w:rPr>
-            <w:rFonts w:ascii="Cambria Math" w:eastAsiaTheme="minorEastAsia" w:hAnsi="Cambria Math" w:cs="Times New Roman"/>
-            <w:sz w:val="28"/>
-            <w:szCs w:val="28"/>
-            <w:lang w:val="en-US"/>
-          </w:rPr>
-          <m:t>→</m:t>
-        </m:r>
-      </m:oMath>
-    </w:p>
-    <w:p>
-      <w:pPr>
-        <w:rPr>
-          <w:rFonts w:ascii="Times New Roman" w:eastAsiaTheme="minorEastAsia" w:hAnsi="Times New Roman" w:cs="Times New Roman"/>
-          <w:sz w:val="28"/>
-          <w:szCs w:val="28"/>
-          <w:lang w:val="en-US"/>
-        </w:rPr>
-      </w:pPr>
       <m:oMathPara>
-        <m:oMathParaPr>
-          <m:jc m:val="left"/>
-        </m:oMathParaPr>
         <m:oMath>
-          <m:sSub>
-            <m:sSubPr>
-              <m:ctrlPr>
-                <w:rPr>
-                  <w:rFonts w:ascii="Cambria Math" w:eastAsiaTheme="minorEastAsia" w:hAnsi="Cambria Math" w:cs="Times New Roman"/>
-                  <w:i/>
-                  <w:sz w:val="28"/>
-                  <w:szCs w:val="28"/>
-                  <w:lang w:val="en-US"/>
-                </w:rPr>
-              </m:ctrlPr>
-            </m:sSubPr>
-            <m:e>
+          <m:f>
+            <m:fPr>
+              <m:ctrlPr>
+                <w:rPr>
+                  <w:rFonts w:ascii="Cambria Math" w:eastAsiaTheme="minorEastAsia" w:hAnsi="Cambria Math" w:cs="Times New Roman"/>
+                  <w:i/>
+                  <w:sz w:val="28"/>
+                  <w:szCs w:val="28"/>
+                </w:rPr>
+              </m:ctrlPr>
+            </m:fPr>
+            <m:num>
               <m:r>
                 <w:rPr>
                   <w:rFonts w:ascii="Cambria Math" w:eastAsiaTheme="minorEastAsia" w:hAnsi="Cambria Math" w:cs="Times New Roman"/>
@@ -1417,14 +1196,99 @@
                   </m:r>
                 </m:e>
               </m:d>
-              <m:r>
-                <w:rPr>
-                  <w:rFonts w:ascii="Cambria Math" w:eastAsiaTheme="minorEastAsia" w:hAnsi="Cambria Math" w:cs="Times New Roman"/>
-                  <w:sz w:val="28"/>
-                  <w:szCs w:val="28"/>
-                  <w:lang w:val="en-US"/>
-                </w:rPr>
-                <m:t>≤c</m:t>
+            </m:num>
+            <m:den>
+              <m:sSub>
+                <m:sSubPr>
+                  <m:ctrlPr>
+                    <w:rPr>
+                      <w:rFonts w:ascii="Cambria Math" w:eastAsiaTheme="minorEastAsia" w:hAnsi="Cambria Math" w:cs="Times New Roman"/>
+                      <w:i/>
+                      <w:sz w:val="28"/>
+                      <w:szCs w:val="28"/>
+                    </w:rPr>
+                  </m:ctrlPr>
+                </m:sSubPr>
+                <m:e>
+                  <m:r>
+                    <w:rPr>
+                      <w:rFonts w:ascii="Cambria Math" w:eastAsiaTheme="minorEastAsia" w:hAnsi="Cambria Math" w:cs="Times New Roman"/>
+                      <w:sz w:val="28"/>
+                      <w:szCs w:val="28"/>
+                    </w:rPr>
+                    <m:t>c</m:t>
+                  </m:r>
+                </m:e>
+                <m:sub>
+                  <m:r>
+                    <w:rPr>
+                      <w:rFonts w:ascii="Cambria Math" w:eastAsiaTheme="minorEastAsia" w:hAnsi="Cambria Math" w:cs="Times New Roman"/>
+                      <w:sz w:val="28"/>
+                      <w:szCs w:val="28"/>
+                    </w:rPr>
+                    <m:t>1</m:t>
+                  </m:r>
+                </m:sub>
+              </m:sSub>
+            </m:den>
+          </m:f>
+          <m:r>
+            <w:rPr>
+              <w:rFonts w:ascii="Cambria Math" w:eastAsiaTheme="minorEastAsia" w:hAnsi="Cambria Math" w:cs="Times New Roman"/>
+              <w:sz w:val="28"/>
+              <w:szCs w:val="28"/>
+            </w:rPr>
+            <m:t>≤g</m:t>
+          </m:r>
+          <m:d>
+            <m:dPr>
+              <m:ctrlPr>
+                <w:rPr>
+                  <w:rFonts w:ascii="Cambria Math" w:eastAsiaTheme="minorEastAsia" w:hAnsi="Cambria Math" w:cs="Times New Roman"/>
+                  <w:i/>
+                  <w:sz w:val="28"/>
+                  <w:szCs w:val="28"/>
+                </w:rPr>
+              </m:ctrlPr>
+            </m:dPr>
+            <m:e>
+              <m:r>
+                <w:rPr>
+                  <w:rFonts w:ascii="Cambria Math" w:eastAsiaTheme="minorEastAsia" w:hAnsi="Cambria Math" w:cs="Times New Roman"/>
+                  <w:sz w:val="28"/>
+                  <w:szCs w:val="28"/>
+                </w:rPr>
+                <m:t>n</m:t>
+              </m:r>
+            </m:e>
+          </m:d>
+          <m:r>
+            <w:rPr>
+              <w:rFonts w:ascii="Cambria Math" w:eastAsiaTheme="minorEastAsia" w:hAnsi="Cambria Math" w:cs="Times New Roman"/>
+              <w:sz w:val="28"/>
+              <w:szCs w:val="28"/>
+            </w:rPr>
+            <m:t>≤</m:t>
+          </m:r>
+          <m:sSub>
+            <m:sSubPr>
+              <m:ctrlPr>
+                <w:rPr>
+                  <w:rFonts w:ascii="Cambria Math" w:eastAsiaTheme="minorEastAsia" w:hAnsi="Cambria Math" w:cs="Times New Roman"/>
+                  <w:i/>
+                  <w:sz w:val="28"/>
+                  <w:szCs w:val="28"/>
+                </w:rPr>
+              </m:ctrlPr>
+            </m:sSubPr>
+            <m:e>
+              <m:r>
+                <w:rPr>
+                  <w:rFonts w:ascii="Cambria Math" w:eastAsiaTheme="minorEastAsia" w:hAnsi="Cambria Math" w:cs="Times New Roman"/>
+                  <w:sz w:val="28"/>
+                  <w:szCs w:val="28"/>
+                </w:rPr>
+                <m:t>c</m:t>
               </m:r>
             </m:e>
             <m:sub>
@@ -1433,9 +1297,8 @@
                   <w:rFonts w:ascii="Cambria Math" w:eastAsiaTheme="minorEastAsia" w:hAnsi="Cambria Math" w:cs="Times New Roman"/>
                   <w:sz w:val="28"/>
                   <w:szCs w:val="28"/>
-                  <w:lang w:val="en-US"/>
-                </w:rPr>
-                <m:t>3</m:t>
+                </w:rPr>
+                <m:t>2</m:t>
               </m:r>
             </m:sub>
           </m:sSub>
@@ -1444,31 +1307,44 @@
               <w:rFonts w:ascii="Cambria Math" w:eastAsiaTheme="minorEastAsia" w:hAnsi="Cambria Math" w:cs="Times New Roman"/>
               <w:sz w:val="28"/>
               <w:szCs w:val="28"/>
-              <w:lang w:val="en-US"/>
-            </w:rPr>
-            <m:t>*h(n)</m:t>
+            </w:rPr>
+            <m:t>*h</m:t>
+          </m:r>
+          <m:d>
+            <m:dPr>
+              <m:ctrlPr>
+                <w:rPr>
+                  <w:rFonts w:ascii="Cambria Math" w:eastAsiaTheme="minorEastAsia" w:hAnsi="Cambria Math" w:cs="Times New Roman"/>
+                  <w:i/>
+                  <w:sz w:val="28"/>
+                  <w:szCs w:val="28"/>
+                </w:rPr>
+              </m:ctrlPr>
+            </m:dPr>
+            <m:e>
+              <m:r>
+                <w:rPr>
+                  <w:rFonts w:ascii="Cambria Math" w:eastAsiaTheme="minorEastAsia" w:hAnsi="Cambria Math" w:cs="Times New Roman"/>
+                  <w:sz w:val="28"/>
+                  <w:szCs w:val="28"/>
+                </w:rPr>
+                <m:t>n</m:t>
+              </m:r>
+            </m:e>
+          </m:d>
+          <m:r>
+            <m:rPr>
+              <m:sty m:val="p"/>
+            </m:rPr>
+            <w:rPr>
+              <w:rFonts w:ascii="Cambria Math" w:eastAsiaTheme="minorEastAsia" w:hAnsi="Cambria Math" w:cs="Times New Roman"/>
+              <w:sz w:val="28"/>
+              <w:szCs w:val="28"/>
+            </w:rPr>
+            <m:t>→</m:t>
           </m:r>
         </m:oMath>
       </m:oMathPara>
-    </w:p>
-    <w:p>
-      <w:pPr>
-        <w:rPr>
-          <w:rFonts w:ascii="Times New Roman" w:eastAsiaTheme="minorEastAsia" w:hAnsi="Times New Roman" w:cs="Times New Roman"/>
-          <w:sz w:val="28"/>
-          <w:szCs w:val="28"/>
-          <w:lang w:val="en-US"/>
-        </w:rPr>
-      </w:pPr>
-      <w:r>
-        <w:rPr>
-          <w:rFonts w:ascii="Times New Roman" w:eastAsiaTheme="minorEastAsia" w:hAnsi="Times New Roman" w:cs="Times New Roman"/>
-          <w:sz w:val="28"/>
-          <w:szCs w:val="28"/>
-          <w:lang w:val="en-US"/>
-        </w:rPr>
-        <w:t>3) Ω</w:t>
-      </w:r>
     </w:p>
     <w:p>
       <w:pPr>
@@ -1537,7 +1413,7 @@
                   <w:szCs w:val="28"/>
                   <w:lang w:val="en-US"/>
                 </w:rPr>
-                <m:t>≥c</m:t>
+                <m:t>≤c</m:t>
               </m:r>
             </m:e>
             <m:sub>
@@ -1548,7 +1424,7 @@
                   <w:szCs w:val="28"/>
                   <w:lang w:val="en-US"/>
                 </w:rPr>
-                <m:t>1</m:t>
+                <m:t>3</m:t>
               </m:r>
             </m:sub>
           </m:sSub>
@@ -1559,10 +1435,29 @@
               <w:szCs w:val="28"/>
               <w:lang w:val="en-US"/>
             </w:rPr>
-            <m:t>*g(n)</m:t>
+            <m:t>*h(n)</m:t>
           </m:r>
         </m:oMath>
       </m:oMathPara>
+    </w:p>
+    <w:p>
+      <w:pPr>
+        <w:rPr>
+          <w:rFonts w:ascii="Times New Roman" w:eastAsiaTheme="minorEastAsia" w:hAnsi="Times New Roman" w:cs="Times New Roman"/>
+          <w:sz w:val="28"/>
+          <w:szCs w:val="28"/>
+          <w:lang w:val="en-US"/>
+        </w:rPr>
+      </w:pPr>
+      <w:r>
+        <w:rPr>
+          <w:rFonts w:ascii="Times New Roman" w:eastAsiaTheme="minorEastAsia" w:hAnsi="Times New Roman" w:cs="Times New Roman"/>
+          <w:sz w:val="28"/>
+          <w:szCs w:val="28"/>
+          <w:lang w:val="en-US"/>
+        </w:rPr>
+        <w:t>3) Ω</w:t>
+      </w:r>
     </w:p>
     <w:p>
       <w:pPr>
@@ -1598,7 +1493,7 @@
                   <w:szCs w:val="28"/>
                   <w:lang w:val="en-US"/>
                 </w:rPr>
-                <m:t>g</m:t>
+                <m:t>f</m:t>
               </m:r>
               <m:d>
                 <m:dPr>
@@ -1642,7 +1537,7 @@
                   <w:szCs w:val="28"/>
                   <w:lang w:val="en-US"/>
                 </w:rPr>
-                <m:t>2</m:t>
+                <m:t>1</m:t>
               </m:r>
             </m:sub>
           </m:sSub>
@@ -1653,222 +1548,10 @@
               <w:szCs w:val="28"/>
               <w:lang w:val="en-US"/>
             </w:rPr>
-            <m:t>*h(n)</m:t>
+            <m:t>*g(n)</m:t>
           </m:r>
         </m:oMath>
       </m:oMathPara>
-    </w:p>
-    <w:p>
-      <w:pPr>
-        <w:rPr>
-          <w:rFonts w:ascii="Times New Roman" w:eastAsiaTheme="minorEastAsia" w:hAnsi="Times New Roman" w:cs="Times New Roman"/>
-          <w:sz w:val="28"/>
-          <w:szCs w:val="28"/>
-        </w:rPr>
-      </w:pPr>
-      <w:r>
-        <w:rPr>
-          <w:rFonts w:ascii="Times New Roman" w:eastAsiaTheme="minorEastAsia" w:hAnsi="Times New Roman" w:cs="Times New Roman"/>
-          <w:sz w:val="28"/>
-          <w:szCs w:val="28"/>
-        </w:rPr>
-        <w:t xml:space="preserve">Из двух приведённых неравенств следует, что </w:t>
-      </w:r>
-      <m:oMath>
-        <m:f>
-          <m:fPr>
-            <m:ctrlPr>
-              <w:rPr>
-                <w:rFonts w:ascii="Cambria Math" w:eastAsiaTheme="minorEastAsia" w:hAnsi="Cambria Math" w:cs="Times New Roman"/>
-                <w:i/>
-                <w:sz w:val="28"/>
-                <w:szCs w:val="28"/>
-              </w:rPr>
-            </m:ctrlPr>
-          </m:fPr>
-          <m:num>
-            <m:r>
-              <w:rPr>
-                <w:rFonts w:ascii="Cambria Math" w:eastAsiaTheme="minorEastAsia" w:hAnsi="Cambria Math" w:cs="Times New Roman"/>
-                <w:sz w:val="28"/>
-                <w:szCs w:val="28"/>
-                <w:lang w:val="en-US"/>
-              </w:rPr>
-              <m:t>f</m:t>
-            </m:r>
-            <m:d>
-              <m:dPr>
-                <m:ctrlPr>
-                  <w:rPr>
-                    <w:rFonts w:ascii="Cambria Math" w:eastAsiaTheme="minorEastAsia" w:hAnsi="Cambria Math" w:cs="Times New Roman"/>
-                    <w:i/>
-                    <w:sz w:val="28"/>
-                    <w:szCs w:val="28"/>
-                    <w:lang w:val="en-US"/>
-                  </w:rPr>
-                </m:ctrlPr>
-              </m:dPr>
-              <m:e>
-                <m:r>
-                  <w:rPr>
-                    <w:rFonts w:ascii="Cambria Math" w:eastAsiaTheme="minorEastAsia" w:hAnsi="Cambria Math" w:cs="Times New Roman"/>
-                    <w:sz w:val="28"/>
-                    <w:szCs w:val="28"/>
-                    <w:lang w:val="en-US"/>
-                  </w:rPr>
-                  <m:t>n</m:t>
-                </m:r>
-              </m:e>
-            </m:d>
-          </m:num>
-          <m:den>
-            <m:sSub>
-              <m:sSubPr>
-                <m:ctrlPr>
-                  <w:rPr>
-                    <w:rFonts w:ascii="Cambria Math" w:eastAsiaTheme="minorEastAsia" w:hAnsi="Cambria Math" w:cs="Times New Roman"/>
-                    <w:i/>
-                    <w:sz w:val="28"/>
-                    <w:szCs w:val="28"/>
-                  </w:rPr>
-                </m:ctrlPr>
-              </m:sSubPr>
-              <m:e>
-                <m:r>
-                  <w:rPr>
-                    <w:rFonts w:ascii="Cambria Math" w:eastAsiaTheme="minorEastAsia" w:hAnsi="Cambria Math" w:cs="Times New Roman"/>
-                    <w:sz w:val="28"/>
-                    <w:szCs w:val="28"/>
-                  </w:rPr>
-                  <m:t>c</m:t>
-                </m:r>
-              </m:e>
-              <m:sub>
-                <m:r>
-                  <w:rPr>
-                    <w:rFonts w:ascii="Cambria Math" w:eastAsiaTheme="minorEastAsia" w:hAnsi="Cambria Math" w:cs="Times New Roman"/>
-                    <w:sz w:val="28"/>
-                    <w:szCs w:val="28"/>
-                  </w:rPr>
-                  <m:t>1</m:t>
-                </m:r>
-              </m:sub>
-            </m:sSub>
-          </m:den>
-        </m:f>
-        <m:r>
-          <w:rPr>
-            <w:rFonts w:ascii="Cambria Math" w:eastAsiaTheme="minorEastAsia" w:hAnsi="Cambria Math" w:cs="Times New Roman"/>
-            <w:sz w:val="28"/>
-            <w:szCs w:val="28"/>
-          </w:rPr>
-          <m:t>≥g</m:t>
-        </m:r>
-        <m:d>
-          <m:dPr>
-            <m:ctrlPr>
-              <w:rPr>
-                <w:rFonts w:ascii="Cambria Math" w:eastAsiaTheme="minorEastAsia" w:hAnsi="Cambria Math" w:cs="Times New Roman"/>
-                <w:i/>
-                <w:sz w:val="28"/>
-                <w:szCs w:val="28"/>
-              </w:rPr>
-            </m:ctrlPr>
-          </m:dPr>
-          <m:e>
-            <m:r>
-              <w:rPr>
-                <w:rFonts w:ascii="Cambria Math" w:eastAsiaTheme="minorEastAsia" w:hAnsi="Cambria Math" w:cs="Times New Roman"/>
-                <w:sz w:val="28"/>
-                <w:szCs w:val="28"/>
-              </w:rPr>
-              <m:t>n</m:t>
-            </m:r>
-          </m:e>
-        </m:d>
-        <m:r>
-          <w:rPr>
-            <w:rFonts w:ascii="Cambria Math" w:eastAsiaTheme="minorEastAsia" w:hAnsi="Cambria Math" w:cs="Times New Roman"/>
-            <w:sz w:val="28"/>
-            <w:szCs w:val="28"/>
-          </w:rPr>
-          <m:t>≥</m:t>
-        </m:r>
-        <m:sSub>
-          <m:sSubPr>
-            <m:ctrlPr>
-              <w:rPr>
-                <w:rFonts w:ascii="Cambria Math" w:eastAsiaTheme="minorEastAsia" w:hAnsi="Cambria Math" w:cs="Times New Roman"/>
-                <w:i/>
-                <w:sz w:val="28"/>
-                <w:szCs w:val="28"/>
-              </w:rPr>
-            </m:ctrlPr>
-          </m:sSubPr>
-          <m:e>
-            <m:r>
-              <w:rPr>
-                <w:rFonts w:ascii="Cambria Math" w:eastAsiaTheme="minorEastAsia" w:hAnsi="Cambria Math" w:cs="Times New Roman"/>
-                <w:sz w:val="28"/>
-                <w:szCs w:val="28"/>
-              </w:rPr>
-              <m:t>c</m:t>
-            </m:r>
-          </m:e>
-          <m:sub>
-            <m:r>
-              <w:rPr>
-                <w:rFonts w:ascii="Cambria Math" w:eastAsiaTheme="minorEastAsia" w:hAnsi="Cambria Math" w:cs="Times New Roman"/>
-                <w:sz w:val="28"/>
-                <w:szCs w:val="28"/>
-              </w:rPr>
-              <m:t>2</m:t>
-            </m:r>
-          </m:sub>
-        </m:sSub>
-        <m:r>
-          <w:rPr>
-            <w:rFonts w:ascii="Cambria Math" w:eastAsiaTheme="minorEastAsia" w:hAnsi="Cambria Math" w:cs="Times New Roman"/>
-            <w:sz w:val="28"/>
-            <w:szCs w:val="28"/>
-          </w:rPr>
-          <m:t>*h</m:t>
-        </m:r>
-        <m:d>
-          <m:dPr>
-            <m:ctrlPr>
-              <w:rPr>
-                <w:rFonts w:ascii="Cambria Math" w:eastAsiaTheme="minorEastAsia" w:hAnsi="Cambria Math" w:cs="Times New Roman"/>
-                <w:i/>
-                <w:sz w:val="28"/>
-                <w:szCs w:val="28"/>
-              </w:rPr>
-            </m:ctrlPr>
-          </m:dPr>
-          <m:e>
-            <m:r>
-              <w:rPr>
-                <w:rFonts w:ascii="Cambria Math" w:eastAsiaTheme="minorEastAsia" w:hAnsi="Cambria Math" w:cs="Times New Roman"/>
-                <w:sz w:val="28"/>
-                <w:szCs w:val="28"/>
-              </w:rPr>
-              <m:t>n</m:t>
-            </m:r>
-          </m:e>
-        </m:d>
-        <m:r>
-          <m:rPr>
-            <m:sty m:val="p"/>
-          </m:rPr>
-          <w:rPr>
-            <w:rFonts w:ascii="Cambria Math" w:eastAsiaTheme="minorEastAsia" w:hAnsi="Cambria Math" w:cs="Times New Roman"/>
-            <w:sz w:val="28"/>
-            <w:szCs w:val="28"/>
-            <w:lang w:val="en-US"/>
-          </w:rPr>
-          <m:t>→</m:t>
-        </m:r>
-      </m:oMath>
     </w:p>
     <w:p>
       <w:pPr>
@@ -1904,7 +1587,7 @@
                   <w:szCs w:val="28"/>
                   <w:lang w:val="en-US"/>
                 </w:rPr>
-                <m:t>f</m:t>
+                <m:t>g</m:t>
               </m:r>
               <m:d>
                 <m:dPr>
@@ -1948,7 +1631,7 @@
                   <w:szCs w:val="28"/>
                   <w:lang w:val="en-US"/>
                 </w:rPr>
-                <m:t>3</m:t>
+                <m:t>2</m:t>
               </m:r>
             </m:sub>
           </m:sSub>
@@ -1970,6 +1653,305 @@
           <w:rFonts w:ascii="Times New Roman" w:eastAsiaTheme="minorEastAsia" w:hAnsi="Times New Roman" w:cs="Times New Roman"/>
           <w:sz w:val="28"/>
           <w:szCs w:val="28"/>
+        </w:rPr>
+      </w:pPr>
+      <m:oMathPara>
+        <m:oMath>
+          <m:f>
+            <m:fPr>
+              <m:ctrlPr>
+                <w:rPr>
+                  <w:rFonts w:ascii="Cambria Math" w:eastAsiaTheme="minorEastAsia" w:hAnsi="Cambria Math" w:cs="Times New Roman"/>
+                  <w:i/>
+                  <w:sz w:val="28"/>
+                  <w:szCs w:val="28"/>
+                </w:rPr>
+              </m:ctrlPr>
+            </m:fPr>
+            <m:num>
+              <m:r>
+                <w:rPr>
+                  <w:rFonts w:ascii="Cambria Math" w:eastAsiaTheme="minorEastAsia" w:hAnsi="Cambria Math" w:cs="Times New Roman"/>
+                  <w:sz w:val="28"/>
+                  <w:szCs w:val="28"/>
+                  <w:lang w:val="en-US"/>
+                </w:rPr>
+                <m:t>f</m:t>
+              </m:r>
+              <m:d>
+                <m:dPr>
+                  <m:ctrlPr>
+                    <w:rPr>
+                      <w:rFonts w:ascii="Cambria Math" w:eastAsiaTheme="minorEastAsia" w:hAnsi="Cambria Math" w:cs="Times New Roman"/>
+                      <w:i/>
+                      <w:sz w:val="28"/>
+                      <w:szCs w:val="28"/>
+                      <w:lang w:val="en-US"/>
+                    </w:rPr>
+                  </m:ctrlPr>
+                </m:dPr>
+                <m:e>
+                  <m:r>
+                    <w:rPr>
+                      <w:rFonts w:ascii="Cambria Math" w:eastAsiaTheme="minorEastAsia" w:hAnsi="Cambria Math" w:cs="Times New Roman"/>
+                      <w:sz w:val="28"/>
+                      <w:szCs w:val="28"/>
+                      <w:lang w:val="en-US"/>
+                    </w:rPr>
+                    <m:t>n</m:t>
+                  </m:r>
+                </m:e>
+              </m:d>
+            </m:num>
+            <m:den>
+              <m:sSub>
+                <m:sSubPr>
+                  <m:ctrlPr>
+                    <w:rPr>
+                      <w:rFonts w:ascii="Cambria Math" w:eastAsiaTheme="minorEastAsia" w:hAnsi="Cambria Math" w:cs="Times New Roman"/>
+                      <w:i/>
+                      <w:sz w:val="28"/>
+                      <w:szCs w:val="28"/>
+                    </w:rPr>
+                  </m:ctrlPr>
+                </m:sSubPr>
+                <m:e>
+                  <m:r>
+                    <w:rPr>
+                      <w:rFonts w:ascii="Cambria Math" w:eastAsiaTheme="minorEastAsia" w:hAnsi="Cambria Math" w:cs="Times New Roman"/>
+                      <w:sz w:val="28"/>
+                      <w:szCs w:val="28"/>
+                    </w:rPr>
+                    <m:t>c</m:t>
+                  </m:r>
+                </m:e>
+                <m:sub>
+                  <m:r>
+                    <w:rPr>
+                      <w:rFonts w:ascii="Cambria Math" w:eastAsiaTheme="minorEastAsia" w:hAnsi="Cambria Math" w:cs="Times New Roman"/>
+                      <w:sz w:val="28"/>
+                      <w:szCs w:val="28"/>
+                    </w:rPr>
+                    <m:t>1</m:t>
+                  </m:r>
+                </m:sub>
+              </m:sSub>
+            </m:den>
+          </m:f>
+          <m:r>
+            <w:rPr>
+              <w:rFonts w:ascii="Cambria Math" w:eastAsiaTheme="minorEastAsia" w:hAnsi="Cambria Math" w:cs="Times New Roman"/>
+              <w:sz w:val="28"/>
+              <w:szCs w:val="28"/>
+            </w:rPr>
+            <m:t>≥g</m:t>
+          </m:r>
+          <m:d>
+            <m:dPr>
+              <m:ctrlPr>
+                <w:rPr>
+                  <w:rFonts w:ascii="Cambria Math" w:eastAsiaTheme="minorEastAsia" w:hAnsi="Cambria Math" w:cs="Times New Roman"/>
+                  <w:i/>
+                  <w:sz w:val="28"/>
+                  <w:szCs w:val="28"/>
+                </w:rPr>
+              </m:ctrlPr>
+            </m:dPr>
+            <m:e>
+              <m:r>
+                <w:rPr>
+                  <w:rFonts w:ascii="Cambria Math" w:eastAsiaTheme="minorEastAsia" w:hAnsi="Cambria Math" w:cs="Times New Roman"/>
+                  <w:sz w:val="28"/>
+                  <w:szCs w:val="28"/>
+                </w:rPr>
+                <m:t>n</m:t>
+              </m:r>
+            </m:e>
+          </m:d>
+          <m:r>
+            <w:rPr>
+              <w:rFonts w:ascii="Cambria Math" w:eastAsiaTheme="minorEastAsia" w:hAnsi="Cambria Math" w:cs="Times New Roman"/>
+              <w:sz w:val="28"/>
+              <w:szCs w:val="28"/>
+            </w:rPr>
+            <m:t>≥</m:t>
+          </m:r>
+          <m:sSub>
+            <m:sSubPr>
+              <m:ctrlPr>
+                <w:rPr>
+                  <w:rFonts w:ascii="Cambria Math" w:eastAsiaTheme="minorEastAsia" w:hAnsi="Cambria Math" w:cs="Times New Roman"/>
+                  <w:i/>
+                  <w:sz w:val="28"/>
+                  <w:szCs w:val="28"/>
+                </w:rPr>
+              </m:ctrlPr>
+            </m:sSubPr>
+            <m:e>
+              <m:r>
+                <w:rPr>
+                  <w:rFonts w:ascii="Cambria Math" w:eastAsiaTheme="minorEastAsia" w:hAnsi="Cambria Math" w:cs="Times New Roman"/>
+                  <w:sz w:val="28"/>
+                  <w:szCs w:val="28"/>
+                </w:rPr>
+                <m:t>c</m:t>
+              </m:r>
+            </m:e>
+            <m:sub>
+              <m:r>
+                <w:rPr>
+                  <w:rFonts w:ascii="Cambria Math" w:eastAsiaTheme="minorEastAsia" w:hAnsi="Cambria Math" w:cs="Times New Roman"/>
+                  <w:sz w:val="28"/>
+                  <w:szCs w:val="28"/>
+                </w:rPr>
+                <m:t>2</m:t>
+              </m:r>
+            </m:sub>
+          </m:sSub>
+          <m:r>
+            <w:rPr>
+              <w:rFonts w:ascii="Cambria Math" w:eastAsiaTheme="minorEastAsia" w:hAnsi="Cambria Math" w:cs="Times New Roman"/>
+              <w:sz w:val="28"/>
+              <w:szCs w:val="28"/>
+            </w:rPr>
+            <m:t>*h</m:t>
+          </m:r>
+          <m:d>
+            <m:dPr>
+              <m:ctrlPr>
+                <w:rPr>
+                  <w:rFonts w:ascii="Cambria Math" w:eastAsiaTheme="minorEastAsia" w:hAnsi="Cambria Math" w:cs="Times New Roman"/>
+                  <w:i/>
+                  <w:sz w:val="28"/>
+                  <w:szCs w:val="28"/>
+                </w:rPr>
+              </m:ctrlPr>
+            </m:dPr>
+            <m:e>
+              <m:r>
+                <w:rPr>
+                  <w:rFonts w:ascii="Cambria Math" w:eastAsiaTheme="minorEastAsia" w:hAnsi="Cambria Math" w:cs="Times New Roman"/>
+                  <w:sz w:val="28"/>
+                  <w:szCs w:val="28"/>
+                </w:rPr>
+                <m:t>n</m:t>
+              </m:r>
+            </m:e>
+          </m:d>
+          <m:r>
+            <m:rPr>
+              <m:sty m:val="p"/>
+            </m:rPr>
+            <w:rPr>
+              <w:rFonts w:ascii="Cambria Math" w:eastAsiaTheme="minorEastAsia" w:hAnsi="Cambria Math" w:cs="Times New Roman"/>
+              <w:sz w:val="28"/>
+              <w:szCs w:val="28"/>
+            </w:rPr>
+            <m:t>→</m:t>
+          </m:r>
+        </m:oMath>
+      </m:oMathPara>
+    </w:p>
+    <w:p>
+      <w:pPr>
+        <w:rPr>
+          <w:rFonts w:ascii="Times New Roman" w:eastAsiaTheme="minorEastAsia" w:hAnsi="Times New Roman" w:cs="Times New Roman"/>
+          <w:sz w:val="28"/>
+          <w:szCs w:val="28"/>
+          <w:lang w:val="en-US"/>
+        </w:rPr>
+      </w:pPr>
+      <m:oMathPara>
+        <m:oMathParaPr>
+          <m:jc m:val="left"/>
+        </m:oMathParaPr>
+        <m:oMath>
+          <m:sSub>
+            <m:sSubPr>
+              <m:ctrlPr>
+                <w:rPr>
+                  <w:rFonts w:ascii="Cambria Math" w:eastAsiaTheme="minorEastAsia" w:hAnsi="Cambria Math" w:cs="Times New Roman"/>
+                  <w:i/>
+                  <w:sz w:val="28"/>
+                  <w:szCs w:val="28"/>
+                  <w:lang w:val="en-US"/>
+                </w:rPr>
+              </m:ctrlPr>
+            </m:sSubPr>
+            <m:e>
+              <m:r>
+                <w:rPr>
+                  <w:rFonts w:ascii="Cambria Math" w:eastAsiaTheme="minorEastAsia" w:hAnsi="Cambria Math" w:cs="Times New Roman"/>
+                  <w:sz w:val="28"/>
+                  <w:szCs w:val="28"/>
+                  <w:lang w:val="en-US"/>
+                </w:rPr>
+                <m:t>f</m:t>
+              </m:r>
+              <m:d>
+                <m:dPr>
+                  <m:ctrlPr>
+                    <w:rPr>
+                      <w:rFonts w:ascii="Cambria Math" w:eastAsiaTheme="minorEastAsia" w:hAnsi="Cambria Math" w:cs="Times New Roman"/>
+                      <w:i/>
+                      <w:sz w:val="28"/>
+                      <w:szCs w:val="28"/>
+                      <w:lang w:val="en-US"/>
+                    </w:rPr>
+                  </m:ctrlPr>
+                </m:dPr>
+                <m:e>
+                  <m:r>
+                    <w:rPr>
+                      <w:rFonts w:ascii="Cambria Math" w:eastAsiaTheme="minorEastAsia" w:hAnsi="Cambria Math" w:cs="Times New Roman"/>
+                      <w:sz w:val="28"/>
+                      <w:szCs w:val="28"/>
+                      <w:lang w:val="en-US"/>
+                    </w:rPr>
+                    <m:t>n</m:t>
+                  </m:r>
+                </m:e>
+              </m:d>
+              <m:r>
+                <w:rPr>
+                  <w:rFonts w:ascii="Cambria Math" w:eastAsiaTheme="minorEastAsia" w:hAnsi="Cambria Math" w:cs="Times New Roman"/>
+                  <w:sz w:val="28"/>
+                  <w:szCs w:val="28"/>
+                  <w:lang w:val="en-US"/>
+                </w:rPr>
+                <m:t>≥c</m:t>
+              </m:r>
+            </m:e>
+            <m:sub>
+              <m:r>
+                <w:rPr>
+                  <w:rFonts w:ascii="Cambria Math" w:eastAsiaTheme="minorEastAsia" w:hAnsi="Cambria Math" w:cs="Times New Roman"/>
+                  <w:sz w:val="28"/>
+                  <w:szCs w:val="28"/>
+                  <w:lang w:val="en-US"/>
+                </w:rPr>
+                <m:t>3</m:t>
+              </m:r>
+            </m:sub>
+          </m:sSub>
+          <m:r>
+            <w:rPr>
+              <w:rFonts w:ascii="Cambria Math" w:eastAsiaTheme="minorEastAsia" w:hAnsi="Cambria Math" w:cs="Times New Roman"/>
+              <w:sz w:val="28"/>
+              <w:szCs w:val="28"/>
+              <w:lang w:val="en-US"/>
+            </w:rPr>
+            <m:t>*h(n)</m:t>
+          </m:r>
+        </m:oMath>
+      </m:oMathPara>
+    </w:p>
+    <w:p>
+      <w:pPr>
+        <w:rPr>
+          <w:rFonts w:ascii="Times New Roman" w:eastAsiaTheme="minorEastAsia" w:hAnsi="Times New Roman" w:cs="Times New Roman"/>
+          <w:sz w:val="28"/>
+          <w:szCs w:val="28"/>
           <w:lang w:val="en-US"/>
         </w:rPr>
       </w:pPr>
@@ -1989,7 +1971,6 @@
           <w:sz w:val="28"/>
           <w:szCs w:val="28"/>
         </w:rPr>
-        <w:lastRenderedPageBreak/>
         <w:t>Рефлексивность</w:t>
       </w:r>
       <w:proofErr w:type="spellEnd"/>
@@ -4022,7 +4003,7 @@
           <w:sz w:val="28"/>
           <w:szCs w:val="28"/>
         </w:rPr>
-        <w:t>Отсюда следует, что</w:t>
+        <w:t>=</w:t>
       </w:r>
       <w:r>
         <w:rPr>
@@ -4030,8 +4011,9 @@
           <w:iCs/>
           <w:sz w:val="28"/>
           <w:szCs w:val="28"/>
-        </w:rPr>
-        <w:t xml:space="preserve"> </w:t>
+          <w:lang w:val="en-US"/>
+        </w:rPr>
+        <w:t xml:space="preserve">&gt; </w:t>
       </w:r>
       <m:oMath>
         <m:sSub>
@@ -5272,17 +5254,9 @@
           <w:iCs/>
           <w:sz w:val="28"/>
           <w:szCs w:val="28"/>
-        </w:rPr>
-        <w:t>Отсюда следует, что</w:t>
-      </w:r>
-      <w:r>
-        <w:rPr>
-          <w:rFonts w:ascii="Times New Roman" w:eastAsiaTheme="minorEastAsia" w:hAnsi="Times New Roman" w:cs="Times New Roman"/>
-          <w:iCs/>
-          <w:sz w:val="28"/>
-          <w:szCs w:val="28"/>
-        </w:rPr>
-        <w:t xml:space="preserve"> </w:t>
+          <w:lang w:val="en-US"/>
+        </w:rPr>
+        <w:t xml:space="preserve">=&gt; </w:t>
       </w:r>
       <m:oMath>
         <m:sSub>
@@ -6654,16 +6628,7 @@
               <w:szCs w:val="28"/>
               <w:lang w:val="en-US"/>
             </w:rPr>
-            <m:t>*g(n</m:t>
-          </m:r>
-          <m:r>
-            <w:rPr>
-              <w:rFonts w:ascii="Cambria Math" w:eastAsiaTheme="minorEastAsia" w:hAnsi="Cambria Math" w:cs="Times New Roman"/>
-              <w:sz w:val="28"/>
-              <w:szCs w:val="28"/>
-              <w:lang w:val="en-US"/>
-            </w:rPr>
-            <m:t>)</m:t>
+            <m:t>*g(n)</m:t>
           </m:r>
         </m:oMath>
       </m:oMathPara>
@@ -6861,31 +6826,7 @@
               <w:sz w:val="28"/>
               <w:szCs w:val="28"/>
             </w:rPr>
-            <m:t>=</m:t>
-          </m:r>
-          <m:r>
-            <w:rPr>
-              <w:rFonts w:ascii="Cambria Math" w:hAnsi="Cambria Math" w:cs="Times New Roman"/>
-              <w:sz w:val="28"/>
-              <w:szCs w:val="28"/>
-            </w:rPr>
-            <m:t xml:space="preserve"> </m:t>
-          </m:r>
-          <m:r>
-            <w:rPr>
-              <w:rFonts w:ascii="Cambria Math" w:hAnsi="Cambria Math" w:cs="Times New Roman"/>
-              <w:sz w:val="28"/>
-              <w:szCs w:val="28"/>
-            </w:rPr>
-            <m:t>ϴ</m:t>
-          </m:r>
-          <m:r>
-            <w:rPr>
-              <w:rFonts w:ascii="Cambria Math" w:hAnsi="Cambria Math" w:cs="Times New Roman"/>
-              <w:sz w:val="28"/>
-              <w:szCs w:val="28"/>
-            </w:rPr>
-            <m:t>(</m:t>
+            <m:t>= ϴ(</m:t>
           </m:r>
           <m:sSup>
             <m:sSupPr>
@@ -7040,31 +6981,7 @@
               <w:sz w:val="28"/>
               <w:szCs w:val="28"/>
             </w:rPr>
-            <m:t>+1000n</m:t>
-          </m:r>
-          <m:r>
-            <w:rPr>
-              <w:rFonts w:ascii="Cambria Math" w:hAnsi="Cambria Math" w:cs="Times New Roman"/>
-              <w:sz w:val="28"/>
-              <w:szCs w:val="28"/>
-            </w:rPr>
-            <m:t xml:space="preserve">= </m:t>
-          </m:r>
-          <m:r>
-            <w:rPr>
-              <w:rFonts w:ascii="Cambria Math" w:hAnsi="Cambria Math" w:cs="Times New Roman"/>
-              <w:sz w:val="28"/>
-              <w:szCs w:val="28"/>
-            </w:rPr>
-            <m:t>ϴ</m:t>
-          </m:r>
-          <m:r>
-            <w:rPr>
-              <w:rFonts w:ascii="Cambria Math" w:hAnsi="Cambria Math" w:cs="Times New Roman"/>
-              <w:sz w:val="28"/>
-              <w:szCs w:val="28"/>
-            </w:rPr>
-            <m:t>(</m:t>
+            <m:t>+1000n= ϴ(</m:t>
           </m:r>
           <m:sSup>
             <m:sSupPr>
@@ -7197,16 +7114,7 @@
               <w:szCs w:val="28"/>
               <w:lang w:val="en-US"/>
             </w:rPr>
-            <m:t>=</m:t>
-          </m:r>
-          <m:r>
-            <w:rPr>
-              <w:rFonts w:ascii="Cambria Math" w:eastAsiaTheme="minorEastAsia" w:hAnsi="Cambria Math" w:cs="Times New Roman"/>
-              <w:sz w:val="28"/>
-              <w:szCs w:val="28"/>
-              <w:lang w:val="en-US"/>
-            </w:rPr>
-            <m:t>ϴ</m:t>
+            <m:t>=ϴ</m:t>
           </m:r>
           <m:d>
             <m:dPr>
@@ -7283,6 +7191,9 @@
             </m:e>
           </m:d>
           <m:r>
+            <m:rPr>
+              <m:sty m:val="p"/>
+            </m:rPr>
             <w:rPr>
               <w:rFonts w:ascii="Cambria Math" w:eastAsiaTheme="minorEastAsia" w:hAnsi="Cambria Math" w:cs="Times New Roman"/>
               <w:sz w:val="28"/>
@@ -7359,16 +7270,7 @@
               <w:szCs w:val="28"/>
               <w:lang w:val="en-US"/>
             </w:rPr>
-            <m:t xml:space="preserve">= </m:t>
-          </m:r>
-          <m:r>
-            <w:rPr>
-              <w:rFonts w:ascii="Cambria Math" w:eastAsiaTheme="minorEastAsia" w:hAnsi="Cambria Math" w:cs="Times New Roman"/>
-              <w:sz w:val="28"/>
-              <w:szCs w:val="28"/>
-              <w:lang w:val="en-US"/>
-            </w:rPr>
-            <m:t>ϴ</m:t>
+            <m:t>= ϴ</m:t>
           </m:r>
           <m:d>
             <m:dPr>
@@ -7562,15 +7464,7 @@
                       <w:sz w:val="28"/>
                       <w:szCs w:val="28"/>
                     </w:rPr>
-                    <m:t xml:space="preserve"> </m:t>
-                  </m:r>
-                  <m:r>
-                    <w:rPr>
-                      <w:rFonts w:ascii="Cambria Math" w:hAnsi="Cambria Math" w:cs="Times New Roman"/>
-                      <w:sz w:val="28"/>
-                      <w:szCs w:val="28"/>
-                    </w:rPr>
-                    <m:t xml:space="preserve">n, если </m:t>
+                    <m:t xml:space="preserve"> n, если </m:t>
                   </m:r>
                   <m:r>
                     <w:rPr>
@@ -7654,6 +7548,9 @@
             </m:e>
           </m:d>
           <m:r>
+            <m:rPr>
+              <m:sty m:val="p"/>
+            </m:rPr>
             <w:rPr>
               <w:rFonts w:ascii="Cambria Math" w:hAnsi="Cambria Math" w:cs="Times New Roman"/>
               <w:sz w:val="28"/>
@@ -7774,25 +7671,7 @@
               <w:szCs w:val="28"/>
               <w:lang w:val="en-US"/>
             </w:rPr>
-            <m:t xml:space="preserve"> </m:t>
-          </m:r>
-          <m:r>
-            <w:rPr>
-              <w:rFonts w:ascii="Cambria Math" w:hAnsi="Cambria Math" w:cs="Times New Roman"/>
-              <w:sz w:val="28"/>
-              <w:szCs w:val="28"/>
-              <w:lang w:val="en-US"/>
-            </w:rPr>
-            <m:t xml:space="preserve"> </m:t>
-          </m:r>
-          <m:r>
-            <w:rPr>
-              <w:rFonts w:ascii="Cambria Math" w:hAnsi="Cambria Math" w:cs="Times New Roman"/>
-              <w:sz w:val="28"/>
-              <w:szCs w:val="28"/>
-              <w:lang w:val="en-US"/>
-            </w:rPr>
-            <m:t xml:space="preserve"> </m:t>
+            <m:t xml:space="preserve">   </m:t>
           </m:r>
           <m:sSub>
             <m:sSubPr>
@@ -8052,15 +7931,7 @@
                       <w:sz w:val="28"/>
                       <w:szCs w:val="28"/>
                     </w:rPr>
-                    <m:t xml:space="preserve"> </m:t>
-                  </m:r>
-                  <m:r>
-                    <w:rPr>
-                      <w:rFonts w:ascii="Cambria Math" w:hAnsi="Cambria Math" w:cs="Times New Roman"/>
-                      <w:sz w:val="28"/>
-                      <w:szCs w:val="28"/>
-                    </w:rPr>
-                    <m:t xml:space="preserve">n, если </m:t>
+                    <m:t xml:space="preserve"> n, если </m:t>
                   </m:r>
                   <m:r>
                     <w:rPr>
@@ -8144,6 +8015,9 @@
             </m:e>
           </m:d>
           <m:r>
+            <m:rPr>
+              <m:sty m:val="p"/>
+            </m:rPr>
             <w:rPr>
               <w:rFonts w:ascii="Cambria Math" w:hAnsi="Cambria Math" w:cs="Times New Roman"/>
               <w:sz w:val="28"/>
@@ -8361,16 +8235,7 @@
               <w:szCs w:val="28"/>
               <w:lang w:val="en-US"/>
             </w:rPr>
-            <m:t xml:space="preserve"> ≠</m:t>
-          </m:r>
-          <m:r>
-            <w:rPr>
-              <w:rFonts w:ascii="Cambria Math" w:eastAsiaTheme="minorEastAsia" w:hAnsi="Cambria Math" w:cs="Times New Roman"/>
-              <w:sz w:val="28"/>
-              <w:szCs w:val="28"/>
-              <w:lang w:val="en-US"/>
-            </w:rPr>
-            <m:t>O</m:t>
+            <m:t xml:space="preserve"> ≠O</m:t>
           </m:r>
           <m:d>
             <m:dPr>
@@ -8447,6 +8312,9 @@
             </m:e>
           </m:d>
           <m:r>
+            <m:rPr>
+              <m:sty m:val="p"/>
+            </m:rPr>
             <w:rPr>
               <w:rFonts w:ascii="Cambria Math" w:eastAsiaTheme="minorEastAsia" w:hAnsi="Cambria Math" w:cs="Times New Roman"/>
               <w:sz w:val="28"/>
@@ -8523,16 +8391,7 @@
               <w:szCs w:val="28"/>
               <w:lang w:val="en-US"/>
             </w:rPr>
-            <m:t>≠</m:t>
-          </m:r>
-          <m:r>
-            <w:rPr>
-              <w:rFonts w:ascii="Cambria Math" w:eastAsiaTheme="minorEastAsia" w:hAnsi="Cambria Math" w:cs="Times New Roman"/>
-              <w:sz w:val="28"/>
-              <w:szCs w:val="28"/>
-              <w:lang w:val="en-US"/>
-            </w:rPr>
-            <m:t xml:space="preserve"> </m:t>
+            <m:t xml:space="preserve">≠ </m:t>
           </m:r>
           <m:r>
             <m:rPr>
@@ -8757,7 +8616,7 @@
                       <w:szCs w:val="28"/>
                       <w:lang w:val="en-US"/>
                     </w:rPr>
-                    <m:t>3</m:t>
+                    <m:t>4</m:t>
                   </m:r>
                 </m:sub>
               </m:sSub>
@@ -8773,6 +8632,9 @@
             </m:e>
           </m:d>
           <m:r>
+            <m:rPr>
+              <m:sty m:val="p"/>
+            </m:rPr>
             <w:rPr>
               <w:rFonts w:ascii="Cambria Math" w:eastAsiaTheme="minorEastAsia" w:hAnsi="Cambria Math" w:cs="Times New Roman"/>
               <w:sz w:val="28"/>
@@ -9012,16 +8874,7 @@
               <w:szCs w:val="28"/>
               <w:lang w:val="en-US"/>
             </w:rPr>
-            <m:t>=</m:t>
-          </m:r>
-          <m:r>
-            <w:rPr>
-              <w:rFonts w:ascii="Cambria Math" w:eastAsiaTheme="minorEastAsia" w:hAnsi="Cambria Math" w:cs="Times New Roman"/>
-              <w:sz w:val="28"/>
-              <w:szCs w:val="28"/>
-              <w:lang w:val="en-US"/>
-            </w:rPr>
-            <m:t>O</m:t>
+            <m:t>=O</m:t>
           </m:r>
           <m:d>
             <m:dPr>
@@ -9080,16 +8933,7 @@
               <w:szCs w:val="28"/>
               <w:lang w:val="en-US"/>
             </w:rPr>
-            <m:t>=</m:t>
-          </m:r>
-          <m:r>
-            <w:rPr>
-              <w:rFonts w:ascii="Cambria Math" w:eastAsiaTheme="minorEastAsia" w:hAnsi="Cambria Math" w:cs="Times New Roman"/>
-              <w:sz w:val="28"/>
-              <w:szCs w:val="28"/>
-              <w:lang w:val="en-US"/>
-            </w:rPr>
-            <m:t>O</m:t>
+            <m:t>=O</m:t>
           </m:r>
           <m:d>
             <m:dPr>
@@ -9166,6 +9010,9 @@
             </m:e>
           </m:d>
           <m:r>
+            <m:rPr>
+              <m:sty m:val="p"/>
+            </m:rPr>
             <w:rPr>
               <w:rFonts w:ascii="Cambria Math" w:eastAsiaTheme="minorEastAsia" w:hAnsi="Cambria Math" w:cs="Times New Roman"/>
               <w:sz w:val="28"/>
@@ -9242,16 +9089,7 @@
               <w:szCs w:val="28"/>
               <w:lang w:val="en-US"/>
             </w:rPr>
-            <m:t xml:space="preserve">= </m:t>
-          </m:r>
-          <m:r>
-            <w:rPr>
-              <w:rFonts w:ascii="Cambria Math" w:eastAsiaTheme="minorEastAsia" w:hAnsi="Cambria Math" w:cs="Times New Roman"/>
-              <w:sz w:val="28"/>
-              <w:szCs w:val="28"/>
-              <w:lang w:val="en-US"/>
-            </w:rPr>
-            <m:t>ϴ</m:t>
+            <m:t>= ϴ</m:t>
           </m:r>
           <m:d>
             <m:dPr>
@@ -9498,7 +9336,6 @@
               <w:sz w:val="28"/>
               <w:szCs w:val="28"/>
             </w:rPr>
-            <w:lastRenderedPageBreak/>
             <m:t>f</m:t>
           </m:r>
           <m:d>
@@ -11755,6 +11592,7 @@
           <w:sz w:val="28"/>
           <w:szCs w:val="28"/>
         </w:rPr>
+        <w:lastRenderedPageBreak/>
         <w:t xml:space="preserve">5) Пусть T1(n) есть </w:t>
       </w:r>
       <w:r>
@@ -11887,7 +11725,6 @@
           <w:sz w:val="28"/>
           <w:szCs w:val="28"/>
         </w:rPr>
-        <w:lastRenderedPageBreak/>
         <w:tab/>
         <w:t>Верно</w:t>
       </w:r>
